--- a/INFORMACION.docx
+++ b/INFORMACION.docx
@@ -41,7 +41,27 @@
           <w:szCs w:val="28"/>
           <w:lang w:val="es-ES"/>
         </w:rPr>
-        <w:t>Tipos de Usuarios</w:t>
+        <w:t xml:space="preserve">Tipos de </w:t>
+      </w:r>
+      <w:r>
+        <w:rPr>
+          <w:b/>
+          <w:bCs/>
+          <w:sz w:val="28"/>
+          <w:szCs w:val="28"/>
+          <w:lang w:val="es-ES"/>
+        </w:rPr>
+        <w:t xml:space="preserve">Perfiles de </w:t>
+      </w:r>
+      <w:r>
+        <w:rPr>
+          <w:b/>
+          <w:bCs/>
+          <w:sz w:val="28"/>
+          <w:szCs w:val="28"/>
+          <w:lang w:val="es-ES"/>
+        </w:rPr>
+        <w:t>Usuarios</w:t>
       </w:r>
       <w:r>
         <w:rPr>
@@ -58,88 +78,10 @@
     <w:p>
       <w:pPr>
         <w:rPr>
-          <w:lang w:val="es-ES"/>
-        </w:rPr>
-      </w:pPr>
-      <w:r>
-        <w:rPr>
-          <w:b/>
-          <w:bCs/>
-          <w:lang w:val="es-ES"/>
-        </w:rPr>
-        <w:t>Administrador</w:t>
-      </w:r>
-      <w:r>
-        <w:rPr>
-          <w:lang w:val="es-ES"/>
-        </w:rPr>
-        <w:t xml:space="preserve"> – Acceso a todos los </w:t>
-      </w:r>
-      <w:proofErr w:type="gramStart"/>
-      <w:r>
-        <w:rPr>
-          <w:lang w:val="es-ES"/>
-        </w:rPr>
-        <w:t>módulos  del</w:t>
-      </w:r>
-      <w:proofErr w:type="gramEnd"/>
-      <w:r>
-        <w:rPr>
-          <w:lang w:val="es-ES"/>
-        </w:rPr>
-        <w:t xml:space="preserve"> sistema con todos los </w:t>
-      </w:r>
-      <w:r>
-        <w:rPr>
           <w:u w:val="single"/>
           <w:lang w:val="es-ES"/>
         </w:rPr>
-        <w:t>privilegios</w:t>
-      </w:r>
-      <w:r>
-        <w:rPr>
-          <w:lang w:val="es-ES"/>
-        </w:rPr>
-        <w:br/>
-      </w:r>
-      <w:proofErr w:type="spellStart"/>
-      <w:r>
-        <w:rPr>
-          <w:b/>
-          <w:bCs/>
-          <w:lang w:val="es-ES"/>
-        </w:rPr>
-        <w:t>Est</w:t>
-      </w:r>
-      <w:r>
-        <w:rPr>
-          <w:b/>
-          <w:bCs/>
-          <w:lang w:val="es-ES"/>
-        </w:rPr>
-        <w:t>a</w:t>
-      </w:r>
-      <w:r>
-        <w:rPr>
-          <w:b/>
-          <w:bCs/>
-          <w:lang w:val="es-ES"/>
-        </w:rPr>
-        <w:t>ndar</w:t>
-      </w:r>
-      <w:proofErr w:type="spellEnd"/>
-      <w:r>
-        <w:rPr>
-          <w:lang w:val="es-ES"/>
-        </w:rPr>
-        <w:t xml:space="preserve"> – Acceso solo al módulo de Ticket y solo podrá crear casos, responder a ellos y verlos clasificados por estados</w:t>
-      </w:r>
-      <w:r>
-        <w:rPr>
-          <w:lang w:val="es-ES"/>
-        </w:rPr>
-        <w:br/>
-      </w:r>
+      </w:pPr>
       <w:r>
         <w:rPr>
           <w:b/>
@@ -147,26 +89,74 @@
           <w:u w:val="single"/>
           <w:lang w:val="es-ES"/>
         </w:rPr>
-        <w:t>Gestor</w:t>
+        <w:t>Administrador</w:t>
       </w:r>
       <w:r>
         <w:rPr>
           <w:u w:val="single"/>
           <w:lang w:val="es-ES"/>
         </w:rPr>
-        <w:t xml:space="preserve"> </w:t>
-      </w:r>
-      <w:r>
-        <w:rPr>
+        <w:t xml:space="preserve"> – Acceso a todos los </w:t>
+      </w:r>
+      <w:r>
+        <w:rPr>
+          <w:u w:val="single"/>
           <w:lang w:val="es-ES"/>
         </w:rPr>
-        <w:t>– Podrá gestionar los casos dirigidos a su dependencia, crear casos a toras dependencias y ver los anterior por estados</w:t>
-      </w:r>
-      <w:r>
-        <w:rPr>
+        <w:t>módulos del</w:t>
+      </w:r>
+      <w:r>
+        <w:rPr>
+          <w:u w:val="single"/>
           <w:lang w:val="es-ES"/>
         </w:rPr>
+        <w:t xml:space="preserve"> sistema con todos los privilegios</w:t>
+      </w:r>
+      <w:r>
+        <w:rPr>
+          <w:u w:val="single"/>
+          <w:lang w:val="es-ES"/>
+        </w:rPr>
         <w:br/>
+      </w:r>
+      <w:r>
+        <w:rPr>
+          <w:b/>
+          <w:bCs/>
+          <w:u w:val="single"/>
+          <w:lang w:val="es-ES"/>
+        </w:rPr>
+        <w:t>Estándar</w:t>
+      </w:r>
+      <w:r>
+        <w:rPr>
+          <w:u w:val="single"/>
+          <w:lang w:val="es-ES"/>
+        </w:rPr>
+        <w:t xml:space="preserve"> – Acceso solo al módulo de Ticket y solo podrá crear casos, responder a ellos y verlos clasificados por estados</w:t>
+      </w:r>
+      <w:r>
+        <w:rPr>
+          <w:u w:val="single"/>
+          <w:lang w:val="es-ES"/>
+        </w:rPr>
+        <w:br/>
+      </w:r>
+      <w:r>
+        <w:rPr>
+          <w:b/>
+          <w:bCs/>
+          <w:u w:val="single"/>
+          <w:lang w:val="es-ES"/>
+        </w:rPr>
+        <w:t>Gestor</w:t>
+      </w:r>
+      <w:r>
+        <w:rPr>
+          <w:u w:val="single"/>
+          <w:lang w:val="es-ES"/>
+        </w:rPr>
+        <w:t xml:space="preserve"> – Podrá gestionar los casos dirigidos a su dependencia, crear casos a toras dependencias y ver los anterior por estados</w:t>
       </w:r>
     </w:p>
     <w:p>
@@ -187,6 +177,1927 @@
           <w:szCs w:val="28"/>
           <w:lang w:val="es-ES"/>
         </w:rPr>
+        <w:t>Campos colección usuarios:</w:t>
+      </w:r>
+    </w:p>
+    <w:p>
+      <w:pPr>
+        <w:shd w:val="clear" w:color="auto" w:fill="1E1E1E"/>
+        <w:spacing w:after="0" w:line="285" w:lineRule="atLeast"/>
+        <w:rPr>
+          <w:rFonts w:ascii="Consolas" w:eastAsia="Times New Roman" w:hAnsi="Consolas" w:cs="Times New Roman"/>
+          <w:color w:val="D4D4D4"/>
+          <w:sz w:val="21"/>
+          <w:szCs w:val="21"/>
+          <w:lang w:eastAsia="es-CO"/>
+        </w:rPr>
+      </w:pPr>
+      <w:r>
+        <w:rPr>
+          <w:rFonts w:ascii="Consolas" w:eastAsia="Times New Roman" w:hAnsi="Consolas" w:cs="Times New Roman"/>
+          <w:color w:val="9CDCFE"/>
+          <w:sz w:val="21"/>
+          <w:szCs w:val="21"/>
+          <w:lang w:eastAsia="es-CO"/>
+        </w:rPr>
+        <w:t>email:</w:t>
+      </w:r>
+      <w:r>
+        <w:rPr>
+          <w:rFonts w:ascii="Consolas" w:eastAsia="Times New Roman" w:hAnsi="Consolas" w:cs="Times New Roman"/>
+          <w:color w:val="D4D4D4"/>
+          <w:sz w:val="21"/>
+          <w:szCs w:val="21"/>
+          <w:lang w:eastAsia="es-CO"/>
+        </w:rPr>
+        <w:t> {</w:t>
+      </w:r>
+    </w:p>
+    <w:p>
+      <w:pPr>
+        <w:shd w:val="clear" w:color="auto" w:fill="1E1E1E"/>
+        <w:spacing w:after="0" w:line="285" w:lineRule="atLeast"/>
+        <w:rPr>
+          <w:rFonts w:ascii="Consolas" w:eastAsia="Times New Roman" w:hAnsi="Consolas" w:cs="Times New Roman"/>
+          <w:color w:val="D4D4D4"/>
+          <w:sz w:val="21"/>
+          <w:szCs w:val="21"/>
+          <w:lang w:eastAsia="es-CO"/>
+        </w:rPr>
+      </w:pPr>
+      <w:r>
+        <w:rPr>
+          <w:rFonts w:ascii="Consolas" w:eastAsia="Times New Roman" w:hAnsi="Consolas" w:cs="Times New Roman"/>
+          <w:color w:val="D4D4D4"/>
+          <w:sz w:val="21"/>
+          <w:szCs w:val="21"/>
+          <w:lang w:eastAsia="es-CO"/>
+        </w:rPr>
+        <w:t>    </w:t>
+      </w:r>
+      <w:proofErr w:type="spellStart"/>
+      <w:r>
+        <w:rPr>
+          <w:rFonts w:ascii="Consolas" w:eastAsia="Times New Roman" w:hAnsi="Consolas" w:cs="Times New Roman"/>
+          <w:color w:val="4EC9B0"/>
+          <w:sz w:val="21"/>
+          <w:szCs w:val="21"/>
+          <w:lang w:eastAsia="es-CO"/>
+        </w:rPr>
+        <w:t>type</w:t>
+      </w:r>
+      <w:proofErr w:type="spellEnd"/>
+      <w:r>
+        <w:rPr>
+          <w:rFonts w:ascii="Consolas" w:eastAsia="Times New Roman" w:hAnsi="Consolas" w:cs="Times New Roman"/>
+          <w:color w:val="9CDCFE"/>
+          <w:sz w:val="21"/>
+          <w:szCs w:val="21"/>
+          <w:lang w:eastAsia="es-CO"/>
+        </w:rPr>
+        <w:t>:</w:t>
+      </w:r>
+      <w:r>
+        <w:rPr>
+          <w:rFonts w:ascii="Consolas" w:eastAsia="Times New Roman" w:hAnsi="Consolas" w:cs="Times New Roman"/>
+          <w:color w:val="D4D4D4"/>
+          <w:sz w:val="21"/>
+          <w:szCs w:val="21"/>
+          <w:lang w:eastAsia="es-CO"/>
+        </w:rPr>
+        <w:t> </w:t>
+      </w:r>
+      <w:proofErr w:type="spellStart"/>
+      <w:r>
+        <w:rPr>
+          <w:rFonts w:ascii="Consolas" w:eastAsia="Times New Roman" w:hAnsi="Consolas" w:cs="Times New Roman"/>
+          <w:color w:val="4EC9B0"/>
+          <w:sz w:val="21"/>
+          <w:szCs w:val="21"/>
+          <w:lang w:eastAsia="es-CO"/>
+        </w:rPr>
+        <w:t>String</w:t>
+      </w:r>
+      <w:proofErr w:type="spellEnd"/>
+      <w:r>
+        <w:rPr>
+          <w:rFonts w:ascii="Consolas" w:eastAsia="Times New Roman" w:hAnsi="Consolas" w:cs="Times New Roman"/>
+          <w:color w:val="D4D4D4"/>
+          <w:sz w:val="21"/>
+          <w:szCs w:val="21"/>
+          <w:lang w:eastAsia="es-CO"/>
+        </w:rPr>
+        <w:t>,</w:t>
+      </w:r>
+    </w:p>
+    <w:p>
+      <w:pPr>
+        <w:shd w:val="clear" w:color="auto" w:fill="1E1E1E"/>
+        <w:spacing w:after="0" w:line="285" w:lineRule="atLeast"/>
+        <w:rPr>
+          <w:rFonts w:ascii="Consolas" w:eastAsia="Times New Roman" w:hAnsi="Consolas" w:cs="Times New Roman"/>
+          <w:color w:val="D4D4D4"/>
+          <w:sz w:val="21"/>
+          <w:szCs w:val="21"/>
+          <w:lang w:eastAsia="es-CO"/>
+        </w:rPr>
+      </w:pPr>
+      <w:r>
+        <w:rPr>
+          <w:rFonts w:ascii="Consolas" w:eastAsia="Times New Roman" w:hAnsi="Consolas" w:cs="Times New Roman"/>
+          <w:color w:val="D4D4D4"/>
+          <w:sz w:val="21"/>
+          <w:szCs w:val="21"/>
+          <w:lang w:eastAsia="es-CO"/>
+        </w:rPr>
+        <w:t>    </w:t>
+      </w:r>
+      <w:proofErr w:type="spellStart"/>
+      <w:r>
+        <w:rPr>
+          <w:rFonts w:ascii="Consolas" w:eastAsia="Times New Roman" w:hAnsi="Consolas" w:cs="Times New Roman"/>
+          <w:color w:val="9CDCFE"/>
+          <w:sz w:val="21"/>
+          <w:szCs w:val="21"/>
+          <w:lang w:eastAsia="es-CO"/>
+        </w:rPr>
+        <w:t>required</w:t>
+      </w:r>
+      <w:proofErr w:type="spellEnd"/>
+      <w:r>
+        <w:rPr>
+          <w:rFonts w:ascii="Consolas" w:eastAsia="Times New Roman" w:hAnsi="Consolas" w:cs="Times New Roman"/>
+          <w:color w:val="9CDCFE"/>
+          <w:sz w:val="21"/>
+          <w:szCs w:val="21"/>
+          <w:lang w:eastAsia="es-CO"/>
+        </w:rPr>
+        <w:t>:</w:t>
+      </w:r>
+      <w:r>
+        <w:rPr>
+          <w:rFonts w:ascii="Consolas" w:eastAsia="Times New Roman" w:hAnsi="Consolas" w:cs="Times New Roman"/>
+          <w:color w:val="D4D4D4"/>
+          <w:sz w:val="21"/>
+          <w:szCs w:val="21"/>
+          <w:lang w:eastAsia="es-CO"/>
+        </w:rPr>
+        <w:t> </w:t>
+      </w:r>
+      <w:r>
+        <w:rPr>
+          <w:rFonts w:ascii="Consolas" w:eastAsia="Times New Roman" w:hAnsi="Consolas" w:cs="Times New Roman"/>
+          <w:color w:val="569CD6"/>
+          <w:sz w:val="21"/>
+          <w:szCs w:val="21"/>
+          <w:lang w:eastAsia="es-CO"/>
+        </w:rPr>
+        <w:t>true</w:t>
+      </w:r>
+      <w:r>
+        <w:rPr>
+          <w:rFonts w:ascii="Consolas" w:eastAsia="Times New Roman" w:hAnsi="Consolas" w:cs="Times New Roman"/>
+          <w:color w:val="D4D4D4"/>
+          <w:sz w:val="21"/>
+          <w:szCs w:val="21"/>
+          <w:lang w:eastAsia="es-CO"/>
+        </w:rPr>
+        <w:t>,</w:t>
+      </w:r>
+    </w:p>
+    <w:p>
+      <w:pPr>
+        <w:shd w:val="clear" w:color="auto" w:fill="1E1E1E"/>
+        <w:spacing w:after="0" w:line="285" w:lineRule="atLeast"/>
+        <w:rPr>
+          <w:rFonts w:ascii="Consolas" w:eastAsia="Times New Roman" w:hAnsi="Consolas" w:cs="Times New Roman"/>
+          <w:color w:val="D4D4D4"/>
+          <w:sz w:val="21"/>
+          <w:szCs w:val="21"/>
+          <w:lang w:eastAsia="es-CO"/>
+        </w:rPr>
+      </w:pPr>
+      <w:r>
+        <w:rPr>
+          <w:rFonts w:ascii="Consolas" w:eastAsia="Times New Roman" w:hAnsi="Consolas" w:cs="Times New Roman"/>
+          <w:color w:val="D4D4D4"/>
+          <w:sz w:val="21"/>
+          <w:szCs w:val="21"/>
+          <w:lang w:eastAsia="es-CO"/>
+        </w:rPr>
+        <w:t>    </w:t>
+      </w:r>
+      <w:proofErr w:type="spellStart"/>
+      <w:r>
+        <w:rPr>
+          <w:rFonts w:ascii="Consolas" w:eastAsia="Times New Roman" w:hAnsi="Consolas" w:cs="Times New Roman"/>
+          <w:color w:val="9CDCFE"/>
+          <w:sz w:val="21"/>
+          <w:szCs w:val="21"/>
+          <w:lang w:eastAsia="es-CO"/>
+        </w:rPr>
+        <w:t>unique</w:t>
+      </w:r>
+      <w:proofErr w:type="spellEnd"/>
+      <w:r>
+        <w:rPr>
+          <w:rFonts w:ascii="Consolas" w:eastAsia="Times New Roman" w:hAnsi="Consolas" w:cs="Times New Roman"/>
+          <w:color w:val="9CDCFE"/>
+          <w:sz w:val="21"/>
+          <w:szCs w:val="21"/>
+          <w:lang w:eastAsia="es-CO"/>
+        </w:rPr>
+        <w:t>:</w:t>
+      </w:r>
+      <w:r>
+        <w:rPr>
+          <w:rFonts w:ascii="Consolas" w:eastAsia="Times New Roman" w:hAnsi="Consolas" w:cs="Times New Roman"/>
+          <w:color w:val="D4D4D4"/>
+          <w:sz w:val="21"/>
+          <w:szCs w:val="21"/>
+          <w:lang w:eastAsia="es-CO"/>
+        </w:rPr>
+        <w:t> </w:t>
+      </w:r>
+      <w:r>
+        <w:rPr>
+          <w:rFonts w:ascii="Consolas" w:eastAsia="Times New Roman" w:hAnsi="Consolas" w:cs="Times New Roman"/>
+          <w:color w:val="569CD6"/>
+          <w:sz w:val="21"/>
+          <w:szCs w:val="21"/>
+          <w:lang w:eastAsia="es-CO"/>
+        </w:rPr>
+        <w:t>true</w:t>
+      </w:r>
+      <w:r>
+        <w:rPr>
+          <w:rFonts w:ascii="Consolas" w:eastAsia="Times New Roman" w:hAnsi="Consolas" w:cs="Times New Roman"/>
+          <w:color w:val="D4D4D4"/>
+          <w:sz w:val="21"/>
+          <w:szCs w:val="21"/>
+          <w:lang w:eastAsia="es-CO"/>
+        </w:rPr>
+        <w:t>,</w:t>
+      </w:r>
+    </w:p>
+    <w:p>
+      <w:pPr>
+        <w:shd w:val="clear" w:color="auto" w:fill="1E1E1E"/>
+        <w:spacing w:after="0" w:line="285" w:lineRule="atLeast"/>
+        <w:rPr>
+          <w:rFonts w:ascii="Consolas" w:eastAsia="Times New Roman" w:hAnsi="Consolas" w:cs="Times New Roman"/>
+          <w:color w:val="D4D4D4"/>
+          <w:sz w:val="21"/>
+          <w:szCs w:val="21"/>
+          <w:lang w:eastAsia="es-CO"/>
+        </w:rPr>
+      </w:pPr>
+      <w:r>
+        <w:rPr>
+          <w:rFonts w:ascii="Consolas" w:eastAsia="Times New Roman" w:hAnsi="Consolas" w:cs="Times New Roman"/>
+          <w:color w:val="D4D4D4"/>
+          <w:sz w:val="21"/>
+          <w:szCs w:val="21"/>
+          <w:lang w:eastAsia="es-CO"/>
+        </w:rPr>
+        <w:t>    </w:t>
+      </w:r>
+      <w:proofErr w:type="spellStart"/>
+      <w:r>
+        <w:rPr>
+          <w:rFonts w:ascii="Consolas" w:eastAsia="Times New Roman" w:hAnsi="Consolas" w:cs="Times New Roman"/>
+          <w:color w:val="9CDCFE"/>
+          <w:sz w:val="21"/>
+          <w:szCs w:val="21"/>
+          <w:lang w:eastAsia="es-CO"/>
+        </w:rPr>
+        <w:t>lowercase</w:t>
+      </w:r>
+      <w:proofErr w:type="spellEnd"/>
+      <w:r>
+        <w:rPr>
+          <w:rFonts w:ascii="Consolas" w:eastAsia="Times New Roman" w:hAnsi="Consolas" w:cs="Times New Roman"/>
+          <w:color w:val="9CDCFE"/>
+          <w:sz w:val="21"/>
+          <w:szCs w:val="21"/>
+          <w:lang w:eastAsia="es-CO"/>
+        </w:rPr>
+        <w:t>:</w:t>
+      </w:r>
+      <w:r>
+        <w:rPr>
+          <w:rFonts w:ascii="Consolas" w:eastAsia="Times New Roman" w:hAnsi="Consolas" w:cs="Times New Roman"/>
+          <w:color w:val="D4D4D4"/>
+          <w:sz w:val="21"/>
+          <w:szCs w:val="21"/>
+          <w:lang w:eastAsia="es-CO"/>
+        </w:rPr>
+        <w:t> </w:t>
+      </w:r>
+      <w:r>
+        <w:rPr>
+          <w:rFonts w:ascii="Consolas" w:eastAsia="Times New Roman" w:hAnsi="Consolas" w:cs="Times New Roman"/>
+          <w:color w:val="569CD6"/>
+          <w:sz w:val="21"/>
+          <w:szCs w:val="21"/>
+          <w:lang w:eastAsia="es-CO"/>
+        </w:rPr>
+        <w:t>true</w:t>
+      </w:r>
+      <w:r>
+        <w:rPr>
+          <w:rFonts w:ascii="Consolas" w:eastAsia="Times New Roman" w:hAnsi="Consolas" w:cs="Times New Roman"/>
+          <w:color w:val="D4D4D4"/>
+          <w:sz w:val="21"/>
+          <w:szCs w:val="21"/>
+          <w:lang w:eastAsia="es-CO"/>
+        </w:rPr>
+        <w:t>,</w:t>
+      </w:r>
+    </w:p>
+    <w:p>
+      <w:pPr>
+        <w:shd w:val="clear" w:color="auto" w:fill="1E1E1E"/>
+        <w:spacing w:after="0" w:line="285" w:lineRule="atLeast"/>
+        <w:rPr>
+          <w:rFonts w:ascii="Consolas" w:eastAsia="Times New Roman" w:hAnsi="Consolas" w:cs="Times New Roman"/>
+          <w:color w:val="D4D4D4"/>
+          <w:sz w:val="21"/>
+          <w:szCs w:val="21"/>
+          <w:lang w:eastAsia="es-CO"/>
+        </w:rPr>
+      </w:pPr>
+      <w:r>
+        <w:rPr>
+          <w:rFonts w:ascii="Consolas" w:eastAsia="Times New Roman" w:hAnsi="Consolas" w:cs="Times New Roman"/>
+          <w:color w:val="D4D4D4"/>
+          <w:sz w:val="21"/>
+          <w:szCs w:val="21"/>
+          <w:lang w:eastAsia="es-CO"/>
+        </w:rPr>
+        <w:t>    </w:t>
+      </w:r>
+      <w:proofErr w:type="spellStart"/>
+      <w:r>
+        <w:rPr>
+          <w:rFonts w:ascii="Consolas" w:eastAsia="Times New Roman" w:hAnsi="Consolas" w:cs="Times New Roman"/>
+          <w:color w:val="9CDCFE"/>
+          <w:sz w:val="21"/>
+          <w:szCs w:val="21"/>
+          <w:lang w:eastAsia="es-CO"/>
+        </w:rPr>
+        <w:t>trim</w:t>
+      </w:r>
+      <w:proofErr w:type="spellEnd"/>
+      <w:r>
+        <w:rPr>
+          <w:rFonts w:ascii="Consolas" w:eastAsia="Times New Roman" w:hAnsi="Consolas" w:cs="Times New Roman"/>
+          <w:color w:val="9CDCFE"/>
+          <w:sz w:val="21"/>
+          <w:szCs w:val="21"/>
+          <w:lang w:eastAsia="es-CO"/>
+        </w:rPr>
+        <w:t>:</w:t>
+      </w:r>
+      <w:r>
+        <w:rPr>
+          <w:rFonts w:ascii="Consolas" w:eastAsia="Times New Roman" w:hAnsi="Consolas" w:cs="Times New Roman"/>
+          <w:color w:val="D4D4D4"/>
+          <w:sz w:val="21"/>
+          <w:szCs w:val="21"/>
+          <w:lang w:eastAsia="es-CO"/>
+        </w:rPr>
+        <w:t> </w:t>
+      </w:r>
+      <w:r>
+        <w:rPr>
+          <w:rFonts w:ascii="Consolas" w:eastAsia="Times New Roman" w:hAnsi="Consolas" w:cs="Times New Roman"/>
+          <w:color w:val="569CD6"/>
+          <w:sz w:val="21"/>
+          <w:szCs w:val="21"/>
+          <w:lang w:eastAsia="es-CO"/>
+        </w:rPr>
+        <w:t>true</w:t>
+      </w:r>
+      <w:r>
+        <w:rPr>
+          <w:rFonts w:ascii="Consolas" w:eastAsia="Times New Roman" w:hAnsi="Consolas" w:cs="Times New Roman"/>
+          <w:color w:val="D4D4D4"/>
+          <w:sz w:val="21"/>
+          <w:szCs w:val="21"/>
+          <w:lang w:eastAsia="es-CO"/>
+        </w:rPr>
+        <w:t>,</w:t>
+      </w:r>
+    </w:p>
+    <w:p>
+      <w:pPr>
+        <w:shd w:val="clear" w:color="auto" w:fill="1E1E1E"/>
+        <w:spacing w:after="0" w:line="285" w:lineRule="atLeast"/>
+        <w:rPr>
+          <w:rFonts w:ascii="Consolas" w:eastAsia="Times New Roman" w:hAnsi="Consolas" w:cs="Times New Roman"/>
+          <w:color w:val="D4D4D4"/>
+          <w:sz w:val="21"/>
+          <w:szCs w:val="21"/>
+          <w:u w:val="single"/>
+          <w:lang w:eastAsia="es-CO"/>
+        </w:rPr>
+      </w:pPr>
+      <w:r>
+        <w:rPr>
+          <w:rFonts w:ascii="Consolas" w:eastAsia="Times New Roman" w:hAnsi="Consolas" w:cs="Times New Roman"/>
+          <w:color w:val="D4D4D4"/>
+          <w:sz w:val="21"/>
+          <w:szCs w:val="21"/>
+          <w:lang w:eastAsia="es-CO"/>
+        </w:rPr>
+        <w:t>  },</w:t>
+      </w:r>
+    </w:p>
+    <w:p>
+      <w:pPr>
+        <w:shd w:val="clear" w:color="auto" w:fill="1E1E1E"/>
+        <w:spacing w:after="0" w:line="285" w:lineRule="atLeast"/>
+        <w:rPr>
+          <w:rFonts w:ascii="Consolas" w:eastAsia="Times New Roman" w:hAnsi="Consolas" w:cs="Times New Roman"/>
+          <w:color w:val="D4D4D4"/>
+          <w:sz w:val="21"/>
+          <w:szCs w:val="21"/>
+          <w:lang w:eastAsia="es-CO"/>
+        </w:rPr>
+      </w:pPr>
+      <w:r>
+        <w:rPr>
+          <w:rFonts w:ascii="Consolas" w:eastAsia="Times New Roman" w:hAnsi="Consolas" w:cs="Times New Roman"/>
+          <w:color w:val="D4D4D4"/>
+          <w:sz w:val="21"/>
+          <w:szCs w:val="21"/>
+          <w:lang w:eastAsia="es-CO"/>
+        </w:rPr>
+        <w:t>  </w:t>
+      </w:r>
+      <w:r>
+        <w:rPr>
+          <w:rFonts w:ascii="Consolas" w:eastAsia="Times New Roman" w:hAnsi="Consolas" w:cs="Times New Roman"/>
+          <w:color w:val="9CDCFE"/>
+          <w:sz w:val="21"/>
+          <w:szCs w:val="21"/>
+          <w:lang w:eastAsia="es-CO"/>
+        </w:rPr>
+        <w:t>nombre:</w:t>
+      </w:r>
+      <w:r>
+        <w:rPr>
+          <w:rFonts w:ascii="Consolas" w:eastAsia="Times New Roman" w:hAnsi="Consolas" w:cs="Times New Roman"/>
+          <w:color w:val="D4D4D4"/>
+          <w:sz w:val="21"/>
+          <w:szCs w:val="21"/>
+          <w:lang w:eastAsia="es-CO"/>
+        </w:rPr>
+        <w:t> {</w:t>
+      </w:r>
+    </w:p>
+    <w:p>
+      <w:pPr>
+        <w:shd w:val="clear" w:color="auto" w:fill="1E1E1E"/>
+        <w:spacing w:after="0" w:line="285" w:lineRule="atLeast"/>
+        <w:rPr>
+          <w:rFonts w:ascii="Consolas" w:eastAsia="Times New Roman" w:hAnsi="Consolas" w:cs="Times New Roman"/>
+          <w:color w:val="D4D4D4"/>
+          <w:sz w:val="21"/>
+          <w:szCs w:val="21"/>
+          <w:lang w:eastAsia="es-CO"/>
+        </w:rPr>
+      </w:pPr>
+      <w:r>
+        <w:rPr>
+          <w:rFonts w:ascii="Consolas" w:eastAsia="Times New Roman" w:hAnsi="Consolas" w:cs="Times New Roman"/>
+          <w:color w:val="D4D4D4"/>
+          <w:sz w:val="21"/>
+          <w:szCs w:val="21"/>
+          <w:lang w:eastAsia="es-CO"/>
+        </w:rPr>
+        <w:t>    </w:t>
+      </w:r>
+      <w:proofErr w:type="spellStart"/>
+      <w:r>
+        <w:rPr>
+          <w:rFonts w:ascii="Consolas" w:eastAsia="Times New Roman" w:hAnsi="Consolas" w:cs="Times New Roman"/>
+          <w:color w:val="4EC9B0"/>
+          <w:sz w:val="21"/>
+          <w:szCs w:val="21"/>
+          <w:lang w:eastAsia="es-CO"/>
+        </w:rPr>
+        <w:t>type</w:t>
+      </w:r>
+      <w:proofErr w:type="spellEnd"/>
+      <w:r>
+        <w:rPr>
+          <w:rFonts w:ascii="Consolas" w:eastAsia="Times New Roman" w:hAnsi="Consolas" w:cs="Times New Roman"/>
+          <w:color w:val="9CDCFE"/>
+          <w:sz w:val="21"/>
+          <w:szCs w:val="21"/>
+          <w:lang w:eastAsia="es-CO"/>
+        </w:rPr>
+        <w:t>:</w:t>
+      </w:r>
+      <w:r>
+        <w:rPr>
+          <w:rFonts w:ascii="Consolas" w:eastAsia="Times New Roman" w:hAnsi="Consolas" w:cs="Times New Roman"/>
+          <w:color w:val="D4D4D4"/>
+          <w:sz w:val="21"/>
+          <w:szCs w:val="21"/>
+          <w:lang w:eastAsia="es-CO"/>
+        </w:rPr>
+        <w:t> </w:t>
+      </w:r>
+      <w:proofErr w:type="spellStart"/>
+      <w:r>
+        <w:rPr>
+          <w:rFonts w:ascii="Consolas" w:eastAsia="Times New Roman" w:hAnsi="Consolas" w:cs="Times New Roman"/>
+          <w:color w:val="4EC9B0"/>
+          <w:sz w:val="21"/>
+          <w:szCs w:val="21"/>
+          <w:lang w:eastAsia="es-CO"/>
+        </w:rPr>
+        <w:t>String</w:t>
+      </w:r>
+      <w:proofErr w:type="spellEnd"/>
+      <w:r>
+        <w:rPr>
+          <w:rFonts w:ascii="Consolas" w:eastAsia="Times New Roman" w:hAnsi="Consolas" w:cs="Times New Roman"/>
+          <w:color w:val="D4D4D4"/>
+          <w:sz w:val="21"/>
+          <w:szCs w:val="21"/>
+          <w:lang w:eastAsia="es-CO"/>
+        </w:rPr>
+        <w:t>,</w:t>
+      </w:r>
+    </w:p>
+    <w:p>
+      <w:pPr>
+        <w:shd w:val="clear" w:color="auto" w:fill="1E1E1E"/>
+        <w:spacing w:after="0" w:line="285" w:lineRule="atLeast"/>
+        <w:rPr>
+          <w:rFonts w:ascii="Consolas" w:eastAsia="Times New Roman" w:hAnsi="Consolas" w:cs="Times New Roman"/>
+          <w:color w:val="D4D4D4"/>
+          <w:sz w:val="21"/>
+          <w:szCs w:val="21"/>
+          <w:lang w:eastAsia="es-CO"/>
+        </w:rPr>
+      </w:pPr>
+      <w:r>
+        <w:rPr>
+          <w:rFonts w:ascii="Consolas" w:eastAsia="Times New Roman" w:hAnsi="Consolas" w:cs="Times New Roman"/>
+          <w:color w:val="D4D4D4"/>
+          <w:sz w:val="21"/>
+          <w:szCs w:val="21"/>
+          <w:lang w:eastAsia="es-CO"/>
+        </w:rPr>
+        <w:t>    </w:t>
+      </w:r>
+      <w:proofErr w:type="spellStart"/>
+      <w:r>
+        <w:rPr>
+          <w:rFonts w:ascii="Consolas" w:eastAsia="Times New Roman" w:hAnsi="Consolas" w:cs="Times New Roman"/>
+          <w:color w:val="9CDCFE"/>
+          <w:sz w:val="21"/>
+          <w:szCs w:val="21"/>
+          <w:lang w:eastAsia="es-CO"/>
+        </w:rPr>
+        <w:t>required</w:t>
+      </w:r>
+      <w:proofErr w:type="spellEnd"/>
+      <w:r>
+        <w:rPr>
+          <w:rFonts w:ascii="Consolas" w:eastAsia="Times New Roman" w:hAnsi="Consolas" w:cs="Times New Roman"/>
+          <w:color w:val="9CDCFE"/>
+          <w:sz w:val="21"/>
+          <w:szCs w:val="21"/>
+          <w:lang w:eastAsia="es-CO"/>
+        </w:rPr>
+        <w:t>:</w:t>
+      </w:r>
+      <w:r>
+        <w:rPr>
+          <w:rFonts w:ascii="Consolas" w:eastAsia="Times New Roman" w:hAnsi="Consolas" w:cs="Times New Roman"/>
+          <w:color w:val="D4D4D4"/>
+          <w:sz w:val="21"/>
+          <w:szCs w:val="21"/>
+          <w:lang w:eastAsia="es-CO"/>
+        </w:rPr>
+        <w:t> </w:t>
+      </w:r>
+      <w:r>
+        <w:rPr>
+          <w:rFonts w:ascii="Consolas" w:eastAsia="Times New Roman" w:hAnsi="Consolas" w:cs="Times New Roman"/>
+          <w:color w:val="569CD6"/>
+          <w:sz w:val="21"/>
+          <w:szCs w:val="21"/>
+          <w:lang w:eastAsia="es-CO"/>
+        </w:rPr>
+        <w:t>true</w:t>
+      </w:r>
+      <w:r>
+        <w:rPr>
+          <w:rFonts w:ascii="Consolas" w:eastAsia="Times New Roman" w:hAnsi="Consolas" w:cs="Times New Roman"/>
+          <w:color w:val="D4D4D4"/>
+          <w:sz w:val="21"/>
+          <w:szCs w:val="21"/>
+          <w:lang w:eastAsia="es-CO"/>
+        </w:rPr>
+        <w:t>,</w:t>
+      </w:r>
+    </w:p>
+    <w:p>
+      <w:pPr>
+        <w:shd w:val="clear" w:color="auto" w:fill="1E1E1E"/>
+        <w:spacing w:after="0" w:line="285" w:lineRule="atLeast"/>
+        <w:rPr>
+          <w:rFonts w:ascii="Consolas" w:eastAsia="Times New Roman" w:hAnsi="Consolas" w:cs="Times New Roman"/>
+          <w:color w:val="D4D4D4"/>
+          <w:sz w:val="21"/>
+          <w:szCs w:val="21"/>
+          <w:lang w:eastAsia="es-CO"/>
+        </w:rPr>
+      </w:pPr>
+      <w:r>
+        <w:rPr>
+          <w:rFonts w:ascii="Consolas" w:eastAsia="Times New Roman" w:hAnsi="Consolas" w:cs="Times New Roman"/>
+          <w:color w:val="D4D4D4"/>
+          <w:sz w:val="21"/>
+          <w:szCs w:val="21"/>
+          <w:lang w:eastAsia="es-CO"/>
+        </w:rPr>
+        <w:t>    </w:t>
+      </w:r>
+      <w:proofErr w:type="spellStart"/>
+      <w:r>
+        <w:rPr>
+          <w:rFonts w:ascii="Consolas" w:eastAsia="Times New Roman" w:hAnsi="Consolas" w:cs="Times New Roman"/>
+          <w:color w:val="9CDCFE"/>
+          <w:sz w:val="21"/>
+          <w:szCs w:val="21"/>
+          <w:lang w:eastAsia="es-CO"/>
+        </w:rPr>
+        <w:t>trim</w:t>
+      </w:r>
+      <w:proofErr w:type="spellEnd"/>
+      <w:r>
+        <w:rPr>
+          <w:rFonts w:ascii="Consolas" w:eastAsia="Times New Roman" w:hAnsi="Consolas" w:cs="Times New Roman"/>
+          <w:color w:val="9CDCFE"/>
+          <w:sz w:val="21"/>
+          <w:szCs w:val="21"/>
+          <w:lang w:eastAsia="es-CO"/>
+        </w:rPr>
+        <w:t>:</w:t>
+      </w:r>
+      <w:r>
+        <w:rPr>
+          <w:rFonts w:ascii="Consolas" w:eastAsia="Times New Roman" w:hAnsi="Consolas" w:cs="Times New Roman"/>
+          <w:color w:val="D4D4D4"/>
+          <w:sz w:val="21"/>
+          <w:szCs w:val="21"/>
+          <w:lang w:eastAsia="es-CO"/>
+        </w:rPr>
+        <w:t> </w:t>
+      </w:r>
+      <w:r>
+        <w:rPr>
+          <w:rFonts w:ascii="Consolas" w:eastAsia="Times New Roman" w:hAnsi="Consolas" w:cs="Times New Roman"/>
+          <w:color w:val="569CD6"/>
+          <w:sz w:val="21"/>
+          <w:szCs w:val="21"/>
+          <w:lang w:eastAsia="es-CO"/>
+        </w:rPr>
+        <w:t>true</w:t>
+      </w:r>
+      <w:r>
+        <w:rPr>
+          <w:rFonts w:ascii="Consolas" w:eastAsia="Times New Roman" w:hAnsi="Consolas" w:cs="Times New Roman"/>
+          <w:color w:val="D4D4D4"/>
+          <w:sz w:val="21"/>
+          <w:szCs w:val="21"/>
+          <w:lang w:eastAsia="es-CO"/>
+        </w:rPr>
+        <w:t>,</w:t>
+      </w:r>
+    </w:p>
+    <w:p>
+      <w:pPr>
+        <w:shd w:val="clear" w:color="auto" w:fill="1E1E1E"/>
+        <w:spacing w:after="0" w:line="285" w:lineRule="atLeast"/>
+        <w:rPr>
+          <w:rFonts w:ascii="Consolas" w:eastAsia="Times New Roman" w:hAnsi="Consolas" w:cs="Times New Roman"/>
+          <w:color w:val="D4D4D4"/>
+          <w:sz w:val="21"/>
+          <w:szCs w:val="21"/>
+          <w:lang w:eastAsia="es-CO"/>
+        </w:rPr>
+      </w:pPr>
+      <w:r>
+        <w:rPr>
+          <w:rFonts w:ascii="Consolas" w:eastAsia="Times New Roman" w:hAnsi="Consolas" w:cs="Times New Roman"/>
+          <w:color w:val="D4D4D4"/>
+          <w:sz w:val="21"/>
+          <w:szCs w:val="21"/>
+          <w:lang w:eastAsia="es-CO"/>
+        </w:rPr>
+        <w:t>  },</w:t>
+      </w:r>
+    </w:p>
+    <w:p>
+      <w:pPr>
+        <w:shd w:val="clear" w:color="auto" w:fill="1E1E1E"/>
+        <w:spacing w:after="0" w:line="285" w:lineRule="atLeast"/>
+        <w:rPr>
+          <w:rFonts w:ascii="Consolas" w:eastAsia="Times New Roman" w:hAnsi="Consolas" w:cs="Times New Roman"/>
+          <w:color w:val="D4D4D4"/>
+          <w:sz w:val="21"/>
+          <w:szCs w:val="21"/>
+          <w:lang w:eastAsia="es-CO"/>
+        </w:rPr>
+      </w:pPr>
+      <w:r>
+        <w:rPr>
+          <w:rFonts w:ascii="Consolas" w:eastAsia="Times New Roman" w:hAnsi="Consolas" w:cs="Times New Roman"/>
+          <w:color w:val="D4D4D4"/>
+          <w:sz w:val="21"/>
+          <w:szCs w:val="21"/>
+          <w:lang w:eastAsia="es-CO"/>
+        </w:rPr>
+        <w:t>  </w:t>
+      </w:r>
+      <w:r>
+        <w:rPr>
+          <w:rFonts w:ascii="Consolas" w:eastAsia="Times New Roman" w:hAnsi="Consolas" w:cs="Times New Roman"/>
+          <w:color w:val="9CDCFE"/>
+          <w:sz w:val="21"/>
+          <w:szCs w:val="21"/>
+          <w:lang w:eastAsia="es-CO"/>
+        </w:rPr>
+        <w:t>dependencia:</w:t>
+      </w:r>
+      <w:r>
+        <w:rPr>
+          <w:rFonts w:ascii="Consolas" w:eastAsia="Times New Roman" w:hAnsi="Consolas" w:cs="Times New Roman"/>
+          <w:color w:val="D4D4D4"/>
+          <w:sz w:val="21"/>
+          <w:szCs w:val="21"/>
+          <w:lang w:eastAsia="es-CO"/>
+        </w:rPr>
+        <w:t> {</w:t>
+      </w:r>
+    </w:p>
+    <w:p>
+      <w:pPr>
+        <w:shd w:val="clear" w:color="auto" w:fill="1E1E1E"/>
+        <w:spacing w:after="0" w:line="285" w:lineRule="atLeast"/>
+        <w:rPr>
+          <w:rFonts w:ascii="Consolas" w:eastAsia="Times New Roman" w:hAnsi="Consolas" w:cs="Times New Roman"/>
+          <w:color w:val="D4D4D4"/>
+          <w:sz w:val="21"/>
+          <w:szCs w:val="21"/>
+          <w:lang w:eastAsia="es-CO"/>
+        </w:rPr>
+      </w:pPr>
+      <w:r>
+        <w:rPr>
+          <w:rFonts w:ascii="Consolas" w:eastAsia="Times New Roman" w:hAnsi="Consolas" w:cs="Times New Roman"/>
+          <w:color w:val="D4D4D4"/>
+          <w:sz w:val="21"/>
+          <w:szCs w:val="21"/>
+          <w:lang w:eastAsia="es-CO"/>
+        </w:rPr>
+        <w:t>    </w:t>
+      </w:r>
+      <w:proofErr w:type="spellStart"/>
+      <w:r>
+        <w:rPr>
+          <w:rFonts w:ascii="Consolas" w:eastAsia="Times New Roman" w:hAnsi="Consolas" w:cs="Times New Roman"/>
+          <w:color w:val="4EC9B0"/>
+          <w:sz w:val="21"/>
+          <w:szCs w:val="21"/>
+          <w:lang w:eastAsia="es-CO"/>
+        </w:rPr>
+        <w:t>type</w:t>
+      </w:r>
+      <w:proofErr w:type="spellEnd"/>
+      <w:r>
+        <w:rPr>
+          <w:rFonts w:ascii="Consolas" w:eastAsia="Times New Roman" w:hAnsi="Consolas" w:cs="Times New Roman"/>
+          <w:color w:val="9CDCFE"/>
+          <w:sz w:val="21"/>
+          <w:szCs w:val="21"/>
+          <w:lang w:eastAsia="es-CO"/>
+        </w:rPr>
+        <w:t>:</w:t>
+      </w:r>
+      <w:r>
+        <w:rPr>
+          <w:rFonts w:ascii="Consolas" w:eastAsia="Times New Roman" w:hAnsi="Consolas" w:cs="Times New Roman"/>
+          <w:color w:val="D4D4D4"/>
+          <w:sz w:val="21"/>
+          <w:szCs w:val="21"/>
+          <w:lang w:eastAsia="es-CO"/>
+        </w:rPr>
+        <w:t> </w:t>
+      </w:r>
+      <w:proofErr w:type="spellStart"/>
+      <w:proofErr w:type="gramStart"/>
+      <w:r>
+        <w:rPr>
+          <w:rFonts w:ascii="Consolas" w:eastAsia="Times New Roman" w:hAnsi="Consolas" w:cs="Times New Roman"/>
+          <w:color w:val="4FC1FF"/>
+          <w:sz w:val="21"/>
+          <w:szCs w:val="21"/>
+          <w:lang w:eastAsia="es-CO"/>
+        </w:rPr>
+        <w:t>mongoose</w:t>
+      </w:r>
+      <w:r>
+        <w:rPr>
+          <w:rFonts w:ascii="Consolas" w:eastAsia="Times New Roman" w:hAnsi="Consolas" w:cs="Times New Roman"/>
+          <w:color w:val="D4D4D4"/>
+          <w:sz w:val="21"/>
+          <w:szCs w:val="21"/>
+          <w:lang w:eastAsia="es-CO"/>
+        </w:rPr>
+        <w:t>.</w:t>
+      </w:r>
+      <w:r>
+        <w:rPr>
+          <w:rFonts w:ascii="Consolas" w:eastAsia="Times New Roman" w:hAnsi="Consolas" w:cs="Times New Roman"/>
+          <w:color w:val="4EC9B0"/>
+          <w:sz w:val="21"/>
+          <w:szCs w:val="21"/>
+          <w:lang w:eastAsia="es-CO"/>
+        </w:rPr>
+        <w:t>Schema</w:t>
+      </w:r>
+      <w:r>
+        <w:rPr>
+          <w:rFonts w:ascii="Consolas" w:eastAsia="Times New Roman" w:hAnsi="Consolas" w:cs="Times New Roman"/>
+          <w:color w:val="D4D4D4"/>
+          <w:sz w:val="21"/>
+          <w:szCs w:val="21"/>
+          <w:lang w:eastAsia="es-CO"/>
+        </w:rPr>
+        <w:t>.</w:t>
+      </w:r>
+      <w:r>
+        <w:rPr>
+          <w:rFonts w:ascii="Consolas" w:eastAsia="Times New Roman" w:hAnsi="Consolas" w:cs="Times New Roman"/>
+          <w:color w:val="4EC9B0"/>
+          <w:sz w:val="21"/>
+          <w:szCs w:val="21"/>
+          <w:lang w:eastAsia="es-CO"/>
+        </w:rPr>
+        <w:t>Types</w:t>
+      </w:r>
+      <w:proofErr w:type="gramEnd"/>
+      <w:r>
+        <w:rPr>
+          <w:rFonts w:ascii="Consolas" w:eastAsia="Times New Roman" w:hAnsi="Consolas" w:cs="Times New Roman"/>
+          <w:color w:val="D4D4D4"/>
+          <w:sz w:val="21"/>
+          <w:szCs w:val="21"/>
+          <w:lang w:eastAsia="es-CO"/>
+        </w:rPr>
+        <w:t>.</w:t>
+      </w:r>
+      <w:r>
+        <w:rPr>
+          <w:rFonts w:ascii="Consolas" w:eastAsia="Times New Roman" w:hAnsi="Consolas" w:cs="Times New Roman"/>
+          <w:color w:val="4EC9B0"/>
+          <w:sz w:val="21"/>
+          <w:szCs w:val="21"/>
+          <w:lang w:eastAsia="es-CO"/>
+        </w:rPr>
+        <w:t>ObjectId</w:t>
+      </w:r>
+      <w:proofErr w:type="spellEnd"/>
+      <w:r>
+        <w:rPr>
+          <w:rFonts w:ascii="Consolas" w:eastAsia="Times New Roman" w:hAnsi="Consolas" w:cs="Times New Roman"/>
+          <w:color w:val="D4D4D4"/>
+          <w:sz w:val="21"/>
+          <w:szCs w:val="21"/>
+          <w:lang w:eastAsia="es-CO"/>
+        </w:rPr>
+        <w:t>,</w:t>
+      </w:r>
+    </w:p>
+    <w:p>
+      <w:pPr>
+        <w:shd w:val="clear" w:color="auto" w:fill="1E1E1E"/>
+        <w:spacing w:after="0" w:line="285" w:lineRule="atLeast"/>
+        <w:rPr>
+          <w:rFonts w:ascii="Consolas" w:eastAsia="Times New Roman" w:hAnsi="Consolas" w:cs="Times New Roman"/>
+          <w:color w:val="D4D4D4"/>
+          <w:sz w:val="21"/>
+          <w:szCs w:val="21"/>
+          <w:lang w:eastAsia="es-CO"/>
+        </w:rPr>
+      </w:pPr>
+      <w:r>
+        <w:rPr>
+          <w:rFonts w:ascii="Consolas" w:eastAsia="Times New Roman" w:hAnsi="Consolas" w:cs="Times New Roman"/>
+          <w:color w:val="D4D4D4"/>
+          <w:sz w:val="21"/>
+          <w:szCs w:val="21"/>
+          <w:lang w:eastAsia="es-CO"/>
+        </w:rPr>
+        <w:t>    </w:t>
+      </w:r>
+      <w:proofErr w:type="spellStart"/>
+      <w:r>
+        <w:rPr>
+          <w:rFonts w:ascii="Consolas" w:eastAsia="Times New Roman" w:hAnsi="Consolas" w:cs="Times New Roman"/>
+          <w:color w:val="9CDCFE"/>
+          <w:sz w:val="21"/>
+          <w:szCs w:val="21"/>
+          <w:lang w:eastAsia="es-CO"/>
+        </w:rPr>
+        <w:t>ref</w:t>
+      </w:r>
+      <w:proofErr w:type="spellEnd"/>
+      <w:r>
+        <w:rPr>
+          <w:rFonts w:ascii="Consolas" w:eastAsia="Times New Roman" w:hAnsi="Consolas" w:cs="Times New Roman"/>
+          <w:color w:val="9CDCFE"/>
+          <w:sz w:val="21"/>
+          <w:szCs w:val="21"/>
+          <w:lang w:eastAsia="es-CO"/>
+        </w:rPr>
+        <w:t>:</w:t>
+      </w:r>
+      <w:r>
+        <w:rPr>
+          <w:rFonts w:ascii="Consolas" w:eastAsia="Times New Roman" w:hAnsi="Consolas" w:cs="Times New Roman"/>
+          <w:color w:val="D4D4D4"/>
+          <w:sz w:val="21"/>
+          <w:szCs w:val="21"/>
+          <w:lang w:eastAsia="es-CO"/>
+        </w:rPr>
+        <w:t> </w:t>
+      </w:r>
+      <w:r>
+        <w:rPr>
+          <w:rFonts w:ascii="Consolas" w:eastAsia="Times New Roman" w:hAnsi="Consolas" w:cs="Times New Roman"/>
+          <w:color w:val="CE9178"/>
+          <w:sz w:val="21"/>
+          <w:szCs w:val="21"/>
+          <w:lang w:eastAsia="es-CO"/>
+        </w:rPr>
+        <w:t>"Dependencias"</w:t>
+      </w:r>
+      <w:r>
+        <w:rPr>
+          <w:rFonts w:ascii="Consolas" w:eastAsia="Times New Roman" w:hAnsi="Consolas" w:cs="Times New Roman"/>
+          <w:color w:val="D4D4D4"/>
+          <w:sz w:val="21"/>
+          <w:szCs w:val="21"/>
+          <w:lang w:eastAsia="es-CO"/>
+        </w:rPr>
+        <w:t>,</w:t>
+      </w:r>
+    </w:p>
+    <w:p>
+      <w:pPr>
+        <w:shd w:val="clear" w:color="auto" w:fill="1E1E1E"/>
+        <w:spacing w:after="0" w:line="285" w:lineRule="atLeast"/>
+        <w:rPr>
+          <w:rFonts w:ascii="Consolas" w:eastAsia="Times New Roman" w:hAnsi="Consolas" w:cs="Times New Roman"/>
+          <w:color w:val="D4D4D4"/>
+          <w:sz w:val="21"/>
+          <w:szCs w:val="21"/>
+          <w:lang w:eastAsia="es-CO"/>
+        </w:rPr>
+      </w:pPr>
+      <w:r>
+        <w:rPr>
+          <w:rFonts w:ascii="Consolas" w:eastAsia="Times New Roman" w:hAnsi="Consolas" w:cs="Times New Roman"/>
+          <w:color w:val="D4D4D4"/>
+          <w:sz w:val="21"/>
+          <w:szCs w:val="21"/>
+          <w:lang w:eastAsia="es-CO"/>
+        </w:rPr>
+        <w:t>  },</w:t>
+      </w:r>
+    </w:p>
+    <w:p>
+      <w:pPr>
+        <w:shd w:val="clear" w:color="auto" w:fill="1E1E1E"/>
+        <w:spacing w:after="0" w:line="285" w:lineRule="atLeast"/>
+        <w:rPr>
+          <w:rFonts w:ascii="Consolas" w:eastAsia="Times New Roman" w:hAnsi="Consolas" w:cs="Times New Roman"/>
+          <w:color w:val="D4D4D4"/>
+          <w:sz w:val="21"/>
+          <w:szCs w:val="21"/>
+          <w:lang w:eastAsia="es-CO"/>
+        </w:rPr>
+      </w:pPr>
+      <w:r>
+        <w:rPr>
+          <w:rFonts w:ascii="Consolas" w:eastAsia="Times New Roman" w:hAnsi="Consolas" w:cs="Times New Roman"/>
+          <w:color w:val="D4D4D4"/>
+          <w:sz w:val="21"/>
+          <w:szCs w:val="21"/>
+          <w:lang w:eastAsia="es-CO"/>
+        </w:rPr>
+        <w:t>  </w:t>
+      </w:r>
+      <w:proofErr w:type="spellStart"/>
+      <w:r>
+        <w:rPr>
+          <w:rFonts w:ascii="Consolas" w:eastAsia="Times New Roman" w:hAnsi="Consolas" w:cs="Times New Roman"/>
+          <w:color w:val="9CDCFE"/>
+          <w:sz w:val="21"/>
+          <w:szCs w:val="21"/>
+          <w:lang w:eastAsia="es-CO"/>
+        </w:rPr>
+        <w:t>password</w:t>
+      </w:r>
+      <w:proofErr w:type="spellEnd"/>
+      <w:r>
+        <w:rPr>
+          <w:rFonts w:ascii="Consolas" w:eastAsia="Times New Roman" w:hAnsi="Consolas" w:cs="Times New Roman"/>
+          <w:color w:val="9CDCFE"/>
+          <w:sz w:val="21"/>
+          <w:szCs w:val="21"/>
+          <w:lang w:eastAsia="es-CO"/>
+        </w:rPr>
+        <w:t>:</w:t>
+      </w:r>
+      <w:r>
+        <w:rPr>
+          <w:rFonts w:ascii="Consolas" w:eastAsia="Times New Roman" w:hAnsi="Consolas" w:cs="Times New Roman"/>
+          <w:color w:val="D4D4D4"/>
+          <w:sz w:val="21"/>
+          <w:szCs w:val="21"/>
+          <w:lang w:eastAsia="es-CO"/>
+        </w:rPr>
+        <w:t> {</w:t>
+      </w:r>
+    </w:p>
+    <w:p>
+      <w:pPr>
+        <w:shd w:val="clear" w:color="auto" w:fill="1E1E1E"/>
+        <w:spacing w:after="0" w:line="285" w:lineRule="atLeast"/>
+        <w:rPr>
+          <w:rFonts w:ascii="Consolas" w:eastAsia="Times New Roman" w:hAnsi="Consolas" w:cs="Times New Roman"/>
+          <w:color w:val="D4D4D4"/>
+          <w:sz w:val="21"/>
+          <w:szCs w:val="21"/>
+          <w:lang w:eastAsia="es-CO"/>
+        </w:rPr>
+      </w:pPr>
+      <w:r>
+        <w:rPr>
+          <w:rFonts w:ascii="Consolas" w:eastAsia="Times New Roman" w:hAnsi="Consolas" w:cs="Times New Roman"/>
+          <w:color w:val="D4D4D4"/>
+          <w:sz w:val="21"/>
+          <w:szCs w:val="21"/>
+          <w:lang w:eastAsia="es-CO"/>
+        </w:rPr>
+        <w:t>    </w:t>
+      </w:r>
+      <w:proofErr w:type="spellStart"/>
+      <w:r>
+        <w:rPr>
+          <w:rFonts w:ascii="Consolas" w:eastAsia="Times New Roman" w:hAnsi="Consolas" w:cs="Times New Roman"/>
+          <w:color w:val="4EC9B0"/>
+          <w:sz w:val="21"/>
+          <w:szCs w:val="21"/>
+          <w:lang w:eastAsia="es-CO"/>
+        </w:rPr>
+        <w:t>type</w:t>
+      </w:r>
+      <w:proofErr w:type="spellEnd"/>
+      <w:r>
+        <w:rPr>
+          <w:rFonts w:ascii="Consolas" w:eastAsia="Times New Roman" w:hAnsi="Consolas" w:cs="Times New Roman"/>
+          <w:color w:val="9CDCFE"/>
+          <w:sz w:val="21"/>
+          <w:szCs w:val="21"/>
+          <w:lang w:eastAsia="es-CO"/>
+        </w:rPr>
+        <w:t>:</w:t>
+      </w:r>
+      <w:r>
+        <w:rPr>
+          <w:rFonts w:ascii="Consolas" w:eastAsia="Times New Roman" w:hAnsi="Consolas" w:cs="Times New Roman"/>
+          <w:color w:val="D4D4D4"/>
+          <w:sz w:val="21"/>
+          <w:szCs w:val="21"/>
+          <w:lang w:eastAsia="es-CO"/>
+        </w:rPr>
+        <w:t> </w:t>
+      </w:r>
+      <w:proofErr w:type="spellStart"/>
+      <w:r>
+        <w:rPr>
+          <w:rFonts w:ascii="Consolas" w:eastAsia="Times New Roman" w:hAnsi="Consolas" w:cs="Times New Roman"/>
+          <w:color w:val="4EC9B0"/>
+          <w:sz w:val="21"/>
+          <w:szCs w:val="21"/>
+          <w:lang w:eastAsia="es-CO"/>
+        </w:rPr>
+        <w:t>String</w:t>
+      </w:r>
+      <w:proofErr w:type="spellEnd"/>
+      <w:r>
+        <w:rPr>
+          <w:rFonts w:ascii="Consolas" w:eastAsia="Times New Roman" w:hAnsi="Consolas" w:cs="Times New Roman"/>
+          <w:color w:val="D4D4D4"/>
+          <w:sz w:val="21"/>
+          <w:szCs w:val="21"/>
+          <w:lang w:eastAsia="es-CO"/>
+        </w:rPr>
+        <w:t>,</w:t>
+      </w:r>
+    </w:p>
+    <w:p>
+      <w:pPr>
+        <w:shd w:val="clear" w:color="auto" w:fill="1E1E1E"/>
+        <w:spacing w:after="0" w:line="285" w:lineRule="atLeast"/>
+        <w:rPr>
+          <w:rFonts w:ascii="Consolas" w:eastAsia="Times New Roman" w:hAnsi="Consolas" w:cs="Times New Roman"/>
+          <w:color w:val="D4D4D4"/>
+          <w:sz w:val="21"/>
+          <w:szCs w:val="21"/>
+          <w:lang w:eastAsia="es-CO"/>
+        </w:rPr>
+      </w:pPr>
+      <w:r>
+        <w:rPr>
+          <w:rFonts w:ascii="Consolas" w:eastAsia="Times New Roman" w:hAnsi="Consolas" w:cs="Times New Roman"/>
+          <w:color w:val="D4D4D4"/>
+          <w:sz w:val="21"/>
+          <w:szCs w:val="21"/>
+          <w:lang w:eastAsia="es-CO"/>
+        </w:rPr>
+        <w:t>    </w:t>
+      </w:r>
+      <w:proofErr w:type="spellStart"/>
+      <w:r>
+        <w:rPr>
+          <w:rFonts w:ascii="Consolas" w:eastAsia="Times New Roman" w:hAnsi="Consolas" w:cs="Times New Roman"/>
+          <w:color w:val="9CDCFE"/>
+          <w:sz w:val="21"/>
+          <w:szCs w:val="21"/>
+          <w:lang w:eastAsia="es-CO"/>
+        </w:rPr>
+        <w:t>required</w:t>
+      </w:r>
+      <w:proofErr w:type="spellEnd"/>
+      <w:r>
+        <w:rPr>
+          <w:rFonts w:ascii="Consolas" w:eastAsia="Times New Roman" w:hAnsi="Consolas" w:cs="Times New Roman"/>
+          <w:color w:val="9CDCFE"/>
+          <w:sz w:val="21"/>
+          <w:szCs w:val="21"/>
+          <w:lang w:eastAsia="es-CO"/>
+        </w:rPr>
+        <w:t>:</w:t>
+      </w:r>
+      <w:r>
+        <w:rPr>
+          <w:rFonts w:ascii="Consolas" w:eastAsia="Times New Roman" w:hAnsi="Consolas" w:cs="Times New Roman"/>
+          <w:color w:val="D4D4D4"/>
+          <w:sz w:val="21"/>
+          <w:szCs w:val="21"/>
+          <w:lang w:eastAsia="es-CO"/>
+        </w:rPr>
+        <w:t> </w:t>
+      </w:r>
+      <w:r>
+        <w:rPr>
+          <w:rFonts w:ascii="Consolas" w:eastAsia="Times New Roman" w:hAnsi="Consolas" w:cs="Times New Roman"/>
+          <w:color w:val="569CD6"/>
+          <w:sz w:val="21"/>
+          <w:szCs w:val="21"/>
+          <w:lang w:eastAsia="es-CO"/>
+        </w:rPr>
+        <w:t>true</w:t>
+      </w:r>
+      <w:r>
+        <w:rPr>
+          <w:rFonts w:ascii="Consolas" w:eastAsia="Times New Roman" w:hAnsi="Consolas" w:cs="Times New Roman"/>
+          <w:color w:val="D4D4D4"/>
+          <w:sz w:val="21"/>
+          <w:szCs w:val="21"/>
+          <w:lang w:eastAsia="es-CO"/>
+        </w:rPr>
+        <w:t>,</w:t>
+      </w:r>
+    </w:p>
+    <w:p>
+      <w:pPr>
+        <w:shd w:val="clear" w:color="auto" w:fill="1E1E1E"/>
+        <w:spacing w:after="0" w:line="285" w:lineRule="atLeast"/>
+        <w:rPr>
+          <w:rFonts w:ascii="Consolas" w:eastAsia="Times New Roman" w:hAnsi="Consolas" w:cs="Times New Roman"/>
+          <w:color w:val="D4D4D4"/>
+          <w:sz w:val="21"/>
+          <w:szCs w:val="21"/>
+          <w:lang w:eastAsia="es-CO"/>
+        </w:rPr>
+      </w:pPr>
+      <w:r>
+        <w:rPr>
+          <w:rFonts w:ascii="Consolas" w:eastAsia="Times New Roman" w:hAnsi="Consolas" w:cs="Times New Roman"/>
+          <w:color w:val="D4D4D4"/>
+          <w:sz w:val="21"/>
+          <w:szCs w:val="21"/>
+          <w:lang w:eastAsia="es-CO"/>
+        </w:rPr>
+        <w:t>    </w:t>
+      </w:r>
+      <w:proofErr w:type="spellStart"/>
+      <w:r>
+        <w:rPr>
+          <w:rFonts w:ascii="Consolas" w:eastAsia="Times New Roman" w:hAnsi="Consolas" w:cs="Times New Roman"/>
+          <w:color w:val="9CDCFE"/>
+          <w:sz w:val="21"/>
+          <w:szCs w:val="21"/>
+          <w:lang w:eastAsia="es-CO"/>
+        </w:rPr>
+        <w:t>trim</w:t>
+      </w:r>
+      <w:proofErr w:type="spellEnd"/>
+      <w:r>
+        <w:rPr>
+          <w:rFonts w:ascii="Consolas" w:eastAsia="Times New Roman" w:hAnsi="Consolas" w:cs="Times New Roman"/>
+          <w:color w:val="9CDCFE"/>
+          <w:sz w:val="21"/>
+          <w:szCs w:val="21"/>
+          <w:lang w:eastAsia="es-CO"/>
+        </w:rPr>
+        <w:t>:</w:t>
+      </w:r>
+      <w:r>
+        <w:rPr>
+          <w:rFonts w:ascii="Consolas" w:eastAsia="Times New Roman" w:hAnsi="Consolas" w:cs="Times New Roman"/>
+          <w:color w:val="D4D4D4"/>
+          <w:sz w:val="21"/>
+          <w:szCs w:val="21"/>
+          <w:lang w:eastAsia="es-CO"/>
+        </w:rPr>
+        <w:t> </w:t>
+      </w:r>
+      <w:r>
+        <w:rPr>
+          <w:rFonts w:ascii="Consolas" w:eastAsia="Times New Roman" w:hAnsi="Consolas" w:cs="Times New Roman"/>
+          <w:color w:val="569CD6"/>
+          <w:sz w:val="21"/>
+          <w:szCs w:val="21"/>
+          <w:lang w:eastAsia="es-CO"/>
+        </w:rPr>
+        <w:t>true</w:t>
+      </w:r>
+      <w:r>
+        <w:rPr>
+          <w:rFonts w:ascii="Consolas" w:eastAsia="Times New Roman" w:hAnsi="Consolas" w:cs="Times New Roman"/>
+          <w:color w:val="D4D4D4"/>
+          <w:sz w:val="21"/>
+          <w:szCs w:val="21"/>
+          <w:lang w:eastAsia="es-CO"/>
+        </w:rPr>
+        <w:t>,</w:t>
+      </w:r>
+    </w:p>
+    <w:p>
+      <w:pPr>
+        <w:shd w:val="clear" w:color="auto" w:fill="1E1E1E"/>
+        <w:spacing w:after="0" w:line="285" w:lineRule="atLeast"/>
+        <w:rPr>
+          <w:rFonts w:ascii="Consolas" w:eastAsia="Times New Roman" w:hAnsi="Consolas" w:cs="Times New Roman"/>
+          <w:color w:val="D4D4D4"/>
+          <w:sz w:val="21"/>
+          <w:szCs w:val="21"/>
+          <w:u w:val="single"/>
+          <w:lang w:eastAsia="es-CO"/>
+        </w:rPr>
+      </w:pPr>
+      <w:r>
+        <w:rPr>
+          <w:rFonts w:ascii="Consolas" w:eastAsia="Times New Roman" w:hAnsi="Consolas" w:cs="Times New Roman"/>
+          <w:color w:val="D4D4D4"/>
+          <w:sz w:val="21"/>
+          <w:szCs w:val="21"/>
+          <w:lang w:eastAsia="es-CO"/>
+        </w:rPr>
+        <w:t>  },</w:t>
+      </w:r>
+    </w:p>
+    <w:p>
+      <w:pPr>
+        <w:shd w:val="clear" w:color="auto" w:fill="1E1E1E"/>
+        <w:spacing w:after="0" w:line="285" w:lineRule="atLeast"/>
+        <w:rPr>
+          <w:rFonts w:ascii="Consolas" w:eastAsia="Times New Roman" w:hAnsi="Consolas" w:cs="Times New Roman"/>
+          <w:color w:val="D4D4D4"/>
+          <w:sz w:val="21"/>
+          <w:szCs w:val="21"/>
+          <w:lang w:eastAsia="es-CO"/>
+        </w:rPr>
+      </w:pPr>
+      <w:r>
+        <w:rPr>
+          <w:rFonts w:ascii="Consolas" w:eastAsia="Times New Roman" w:hAnsi="Consolas" w:cs="Times New Roman"/>
+          <w:color w:val="D4D4D4"/>
+          <w:sz w:val="21"/>
+          <w:szCs w:val="21"/>
+          <w:lang w:eastAsia="es-CO"/>
+        </w:rPr>
+        <w:t>  </w:t>
+      </w:r>
+      <w:r>
+        <w:rPr>
+          <w:rFonts w:ascii="Consolas" w:eastAsia="Times New Roman" w:hAnsi="Consolas" w:cs="Times New Roman"/>
+          <w:color w:val="9CDCFE"/>
+          <w:sz w:val="21"/>
+          <w:szCs w:val="21"/>
+          <w:lang w:eastAsia="es-CO"/>
+        </w:rPr>
+        <w:t>perfil:</w:t>
+      </w:r>
+      <w:r>
+        <w:rPr>
+          <w:rFonts w:ascii="Consolas" w:eastAsia="Times New Roman" w:hAnsi="Consolas" w:cs="Times New Roman"/>
+          <w:color w:val="D4D4D4"/>
+          <w:sz w:val="21"/>
+          <w:szCs w:val="21"/>
+          <w:lang w:eastAsia="es-CO"/>
+        </w:rPr>
+        <w:t> {</w:t>
+      </w:r>
+    </w:p>
+    <w:p>
+      <w:pPr>
+        <w:shd w:val="clear" w:color="auto" w:fill="1E1E1E"/>
+        <w:spacing w:after="0" w:line="285" w:lineRule="atLeast"/>
+        <w:rPr>
+          <w:rFonts w:ascii="Consolas" w:eastAsia="Times New Roman" w:hAnsi="Consolas" w:cs="Times New Roman"/>
+          <w:color w:val="D4D4D4"/>
+          <w:sz w:val="21"/>
+          <w:szCs w:val="21"/>
+          <w:lang w:eastAsia="es-CO"/>
+        </w:rPr>
+      </w:pPr>
+      <w:r>
+        <w:rPr>
+          <w:rFonts w:ascii="Consolas" w:eastAsia="Times New Roman" w:hAnsi="Consolas" w:cs="Times New Roman"/>
+          <w:color w:val="D4D4D4"/>
+          <w:sz w:val="21"/>
+          <w:szCs w:val="21"/>
+          <w:lang w:eastAsia="es-CO"/>
+        </w:rPr>
+        <w:t>    </w:t>
+      </w:r>
+      <w:proofErr w:type="spellStart"/>
+      <w:r>
+        <w:rPr>
+          <w:rFonts w:ascii="Consolas" w:eastAsia="Times New Roman" w:hAnsi="Consolas" w:cs="Times New Roman"/>
+          <w:color w:val="4EC9B0"/>
+          <w:sz w:val="21"/>
+          <w:szCs w:val="21"/>
+          <w:lang w:eastAsia="es-CO"/>
+        </w:rPr>
+        <w:t>type</w:t>
+      </w:r>
+      <w:proofErr w:type="spellEnd"/>
+      <w:r>
+        <w:rPr>
+          <w:rFonts w:ascii="Consolas" w:eastAsia="Times New Roman" w:hAnsi="Consolas" w:cs="Times New Roman"/>
+          <w:color w:val="9CDCFE"/>
+          <w:sz w:val="21"/>
+          <w:szCs w:val="21"/>
+          <w:lang w:eastAsia="es-CO"/>
+        </w:rPr>
+        <w:t>:</w:t>
+      </w:r>
+      <w:r>
+        <w:rPr>
+          <w:rFonts w:ascii="Consolas" w:eastAsia="Times New Roman" w:hAnsi="Consolas" w:cs="Times New Roman"/>
+          <w:color w:val="D4D4D4"/>
+          <w:sz w:val="21"/>
+          <w:szCs w:val="21"/>
+          <w:lang w:eastAsia="es-CO"/>
+        </w:rPr>
+        <w:t> </w:t>
+      </w:r>
+      <w:proofErr w:type="spellStart"/>
+      <w:r>
+        <w:rPr>
+          <w:rFonts w:ascii="Consolas" w:eastAsia="Times New Roman" w:hAnsi="Consolas" w:cs="Times New Roman"/>
+          <w:color w:val="4EC9B0"/>
+          <w:sz w:val="21"/>
+          <w:szCs w:val="21"/>
+          <w:lang w:eastAsia="es-CO"/>
+        </w:rPr>
+        <w:t>String</w:t>
+      </w:r>
+      <w:proofErr w:type="spellEnd"/>
+      <w:r>
+        <w:rPr>
+          <w:rFonts w:ascii="Consolas" w:eastAsia="Times New Roman" w:hAnsi="Consolas" w:cs="Times New Roman"/>
+          <w:color w:val="D4D4D4"/>
+          <w:sz w:val="21"/>
+          <w:szCs w:val="21"/>
+          <w:lang w:eastAsia="es-CO"/>
+        </w:rPr>
+        <w:t>,</w:t>
+      </w:r>
+    </w:p>
+    <w:p>
+      <w:pPr>
+        <w:shd w:val="clear" w:color="auto" w:fill="1E1E1E"/>
+        <w:spacing w:after="0" w:line="285" w:lineRule="atLeast"/>
+        <w:rPr>
+          <w:rFonts w:ascii="Consolas" w:eastAsia="Times New Roman" w:hAnsi="Consolas" w:cs="Times New Roman"/>
+          <w:color w:val="D4D4D4"/>
+          <w:sz w:val="21"/>
+          <w:szCs w:val="21"/>
+          <w:lang w:eastAsia="es-CO"/>
+        </w:rPr>
+      </w:pPr>
+      <w:r>
+        <w:rPr>
+          <w:rFonts w:ascii="Consolas" w:eastAsia="Times New Roman" w:hAnsi="Consolas" w:cs="Times New Roman"/>
+          <w:color w:val="D4D4D4"/>
+          <w:sz w:val="21"/>
+          <w:szCs w:val="21"/>
+          <w:lang w:eastAsia="es-CO"/>
+        </w:rPr>
+        <w:t>    </w:t>
+      </w:r>
+      <w:proofErr w:type="spellStart"/>
+      <w:r>
+        <w:rPr>
+          <w:rFonts w:ascii="Consolas" w:eastAsia="Times New Roman" w:hAnsi="Consolas" w:cs="Times New Roman"/>
+          <w:color w:val="9CDCFE"/>
+          <w:sz w:val="21"/>
+          <w:szCs w:val="21"/>
+          <w:lang w:eastAsia="es-CO"/>
+        </w:rPr>
+        <w:t>required</w:t>
+      </w:r>
+      <w:proofErr w:type="spellEnd"/>
+      <w:r>
+        <w:rPr>
+          <w:rFonts w:ascii="Consolas" w:eastAsia="Times New Roman" w:hAnsi="Consolas" w:cs="Times New Roman"/>
+          <w:color w:val="9CDCFE"/>
+          <w:sz w:val="21"/>
+          <w:szCs w:val="21"/>
+          <w:lang w:eastAsia="es-CO"/>
+        </w:rPr>
+        <w:t>:</w:t>
+      </w:r>
+      <w:r>
+        <w:rPr>
+          <w:rFonts w:ascii="Consolas" w:eastAsia="Times New Roman" w:hAnsi="Consolas" w:cs="Times New Roman"/>
+          <w:color w:val="D4D4D4"/>
+          <w:sz w:val="21"/>
+          <w:szCs w:val="21"/>
+          <w:lang w:eastAsia="es-CO"/>
+        </w:rPr>
+        <w:t> </w:t>
+      </w:r>
+      <w:r>
+        <w:rPr>
+          <w:rFonts w:ascii="Consolas" w:eastAsia="Times New Roman" w:hAnsi="Consolas" w:cs="Times New Roman"/>
+          <w:color w:val="569CD6"/>
+          <w:sz w:val="21"/>
+          <w:szCs w:val="21"/>
+          <w:lang w:eastAsia="es-CO"/>
+        </w:rPr>
+        <w:t>true</w:t>
+      </w:r>
+      <w:r>
+        <w:rPr>
+          <w:rFonts w:ascii="Consolas" w:eastAsia="Times New Roman" w:hAnsi="Consolas" w:cs="Times New Roman"/>
+          <w:color w:val="D4D4D4"/>
+          <w:sz w:val="21"/>
+          <w:szCs w:val="21"/>
+          <w:lang w:eastAsia="es-CO"/>
+        </w:rPr>
+        <w:t>,</w:t>
+      </w:r>
+    </w:p>
+    <w:p>
+      <w:pPr>
+        <w:shd w:val="clear" w:color="auto" w:fill="1E1E1E"/>
+        <w:spacing w:after="0" w:line="285" w:lineRule="atLeast"/>
+        <w:rPr>
+          <w:rFonts w:ascii="Consolas" w:eastAsia="Times New Roman" w:hAnsi="Consolas" w:cs="Times New Roman"/>
+          <w:color w:val="D4D4D4"/>
+          <w:sz w:val="21"/>
+          <w:szCs w:val="21"/>
+          <w:lang w:eastAsia="es-CO"/>
+        </w:rPr>
+      </w:pPr>
+      <w:r>
+        <w:rPr>
+          <w:rFonts w:ascii="Consolas" w:eastAsia="Times New Roman" w:hAnsi="Consolas" w:cs="Times New Roman"/>
+          <w:color w:val="D4D4D4"/>
+          <w:sz w:val="21"/>
+          <w:szCs w:val="21"/>
+          <w:lang w:eastAsia="es-CO"/>
+        </w:rPr>
+        <w:t>    </w:t>
+      </w:r>
+      <w:proofErr w:type="spellStart"/>
+      <w:r>
+        <w:rPr>
+          <w:rFonts w:ascii="Consolas" w:eastAsia="Times New Roman" w:hAnsi="Consolas" w:cs="Times New Roman"/>
+          <w:color w:val="9CDCFE"/>
+          <w:sz w:val="21"/>
+          <w:szCs w:val="21"/>
+          <w:lang w:eastAsia="es-CO"/>
+        </w:rPr>
+        <w:t>trim</w:t>
+      </w:r>
+      <w:proofErr w:type="spellEnd"/>
+      <w:r>
+        <w:rPr>
+          <w:rFonts w:ascii="Consolas" w:eastAsia="Times New Roman" w:hAnsi="Consolas" w:cs="Times New Roman"/>
+          <w:color w:val="9CDCFE"/>
+          <w:sz w:val="21"/>
+          <w:szCs w:val="21"/>
+          <w:lang w:eastAsia="es-CO"/>
+        </w:rPr>
+        <w:t>:</w:t>
+      </w:r>
+      <w:r>
+        <w:rPr>
+          <w:rFonts w:ascii="Consolas" w:eastAsia="Times New Roman" w:hAnsi="Consolas" w:cs="Times New Roman"/>
+          <w:color w:val="D4D4D4"/>
+          <w:sz w:val="21"/>
+          <w:szCs w:val="21"/>
+          <w:lang w:eastAsia="es-CO"/>
+        </w:rPr>
+        <w:t> </w:t>
+      </w:r>
+      <w:r>
+        <w:rPr>
+          <w:rFonts w:ascii="Consolas" w:eastAsia="Times New Roman" w:hAnsi="Consolas" w:cs="Times New Roman"/>
+          <w:color w:val="569CD6"/>
+          <w:sz w:val="21"/>
+          <w:szCs w:val="21"/>
+          <w:lang w:eastAsia="es-CO"/>
+        </w:rPr>
+        <w:t>true</w:t>
+      </w:r>
+      <w:r>
+        <w:rPr>
+          <w:rFonts w:ascii="Consolas" w:eastAsia="Times New Roman" w:hAnsi="Consolas" w:cs="Times New Roman"/>
+          <w:color w:val="D4D4D4"/>
+          <w:sz w:val="21"/>
+          <w:szCs w:val="21"/>
+          <w:lang w:eastAsia="es-CO"/>
+        </w:rPr>
+        <w:t>,</w:t>
+      </w:r>
+    </w:p>
+    <w:p>
+      <w:pPr>
+        <w:shd w:val="clear" w:color="auto" w:fill="1E1E1E"/>
+        <w:spacing w:after="0" w:line="285" w:lineRule="atLeast"/>
+        <w:rPr>
+          <w:rFonts w:ascii="Consolas" w:eastAsia="Times New Roman" w:hAnsi="Consolas" w:cs="Times New Roman"/>
+          <w:color w:val="D4D4D4"/>
+          <w:sz w:val="21"/>
+          <w:szCs w:val="21"/>
+          <w:lang w:eastAsia="es-CO"/>
+        </w:rPr>
+      </w:pPr>
+      <w:r>
+        <w:rPr>
+          <w:rFonts w:ascii="Consolas" w:eastAsia="Times New Roman" w:hAnsi="Consolas" w:cs="Times New Roman"/>
+          <w:color w:val="D4D4D4"/>
+          <w:sz w:val="21"/>
+          <w:szCs w:val="21"/>
+          <w:lang w:eastAsia="es-CO"/>
+        </w:rPr>
+        <w:t>  },</w:t>
+      </w:r>
+    </w:p>
+    <w:p>
+      <w:pPr>
+        <w:shd w:val="clear" w:color="auto" w:fill="1E1E1E"/>
+        <w:spacing w:after="0" w:line="285" w:lineRule="atLeast"/>
+        <w:rPr>
+          <w:rFonts w:ascii="Consolas" w:eastAsia="Times New Roman" w:hAnsi="Consolas" w:cs="Times New Roman"/>
+          <w:color w:val="D4D4D4"/>
+          <w:sz w:val="21"/>
+          <w:szCs w:val="21"/>
+          <w:lang w:eastAsia="es-CO"/>
+        </w:rPr>
+      </w:pPr>
+      <w:r>
+        <w:rPr>
+          <w:rFonts w:ascii="Consolas" w:eastAsia="Times New Roman" w:hAnsi="Consolas" w:cs="Times New Roman"/>
+          <w:color w:val="D4D4D4"/>
+          <w:sz w:val="21"/>
+          <w:szCs w:val="21"/>
+          <w:lang w:eastAsia="es-CO"/>
+        </w:rPr>
+        <w:t>  </w:t>
+      </w:r>
+      <w:r>
+        <w:rPr>
+          <w:rFonts w:ascii="Consolas" w:eastAsia="Times New Roman" w:hAnsi="Consolas" w:cs="Times New Roman"/>
+          <w:color w:val="9CDCFE"/>
+          <w:sz w:val="21"/>
+          <w:szCs w:val="21"/>
+          <w:lang w:eastAsia="es-CO"/>
+        </w:rPr>
+        <w:t>estado:</w:t>
+      </w:r>
+      <w:r>
+        <w:rPr>
+          <w:rFonts w:ascii="Consolas" w:eastAsia="Times New Roman" w:hAnsi="Consolas" w:cs="Times New Roman"/>
+          <w:color w:val="D4D4D4"/>
+          <w:sz w:val="21"/>
+          <w:szCs w:val="21"/>
+          <w:lang w:eastAsia="es-CO"/>
+        </w:rPr>
+        <w:t> {</w:t>
+      </w:r>
+    </w:p>
+    <w:p>
+      <w:pPr>
+        <w:shd w:val="clear" w:color="auto" w:fill="1E1E1E"/>
+        <w:spacing w:after="0" w:line="285" w:lineRule="atLeast"/>
+        <w:rPr>
+          <w:rFonts w:ascii="Consolas" w:eastAsia="Times New Roman" w:hAnsi="Consolas" w:cs="Times New Roman"/>
+          <w:color w:val="D4D4D4"/>
+          <w:sz w:val="21"/>
+          <w:szCs w:val="21"/>
+          <w:lang w:eastAsia="es-CO"/>
+        </w:rPr>
+      </w:pPr>
+      <w:r>
+        <w:rPr>
+          <w:rFonts w:ascii="Consolas" w:eastAsia="Times New Roman" w:hAnsi="Consolas" w:cs="Times New Roman"/>
+          <w:color w:val="D4D4D4"/>
+          <w:sz w:val="21"/>
+          <w:szCs w:val="21"/>
+          <w:lang w:eastAsia="es-CO"/>
+        </w:rPr>
+        <w:t>    </w:t>
+      </w:r>
+      <w:proofErr w:type="spellStart"/>
+      <w:r>
+        <w:rPr>
+          <w:rFonts w:ascii="Consolas" w:eastAsia="Times New Roman" w:hAnsi="Consolas" w:cs="Times New Roman"/>
+          <w:color w:val="4EC9B0"/>
+          <w:sz w:val="21"/>
+          <w:szCs w:val="21"/>
+          <w:lang w:eastAsia="es-CO"/>
+        </w:rPr>
+        <w:t>type</w:t>
+      </w:r>
+      <w:proofErr w:type="spellEnd"/>
+      <w:r>
+        <w:rPr>
+          <w:rFonts w:ascii="Consolas" w:eastAsia="Times New Roman" w:hAnsi="Consolas" w:cs="Times New Roman"/>
+          <w:color w:val="9CDCFE"/>
+          <w:sz w:val="21"/>
+          <w:szCs w:val="21"/>
+          <w:lang w:eastAsia="es-CO"/>
+        </w:rPr>
+        <w:t>:</w:t>
+      </w:r>
+      <w:r>
+        <w:rPr>
+          <w:rFonts w:ascii="Consolas" w:eastAsia="Times New Roman" w:hAnsi="Consolas" w:cs="Times New Roman"/>
+          <w:color w:val="D4D4D4"/>
+          <w:sz w:val="21"/>
+          <w:szCs w:val="21"/>
+          <w:lang w:eastAsia="es-CO"/>
+        </w:rPr>
+        <w:t> </w:t>
+      </w:r>
+      <w:proofErr w:type="spellStart"/>
+      <w:r>
+        <w:rPr>
+          <w:rFonts w:ascii="Consolas" w:eastAsia="Times New Roman" w:hAnsi="Consolas" w:cs="Times New Roman"/>
+          <w:color w:val="4EC9B0"/>
+          <w:sz w:val="21"/>
+          <w:szCs w:val="21"/>
+          <w:lang w:eastAsia="es-CO"/>
+        </w:rPr>
+        <w:t>Boolean</w:t>
+      </w:r>
+      <w:proofErr w:type="spellEnd"/>
+      <w:r>
+        <w:rPr>
+          <w:rFonts w:ascii="Consolas" w:eastAsia="Times New Roman" w:hAnsi="Consolas" w:cs="Times New Roman"/>
+          <w:color w:val="D4D4D4"/>
+          <w:sz w:val="21"/>
+          <w:szCs w:val="21"/>
+          <w:lang w:eastAsia="es-CO"/>
+        </w:rPr>
+        <w:t>,</w:t>
+      </w:r>
+    </w:p>
+    <w:p>
+      <w:pPr>
+        <w:shd w:val="clear" w:color="auto" w:fill="1E1E1E"/>
+        <w:spacing w:after="0" w:line="285" w:lineRule="atLeast"/>
+        <w:rPr>
+          <w:rFonts w:ascii="Consolas" w:eastAsia="Times New Roman" w:hAnsi="Consolas" w:cs="Times New Roman"/>
+          <w:color w:val="D4D4D4"/>
+          <w:sz w:val="21"/>
+          <w:szCs w:val="21"/>
+          <w:lang w:eastAsia="es-CO"/>
+        </w:rPr>
+      </w:pPr>
+      <w:r>
+        <w:rPr>
+          <w:rFonts w:ascii="Consolas" w:eastAsia="Times New Roman" w:hAnsi="Consolas" w:cs="Times New Roman"/>
+          <w:color w:val="D4D4D4"/>
+          <w:sz w:val="21"/>
+          <w:szCs w:val="21"/>
+          <w:lang w:eastAsia="es-CO"/>
+        </w:rPr>
+        <w:t>    </w:t>
+      </w:r>
+      <w:proofErr w:type="spellStart"/>
+      <w:r>
+        <w:rPr>
+          <w:rFonts w:ascii="Consolas" w:eastAsia="Times New Roman" w:hAnsi="Consolas" w:cs="Times New Roman"/>
+          <w:color w:val="9CDCFE"/>
+          <w:sz w:val="21"/>
+          <w:szCs w:val="21"/>
+          <w:lang w:eastAsia="es-CO"/>
+        </w:rPr>
+        <w:t>required</w:t>
+      </w:r>
+      <w:proofErr w:type="spellEnd"/>
+      <w:r>
+        <w:rPr>
+          <w:rFonts w:ascii="Consolas" w:eastAsia="Times New Roman" w:hAnsi="Consolas" w:cs="Times New Roman"/>
+          <w:color w:val="9CDCFE"/>
+          <w:sz w:val="21"/>
+          <w:szCs w:val="21"/>
+          <w:lang w:eastAsia="es-CO"/>
+        </w:rPr>
+        <w:t>:</w:t>
+      </w:r>
+      <w:r>
+        <w:rPr>
+          <w:rFonts w:ascii="Consolas" w:eastAsia="Times New Roman" w:hAnsi="Consolas" w:cs="Times New Roman"/>
+          <w:color w:val="D4D4D4"/>
+          <w:sz w:val="21"/>
+          <w:szCs w:val="21"/>
+          <w:lang w:eastAsia="es-CO"/>
+        </w:rPr>
+        <w:t> </w:t>
+      </w:r>
+      <w:r>
+        <w:rPr>
+          <w:rFonts w:ascii="Consolas" w:eastAsia="Times New Roman" w:hAnsi="Consolas" w:cs="Times New Roman"/>
+          <w:color w:val="569CD6"/>
+          <w:sz w:val="21"/>
+          <w:szCs w:val="21"/>
+          <w:lang w:eastAsia="es-CO"/>
+        </w:rPr>
+        <w:t>true</w:t>
+      </w:r>
+      <w:r>
+        <w:rPr>
+          <w:rFonts w:ascii="Consolas" w:eastAsia="Times New Roman" w:hAnsi="Consolas" w:cs="Times New Roman"/>
+          <w:color w:val="D4D4D4"/>
+          <w:sz w:val="21"/>
+          <w:szCs w:val="21"/>
+          <w:lang w:eastAsia="es-CO"/>
+        </w:rPr>
+        <w:t>,</w:t>
+      </w:r>
+    </w:p>
+    <w:p>
+      <w:pPr>
+        <w:shd w:val="clear" w:color="auto" w:fill="1E1E1E"/>
+        <w:spacing w:after="0" w:line="285" w:lineRule="atLeast"/>
+        <w:rPr>
+          <w:rFonts w:ascii="Consolas" w:eastAsia="Times New Roman" w:hAnsi="Consolas" w:cs="Times New Roman"/>
+          <w:color w:val="D4D4D4"/>
+          <w:sz w:val="21"/>
+          <w:szCs w:val="21"/>
+          <w:lang w:eastAsia="es-CO"/>
+        </w:rPr>
+      </w:pPr>
+      <w:r>
+        <w:rPr>
+          <w:rFonts w:ascii="Consolas" w:eastAsia="Times New Roman" w:hAnsi="Consolas" w:cs="Times New Roman"/>
+          <w:color w:val="D4D4D4"/>
+          <w:sz w:val="21"/>
+          <w:szCs w:val="21"/>
+          <w:lang w:eastAsia="es-CO"/>
+        </w:rPr>
+        <w:t>    </w:t>
+      </w:r>
+      <w:r>
+        <w:rPr>
+          <w:rFonts w:ascii="Consolas" w:eastAsia="Times New Roman" w:hAnsi="Consolas" w:cs="Times New Roman"/>
+          <w:color w:val="9CDCFE"/>
+          <w:sz w:val="21"/>
+          <w:szCs w:val="21"/>
+          <w:lang w:eastAsia="es-CO"/>
+        </w:rPr>
+        <w:t>default:</w:t>
+      </w:r>
+      <w:r>
+        <w:rPr>
+          <w:rFonts w:ascii="Consolas" w:eastAsia="Times New Roman" w:hAnsi="Consolas" w:cs="Times New Roman"/>
+          <w:color w:val="D4D4D4"/>
+          <w:sz w:val="21"/>
+          <w:szCs w:val="21"/>
+          <w:lang w:eastAsia="es-CO"/>
+        </w:rPr>
+        <w:t> </w:t>
+      </w:r>
+      <w:r>
+        <w:rPr>
+          <w:rFonts w:ascii="Consolas" w:eastAsia="Times New Roman" w:hAnsi="Consolas" w:cs="Times New Roman"/>
+          <w:color w:val="569CD6"/>
+          <w:sz w:val="21"/>
+          <w:szCs w:val="21"/>
+          <w:lang w:eastAsia="es-CO"/>
+        </w:rPr>
+        <w:t>true</w:t>
+      </w:r>
+    </w:p>
+    <w:p>
+      <w:pPr>
+        <w:shd w:val="clear" w:color="auto" w:fill="1E1E1E"/>
+        <w:spacing w:after="0" w:line="285" w:lineRule="atLeast"/>
+        <w:rPr>
+          <w:rFonts w:ascii="Consolas" w:eastAsia="Times New Roman" w:hAnsi="Consolas" w:cs="Times New Roman"/>
+          <w:color w:val="D4D4D4"/>
+          <w:sz w:val="21"/>
+          <w:szCs w:val="21"/>
+          <w:lang w:eastAsia="es-CO"/>
+        </w:rPr>
+      </w:pPr>
+      <w:r>
+        <w:rPr>
+          <w:rFonts w:ascii="Consolas" w:eastAsia="Times New Roman" w:hAnsi="Consolas" w:cs="Times New Roman"/>
+          <w:color w:val="D4D4D4"/>
+          <w:sz w:val="21"/>
+          <w:szCs w:val="21"/>
+          <w:lang w:eastAsia="es-CO"/>
+        </w:rPr>
+        <w:t>  },</w:t>
+      </w:r>
+    </w:p>
+    <w:p>
+      <w:pPr>
+        <w:rPr>
+          <w:rFonts w:ascii="Consolas" w:eastAsia="Times New Roman" w:hAnsi="Consolas" w:cs="Times New Roman"/>
+          <w:color w:val="D4D4D4"/>
+          <w:sz w:val="21"/>
+          <w:szCs w:val="21"/>
+          <w:lang w:eastAsia="es-CO"/>
+        </w:rPr>
+      </w:pPr>
+    </w:p>
+    <w:p>
+      <w:pPr>
+        <w:rPr>
+          <w:b/>
+          <w:bCs/>
+          <w:sz w:val="28"/>
+          <w:szCs w:val="28"/>
+          <w:lang w:val="es-ES"/>
+        </w:rPr>
+      </w:pPr>
+    </w:p>
+    <w:p>
+      <w:pPr>
+        <w:rPr>
+          <w:b/>
+          <w:bCs/>
+          <w:sz w:val="28"/>
+          <w:szCs w:val="28"/>
+          <w:lang w:val="es-ES"/>
+        </w:rPr>
+      </w:pPr>
+      <w:r>
+        <w:rPr>
+          <w:b/>
+          <w:bCs/>
+          <w:sz w:val="28"/>
+          <w:szCs w:val="28"/>
+          <w:lang w:val="es-ES"/>
+        </w:rPr>
+        <w:lastRenderedPageBreak/>
         <w:t xml:space="preserve">Estados de los usuarios: </w:t>
       </w:r>
     </w:p>
@@ -213,6 +2124,3743 @@
     <w:p>
       <w:pPr>
         <w:rPr>
+          <w:lang w:val="es-ES"/>
+        </w:rPr>
+      </w:pPr>
+    </w:p>
+    <w:p>
+      <w:pPr>
+        <w:rPr>
+          <w:b/>
+          <w:bCs/>
+          <w:sz w:val="28"/>
+          <w:szCs w:val="28"/>
+          <w:lang w:val="es-ES"/>
+        </w:rPr>
+      </w:pPr>
+      <w:r>
+        <w:rPr>
+          <w:b/>
+          <w:bCs/>
+          <w:sz w:val="28"/>
+          <w:szCs w:val="28"/>
+          <w:lang w:val="es-ES"/>
+        </w:rPr>
+        <w:t>TICKET</w:t>
+      </w:r>
+    </w:p>
+    <w:p>
+      <w:pPr>
+        <w:rPr>
+          <w:b/>
+          <w:bCs/>
+          <w:sz w:val="28"/>
+          <w:szCs w:val="28"/>
+          <w:lang w:val="es-ES"/>
+        </w:rPr>
+      </w:pPr>
+      <w:r>
+        <w:rPr>
+          <w:b/>
+          <w:bCs/>
+          <w:sz w:val="28"/>
+          <w:szCs w:val="28"/>
+          <w:lang w:val="es-ES"/>
+        </w:rPr>
+        <w:t>Campos colección tickets</w:t>
+      </w:r>
+    </w:p>
+    <w:p>
+      <w:pPr>
+        <w:shd w:val="clear" w:color="auto" w:fill="1E1E1E"/>
+        <w:spacing w:after="0" w:line="285" w:lineRule="atLeast"/>
+        <w:rPr>
+          <w:rFonts w:ascii="Consolas" w:eastAsia="Times New Roman" w:hAnsi="Consolas" w:cs="Times New Roman"/>
+          <w:color w:val="D4D4D4"/>
+          <w:sz w:val="21"/>
+          <w:szCs w:val="21"/>
+          <w:lang w:eastAsia="es-CO"/>
+        </w:rPr>
+      </w:pPr>
+      <w:proofErr w:type="spellStart"/>
+      <w:r>
+        <w:rPr>
+          <w:rFonts w:ascii="Consolas" w:eastAsia="Times New Roman" w:hAnsi="Consolas" w:cs="Times New Roman"/>
+          <w:color w:val="9CDCFE"/>
+          <w:sz w:val="21"/>
+          <w:szCs w:val="21"/>
+          <w:lang w:eastAsia="es-CO"/>
+        </w:rPr>
+        <w:t>codigo</w:t>
+      </w:r>
+      <w:proofErr w:type="spellEnd"/>
+      <w:r>
+        <w:rPr>
+          <w:rFonts w:ascii="Consolas" w:eastAsia="Times New Roman" w:hAnsi="Consolas" w:cs="Times New Roman"/>
+          <w:color w:val="9CDCFE"/>
+          <w:sz w:val="21"/>
+          <w:szCs w:val="21"/>
+          <w:lang w:eastAsia="es-CO"/>
+        </w:rPr>
+        <w:t>:</w:t>
+      </w:r>
+      <w:r>
+        <w:rPr>
+          <w:rFonts w:ascii="Consolas" w:eastAsia="Times New Roman" w:hAnsi="Consolas" w:cs="Times New Roman"/>
+          <w:color w:val="D4D4D4"/>
+          <w:sz w:val="21"/>
+          <w:szCs w:val="21"/>
+          <w:lang w:eastAsia="es-CO"/>
+        </w:rPr>
+        <w:t> </w:t>
+      </w:r>
+      <w:proofErr w:type="gramStart"/>
+      <w:r>
+        <w:rPr>
+          <w:rFonts w:ascii="Consolas" w:eastAsia="Times New Roman" w:hAnsi="Consolas" w:cs="Times New Roman"/>
+          <w:color w:val="D4D4D4"/>
+          <w:sz w:val="21"/>
+          <w:szCs w:val="21"/>
+          <w:lang w:eastAsia="es-CO"/>
+        </w:rPr>
+        <w:t>{</w:t>
+      </w:r>
+      <w:r>
+        <w:rPr>
+          <w:rFonts w:ascii="Consolas" w:eastAsia="Times New Roman" w:hAnsi="Consolas" w:cs="Times New Roman"/>
+          <w:color w:val="D4D4D4"/>
+          <w:sz w:val="21"/>
+          <w:szCs w:val="21"/>
+          <w:lang w:eastAsia="es-CO"/>
+        </w:rPr>
+        <w:t xml:space="preserve"> /</w:t>
+      </w:r>
+      <w:proofErr w:type="gramEnd"/>
+      <w:r>
+        <w:rPr>
+          <w:rFonts w:ascii="Consolas" w:eastAsia="Times New Roman" w:hAnsi="Consolas" w:cs="Times New Roman"/>
+          <w:color w:val="D4D4D4"/>
+          <w:sz w:val="21"/>
+          <w:szCs w:val="21"/>
+          <w:lang w:eastAsia="es-CO"/>
+        </w:rPr>
+        <w:t xml:space="preserve">/código </w:t>
+      </w:r>
+    </w:p>
+    <w:p>
+      <w:pPr>
+        <w:shd w:val="clear" w:color="auto" w:fill="1E1E1E"/>
+        <w:spacing w:after="0" w:line="285" w:lineRule="atLeast"/>
+        <w:rPr>
+          <w:rFonts w:ascii="Consolas" w:eastAsia="Times New Roman" w:hAnsi="Consolas" w:cs="Times New Roman"/>
+          <w:color w:val="D4D4D4"/>
+          <w:sz w:val="21"/>
+          <w:szCs w:val="21"/>
+          <w:lang w:eastAsia="es-CO"/>
+        </w:rPr>
+      </w:pPr>
+      <w:r>
+        <w:rPr>
+          <w:rFonts w:ascii="Consolas" w:eastAsia="Times New Roman" w:hAnsi="Consolas" w:cs="Times New Roman"/>
+          <w:color w:val="D4D4D4"/>
+          <w:sz w:val="21"/>
+          <w:szCs w:val="21"/>
+          <w:lang w:eastAsia="es-CO"/>
+        </w:rPr>
+        <w:t>    </w:t>
+      </w:r>
+      <w:proofErr w:type="spellStart"/>
+      <w:r>
+        <w:rPr>
+          <w:rFonts w:ascii="Consolas" w:eastAsia="Times New Roman" w:hAnsi="Consolas" w:cs="Times New Roman"/>
+          <w:color w:val="4EC9B0"/>
+          <w:sz w:val="21"/>
+          <w:szCs w:val="21"/>
+          <w:lang w:eastAsia="es-CO"/>
+        </w:rPr>
+        <w:t>type</w:t>
+      </w:r>
+      <w:proofErr w:type="spellEnd"/>
+      <w:r>
+        <w:rPr>
+          <w:rFonts w:ascii="Consolas" w:eastAsia="Times New Roman" w:hAnsi="Consolas" w:cs="Times New Roman"/>
+          <w:color w:val="9CDCFE"/>
+          <w:sz w:val="21"/>
+          <w:szCs w:val="21"/>
+          <w:lang w:eastAsia="es-CO"/>
+        </w:rPr>
+        <w:t>:</w:t>
+      </w:r>
+      <w:r>
+        <w:rPr>
+          <w:rFonts w:ascii="Consolas" w:eastAsia="Times New Roman" w:hAnsi="Consolas" w:cs="Times New Roman"/>
+          <w:color w:val="D4D4D4"/>
+          <w:sz w:val="21"/>
+          <w:szCs w:val="21"/>
+          <w:lang w:eastAsia="es-CO"/>
+        </w:rPr>
+        <w:t> </w:t>
+      </w:r>
+      <w:proofErr w:type="spellStart"/>
+      <w:r>
+        <w:rPr>
+          <w:rFonts w:ascii="Consolas" w:eastAsia="Times New Roman" w:hAnsi="Consolas" w:cs="Times New Roman"/>
+          <w:color w:val="4EC9B0"/>
+          <w:sz w:val="21"/>
+          <w:szCs w:val="21"/>
+          <w:lang w:eastAsia="es-CO"/>
+        </w:rPr>
+        <w:t>String</w:t>
+      </w:r>
+      <w:proofErr w:type="spellEnd"/>
+      <w:r>
+        <w:rPr>
+          <w:rFonts w:ascii="Consolas" w:eastAsia="Times New Roman" w:hAnsi="Consolas" w:cs="Times New Roman"/>
+          <w:color w:val="D4D4D4"/>
+          <w:sz w:val="21"/>
+          <w:szCs w:val="21"/>
+          <w:lang w:eastAsia="es-CO"/>
+        </w:rPr>
+        <w:t>,</w:t>
+      </w:r>
+    </w:p>
+    <w:p>
+      <w:pPr>
+        <w:shd w:val="clear" w:color="auto" w:fill="1E1E1E"/>
+        <w:spacing w:after="0" w:line="285" w:lineRule="atLeast"/>
+        <w:rPr>
+          <w:rFonts w:ascii="Consolas" w:eastAsia="Times New Roman" w:hAnsi="Consolas" w:cs="Times New Roman"/>
+          <w:color w:val="D4D4D4"/>
+          <w:sz w:val="21"/>
+          <w:szCs w:val="21"/>
+          <w:lang w:eastAsia="es-CO"/>
+        </w:rPr>
+      </w:pPr>
+      <w:r>
+        <w:rPr>
+          <w:rFonts w:ascii="Consolas" w:eastAsia="Times New Roman" w:hAnsi="Consolas" w:cs="Times New Roman"/>
+          <w:color w:val="D4D4D4"/>
+          <w:sz w:val="21"/>
+          <w:szCs w:val="21"/>
+          <w:lang w:eastAsia="es-CO"/>
+        </w:rPr>
+        <w:t>    </w:t>
+      </w:r>
+      <w:proofErr w:type="spellStart"/>
+      <w:r>
+        <w:rPr>
+          <w:rFonts w:ascii="Consolas" w:eastAsia="Times New Roman" w:hAnsi="Consolas" w:cs="Times New Roman"/>
+          <w:color w:val="9CDCFE"/>
+          <w:sz w:val="21"/>
+          <w:szCs w:val="21"/>
+          <w:lang w:eastAsia="es-CO"/>
+        </w:rPr>
+        <w:t>required</w:t>
+      </w:r>
+      <w:proofErr w:type="spellEnd"/>
+      <w:r>
+        <w:rPr>
+          <w:rFonts w:ascii="Consolas" w:eastAsia="Times New Roman" w:hAnsi="Consolas" w:cs="Times New Roman"/>
+          <w:color w:val="9CDCFE"/>
+          <w:sz w:val="21"/>
+          <w:szCs w:val="21"/>
+          <w:lang w:eastAsia="es-CO"/>
+        </w:rPr>
+        <w:t>:</w:t>
+      </w:r>
+      <w:r>
+        <w:rPr>
+          <w:rFonts w:ascii="Consolas" w:eastAsia="Times New Roman" w:hAnsi="Consolas" w:cs="Times New Roman"/>
+          <w:color w:val="D4D4D4"/>
+          <w:sz w:val="21"/>
+          <w:szCs w:val="21"/>
+          <w:lang w:eastAsia="es-CO"/>
+        </w:rPr>
+        <w:t> </w:t>
+      </w:r>
+      <w:r>
+        <w:rPr>
+          <w:rFonts w:ascii="Consolas" w:eastAsia="Times New Roman" w:hAnsi="Consolas" w:cs="Times New Roman"/>
+          <w:color w:val="569CD6"/>
+          <w:sz w:val="21"/>
+          <w:szCs w:val="21"/>
+          <w:lang w:eastAsia="es-CO"/>
+        </w:rPr>
+        <w:t>true</w:t>
+      </w:r>
+      <w:r>
+        <w:rPr>
+          <w:rFonts w:ascii="Consolas" w:eastAsia="Times New Roman" w:hAnsi="Consolas" w:cs="Times New Roman"/>
+          <w:color w:val="D4D4D4"/>
+          <w:sz w:val="21"/>
+          <w:szCs w:val="21"/>
+          <w:lang w:eastAsia="es-CO"/>
+        </w:rPr>
+        <w:t>,</w:t>
+      </w:r>
+    </w:p>
+    <w:p>
+      <w:pPr>
+        <w:shd w:val="clear" w:color="auto" w:fill="1E1E1E"/>
+        <w:spacing w:after="0" w:line="285" w:lineRule="atLeast"/>
+        <w:rPr>
+          <w:rFonts w:ascii="Consolas" w:eastAsia="Times New Roman" w:hAnsi="Consolas" w:cs="Times New Roman"/>
+          <w:color w:val="D4D4D4"/>
+          <w:sz w:val="21"/>
+          <w:szCs w:val="21"/>
+          <w:lang w:eastAsia="es-CO"/>
+        </w:rPr>
+      </w:pPr>
+      <w:r>
+        <w:rPr>
+          <w:rFonts w:ascii="Consolas" w:eastAsia="Times New Roman" w:hAnsi="Consolas" w:cs="Times New Roman"/>
+          <w:color w:val="D4D4D4"/>
+          <w:sz w:val="21"/>
+          <w:szCs w:val="21"/>
+          <w:lang w:eastAsia="es-CO"/>
+        </w:rPr>
+        <w:t>    </w:t>
+      </w:r>
+      <w:proofErr w:type="spellStart"/>
+      <w:r>
+        <w:rPr>
+          <w:rFonts w:ascii="Consolas" w:eastAsia="Times New Roman" w:hAnsi="Consolas" w:cs="Times New Roman"/>
+          <w:color w:val="9CDCFE"/>
+          <w:sz w:val="21"/>
+          <w:szCs w:val="21"/>
+          <w:lang w:eastAsia="es-CO"/>
+        </w:rPr>
+        <w:t>unique</w:t>
+      </w:r>
+      <w:proofErr w:type="spellEnd"/>
+      <w:r>
+        <w:rPr>
+          <w:rFonts w:ascii="Consolas" w:eastAsia="Times New Roman" w:hAnsi="Consolas" w:cs="Times New Roman"/>
+          <w:color w:val="9CDCFE"/>
+          <w:sz w:val="21"/>
+          <w:szCs w:val="21"/>
+          <w:lang w:eastAsia="es-CO"/>
+        </w:rPr>
+        <w:t>:</w:t>
+      </w:r>
+      <w:r>
+        <w:rPr>
+          <w:rFonts w:ascii="Consolas" w:eastAsia="Times New Roman" w:hAnsi="Consolas" w:cs="Times New Roman"/>
+          <w:color w:val="D4D4D4"/>
+          <w:sz w:val="21"/>
+          <w:szCs w:val="21"/>
+          <w:lang w:eastAsia="es-CO"/>
+        </w:rPr>
+        <w:t> </w:t>
+      </w:r>
+      <w:r>
+        <w:rPr>
+          <w:rFonts w:ascii="Consolas" w:eastAsia="Times New Roman" w:hAnsi="Consolas" w:cs="Times New Roman"/>
+          <w:color w:val="569CD6"/>
+          <w:sz w:val="21"/>
+          <w:szCs w:val="21"/>
+          <w:lang w:eastAsia="es-CO"/>
+        </w:rPr>
+        <w:t>true</w:t>
+      </w:r>
+      <w:r>
+        <w:rPr>
+          <w:rFonts w:ascii="Consolas" w:eastAsia="Times New Roman" w:hAnsi="Consolas" w:cs="Times New Roman"/>
+          <w:color w:val="D4D4D4"/>
+          <w:sz w:val="21"/>
+          <w:szCs w:val="21"/>
+          <w:lang w:eastAsia="es-CO"/>
+        </w:rPr>
+        <w:t>,</w:t>
+      </w:r>
+    </w:p>
+    <w:p>
+      <w:pPr>
+        <w:shd w:val="clear" w:color="auto" w:fill="1E1E1E"/>
+        <w:spacing w:after="0" w:line="285" w:lineRule="atLeast"/>
+        <w:rPr>
+          <w:rFonts w:ascii="Consolas" w:eastAsia="Times New Roman" w:hAnsi="Consolas" w:cs="Times New Roman"/>
+          <w:color w:val="D4D4D4"/>
+          <w:sz w:val="21"/>
+          <w:szCs w:val="21"/>
+          <w:lang w:eastAsia="es-CO"/>
+        </w:rPr>
+      </w:pPr>
+      <w:r>
+        <w:rPr>
+          <w:rFonts w:ascii="Consolas" w:eastAsia="Times New Roman" w:hAnsi="Consolas" w:cs="Times New Roman"/>
+          <w:color w:val="D4D4D4"/>
+          <w:sz w:val="21"/>
+          <w:szCs w:val="21"/>
+          <w:lang w:eastAsia="es-CO"/>
+        </w:rPr>
+        <w:t>    </w:t>
+      </w:r>
+      <w:proofErr w:type="spellStart"/>
+      <w:r>
+        <w:rPr>
+          <w:rFonts w:ascii="Consolas" w:eastAsia="Times New Roman" w:hAnsi="Consolas" w:cs="Times New Roman"/>
+          <w:color w:val="9CDCFE"/>
+          <w:sz w:val="21"/>
+          <w:szCs w:val="21"/>
+          <w:lang w:eastAsia="es-CO"/>
+        </w:rPr>
+        <w:t>trim</w:t>
+      </w:r>
+      <w:proofErr w:type="spellEnd"/>
+      <w:r>
+        <w:rPr>
+          <w:rFonts w:ascii="Consolas" w:eastAsia="Times New Roman" w:hAnsi="Consolas" w:cs="Times New Roman"/>
+          <w:color w:val="9CDCFE"/>
+          <w:sz w:val="21"/>
+          <w:szCs w:val="21"/>
+          <w:lang w:eastAsia="es-CO"/>
+        </w:rPr>
+        <w:t>:</w:t>
+      </w:r>
+      <w:r>
+        <w:rPr>
+          <w:rFonts w:ascii="Consolas" w:eastAsia="Times New Roman" w:hAnsi="Consolas" w:cs="Times New Roman"/>
+          <w:color w:val="D4D4D4"/>
+          <w:sz w:val="21"/>
+          <w:szCs w:val="21"/>
+          <w:lang w:eastAsia="es-CO"/>
+        </w:rPr>
+        <w:t> </w:t>
+      </w:r>
+      <w:r>
+        <w:rPr>
+          <w:rFonts w:ascii="Consolas" w:eastAsia="Times New Roman" w:hAnsi="Consolas" w:cs="Times New Roman"/>
+          <w:color w:val="569CD6"/>
+          <w:sz w:val="21"/>
+          <w:szCs w:val="21"/>
+          <w:lang w:eastAsia="es-CO"/>
+        </w:rPr>
+        <w:t>true</w:t>
+      </w:r>
+      <w:r>
+        <w:rPr>
+          <w:rFonts w:ascii="Consolas" w:eastAsia="Times New Roman" w:hAnsi="Consolas" w:cs="Times New Roman"/>
+          <w:color w:val="D4D4D4"/>
+          <w:sz w:val="21"/>
+          <w:szCs w:val="21"/>
+          <w:lang w:eastAsia="es-CO"/>
+        </w:rPr>
+        <w:t>,</w:t>
+      </w:r>
+    </w:p>
+    <w:p>
+      <w:pPr>
+        <w:shd w:val="clear" w:color="auto" w:fill="1E1E1E"/>
+        <w:spacing w:after="0" w:line="285" w:lineRule="atLeast"/>
+        <w:rPr>
+          <w:rFonts w:ascii="Consolas" w:eastAsia="Times New Roman" w:hAnsi="Consolas" w:cs="Times New Roman"/>
+          <w:color w:val="D4D4D4"/>
+          <w:sz w:val="21"/>
+          <w:szCs w:val="21"/>
+          <w:lang w:eastAsia="es-CO"/>
+        </w:rPr>
+      </w:pPr>
+      <w:r>
+        <w:rPr>
+          <w:rFonts w:ascii="Consolas" w:eastAsia="Times New Roman" w:hAnsi="Consolas" w:cs="Times New Roman"/>
+          <w:color w:val="D4D4D4"/>
+          <w:sz w:val="21"/>
+          <w:szCs w:val="21"/>
+          <w:lang w:eastAsia="es-CO"/>
+        </w:rPr>
+        <w:t>  },</w:t>
+      </w:r>
+    </w:p>
+    <w:p>
+      <w:pPr>
+        <w:shd w:val="clear" w:color="auto" w:fill="1E1E1E"/>
+        <w:spacing w:after="0" w:line="285" w:lineRule="atLeast"/>
+        <w:rPr>
+          <w:rFonts w:ascii="Consolas" w:eastAsia="Times New Roman" w:hAnsi="Consolas" w:cs="Times New Roman"/>
+          <w:color w:val="D4D4D4"/>
+          <w:sz w:val="21"/>
+          <w:szCs w:val="21"/>
+          <w:lang w:eastAsia="es-CO"/>
+        </w:rPr>
+      </w:pPr>
+      <w:r>
+        <w:rPr>
+          <w:rFonts w:ascii="Consolas" w:eastAsia="Times New Roman" w:hAnsi="Consolas" w:cs="Times New Roman"/>
+          <w:color w:val="D4D4D4"/>
+          <w:sz w:val="21"/>
+          <w:szCs w:val="21"/>
+          <w:lang w:eastAsia="es-CO"/>
+        </w:rPr>
+        <w:t>  </w:t>
+      </w:r>
+      <w:r>
+        <w:rPr>
+          <w:rFonts w:ascii="Consolas" w:eastAsia="Times New Roman" w:hAnsi="Consolas" w:cs="Times New Roman"/>
+          <w:color w:val="9CDCFE"/>
+          <w:sz w:val="21"/>
+          <w:szCs w:val="21"/>
+          <w:lang w:eastAsia="es-CO"/>
+        </w:rPr>
+        <w:t>titulo:</w:t>
+      </w:r>
+      <w:r>
+        <w:rPr>
+          <w:rFonts w:ascii="Consolas" w:eastAsia="Times New Roman" w:hAnsi="Consolas" w:cs="Times New Roman"/>
+          <w:color w:val="D4D4D4"/>
+          <w:sz w:val="21"/>
+          <w:szCs w:val="21"/>
+          <w:lang w:eastAsia="es-CO"/>
+        </w:rPr>
+        <w:t> {</w:t>
+      </w:r>
+    </w:p>
+    <w:p>
+      <w:pPr>
+        <w:shd w:val="clear" w:color="auto" w:fill="1E1E1E"/>
+        <w:spacing w:after="0" w:line="285" w:lineRule="atLeast"/>
+        <w:rPr>
+          <w:rFonts w:ascii="Consolas" w:eastAsia="Times New Roman" w:hAnsi="Consolas" w:cs="Times New Roman"/>
+          <w:color w:val="D4D4D4"/>
+          <w:sz w:val="21"/>
+          <w:szCs w:val="21"/>
+          <w:lang w:eastAsia="es-CO"/>
+        </w:rPr>
+      </w:pPr>
+      <w:r>
+        <w:rPr>
+          <w:rFonts w:ascii="Consolas" w:eastAsia="Times New Roman" w:hAnsi="Consolas" w:cs="Times New Roman"/>
+          <w:color w:val="D4D4D4"/>
+          <w:sz w:val="21"/>
+          <w:szCs w:val="21"/>
+          <w:lang w:eastAsia="es-CO"/>
+        </w:rPr>
+        <w:t>    </w:t>
+      </w:r>
+      <w:proofErr w:type="spellStart"/>
+      <w:r>
+        <w:rPr>
+          <w:rFonts w:ascii="Consolas" w:eastAsia="Times New Roman" w:hAnsi="Consolas" w:cs="Times New Roman"/>
+          <w:color w:val="4EC9B0"/>
+          <w:sz w:val="21"/>
+          <w:szCs w:val="21"/>
+          <w:lang w:eastAsia="es-CO"/>
+        </w:rPr>
+        <w:t>type</w:t>
+      </w:r>
+      <w:proofErr w:type="spellEnd"/>
+      <w:r>
+        <w:rPr>
+          <w:rFonts w:ascii="Consolas" w:eastAsia="Times New Roman" w:hAnsi="Consolas" w:cs="Times New Roman"/>
+          <w:color w:val="9CDCFE"/>
+          <w:sz w:val="21"/>
+          <w:szCs w:val="21"/>
+          <w:lang w:eastAsia="es-CO"/>
+        </w:rPr>
+        <w:t>:</w:t>
+      </w:r>
+      <w:r>
+        <w:rPr>
+          <w:rFonts w:ascii="Consolas" w:eastAsia="Times New Roman" w:hAnsi="Consolas" w:cs="Times New Roman"/>
+          <w:color w:val="D4D4D4"/>
+          <w:sz w:val="21"/>
+          <w:szCs w:val="21"/>
+          <w:lang w:eastAsia="es-CO"/>
+        </w:rPr>
+        <w:t> </w:t>
+      </w:r>
+      <w:proofErr w:type="spellStart"/>
+      <w:r>
+        <w:rPr>
+          <w:rFonts w:ascii="Consolas" w:eastAsia="Times New Roman" w:hAnsi="Consolas" w:cs="Times New Roman"/>
+          <w:color w:val="4EC9B0"/>
+          <w:sz w:val="21"/>
+          <w:szCs w:val="21"/>
+          <w:lang w:eastAsia="es-CO"/>
+        </w:rPr>
+        <w:t>String</w:t>
+      </w:r>
+      <w:proofErr w:type="spellEnd"/>
+      <w:r>
+        <w:rPr>
+          <w:rFonts w:ascii="Consolas" w:eastAsia="Times New Roman" w:hAnsi="Consolas" w:cs="Times New Roman"/>
+          <w:color w:val="D4D4D4"/>
+          <w:sz w:val="21"/>
+          <w:szCs w:val="21"/>
+          <w:lang w:eastAsia="es-CO"/>
+        </w:rPr>
+        <w:t>,</w:t>
+      </w:r>
+    </w:p>
+    <w:p>
+      <w:pPr>
+        <w:shd w:val="clear" w:color="auto" w:fill="1E1E1E"/>
+        <w:spacing w:after="0" w:line="285" w:lineRule="atLeast"/>
+        <w:rPr>
+          <w:rFonts w:ascii="Consolas" w:eastAsia="Times New Roman" w:hAnsi="Consolas" w:cs="Times New Roman"/>
+          <w:color w:val="D4D4D4"/>
+          <w:sz w:val="21"/>
+          <w:szCs w:val="21"/>
+          <w:lang w:eastAsia="es-CO"/>
+        </w:rPr>
+      </w:pPr>
+      <w:r>
+        <w:rPr>
+          <w:rFonts w:ascii="Consolas" w:eastAsia="Times New Roman" w:hAnsi="Consolas" w:cs="Times New Roman"/>
+          <w:color w:val="D4D4D4"/>
+          <w:sz w:val="21"/>
+          <w:szCs w:val="21"/>
+          <w:lang w:eastAsia="es-CO"/>
+        </w:rPr>
+        <w:t>    </w:t>
+      </w:r>
+      <w:proofErr w:type="spellStart"/>
+      <w:r>
+        <w:rPr>
+          <w:rFonts w:ascii="Consolas" w:eastAsia="Times New Roman" w:hAnsi="Consolas" w:cs="Times New Roman"/>
+          <w:color w:val="9CDCFE"/>
+          <w:sz w:val="21"/>
+          <w:szCs w:val="21"/>
+          <w:lang w:eastAsia="es-CO"/>
+        </w:rPr>
+        <w:t>required</w:t>
+      </w:r>
+      <w:proofErr w:type="spellEnd"/>
+      <w:r>
+        <w:rPr>
+          <w:rFonts w:ascii="Consolas" w:eastAsia="Times New Roman" w:hAnsi="Consolas" w:cs="Times New Roman"/>
+          <w:color w:val="9CDCFE"/>
+          <w:sz w:val="21"/>
+          <w:szCs w:val="21"/>
+          <w:lang w:eastAsia="es-CO"/>
+        </w:rPr>
+        <w:t>:</w:t>
+      </w:r>
+      <w:r>
+        <w:rPr>
+          <w:rFonts w:ascii="Consolas" w:eastAsia="Times New Roman" w:hAnsi="Consolas" w:cs="Times New Roman"/>
+          <w:color w:val="D4D4D4"/>
+          <w:sz w:val="21"/>
+          <w:szCs w:val="21"/>
+          <w:lang w:eastAsia="es-CO"/>
+        </w:rPr>
+        <w:t> </w:t>
+      </w:r>
+      <w:r>
+        <w:rPr>
+          <w:rFonts w:ascii="Consolas" w:eastAsia="Times New Roman" w:hAnsi="Consolas" w:cs="Times New Roman"/>
+          <w:color w:val="569CD6"/>
+          <w:sz w:val="21"/>
+          <w:szCs w:val="21"/>
+          <w:lang w:eastAsia="es-CO"/>
+        </w:rPr>
+        <w:t>true</w:t>
+      </w:r>
+      <w:r>
+        <w:rPr>
+          <w:rFonts w:ascii="Consolas" w:eastAsia="Times New Roman" w:hAnsi="Consolas" w:cs="Times New Roman"/>
+          <w:color w:val="D4D4D4"/>
+          <w:sz w:val="21"/>
+          <w:szCs w:val="21"/>
+          <w:lang w:eastAsia="es-CO"/>
+        </w:rPr>
+        <w:t>,</w:t>
+      </w:r>
+    </w:p>
+    <w:p>
+      <w:pPr>
+        <w:shd w:val="clear" w:color="auto" w:fill="1E1E1E"/>
+        <w:spacing w:after="0" w:line="285" w:lineRule="atLeast"/>
+        <w:rPr>
+          <w:rFonts w:ascii="Consolas" w:eastAsia="Times New Roman" w:hAnsi="Consolas" w:cs="Times New Roman"/>
+          <w:color w:val="D4D4D4"/>
+          <w:sz w:val="21"/>
+          <w:szCs w:val="21"/>
+          <w:lang w:eastAsia="es-CO"/>
+        </w:rPr>
+      </w:pPr>
+      <w:r>
+        <w:rPr>
+          <w:rFonts w:ascii="Consolas" w:eastAsia="Times New Roman" w:hAnsi="Consolas" w:cs="Times New Roman"/>
+          <w:color w:val="D4D4D4"/>
+          <w:sz w:val="21"/>
+          <w:szCs w:val="21"/>
+          <w:lang w:eastAsia="es-CO"/>
+        </w:rPr>
+        <w:t>    </w:t>
+      </w:r>
+      <w:proofErr w:type="spellStart"/>
+      <w:r>
+        <w:rPr>
+          <w:rFonts w:ascii="Consolas" w:eastAsia="Times New Roman" w:hAnsi="Consolas" w:cs="Times New Roman"/>
+          <w:color w:val="9CDCFE"/>
+          <w:sz w:val="21"/>
+          <w:szCs w:val="21"/>
+          <w:lang w:eastAsia="es-CO"/>
+        </w:rPr>
+        <w:t>uppercase</w:t>
+      </w:r>
+      <w:proofErr w:type="spellEnd"/>
+      <w:r>
+        <w:rPr>
+          <w:rFonts w:ascii="Consolas" w:eastAsia="Times New Roman" w:hAnsi="Consolas" w:cs="Times New Roman"/>
+          <w:color w:val="9CDCFE"/>
+          <w:sz w:val="21"/>
+          <w:szCs w:val="21"/>
+          <w:lang w:eastAsia="es-CO"/>
+        </w:rPr>
+        <w:t>:</w:t>
+      </w:r>
+      <w:r>
+        <w:rPr>
+          <w:rFonts w:ascii="Consolas" w:eastAsia="Times New Roman" w:hAnsi="Consolas" w:cs="Times New Roman"/>
+          <w:color w:val="D4D4D4"/>
+          <w:sz w:val="21"/>
+          <w:szCs w:val="21"/>
+          <w:lang w:eastAsia="es-CO"/>
+        </w:rPr>
+        <w:t> </w:t>
+      </w:r>
+      <w:r>
+        <w:rPr>
+          <w:rFonts w:ascii="Consolas" w:eastAsia="Times New Roman" w:hAnsi="Consolas" w:cs="Times New Roman"/>
+          <w:color w:val="569CD6"/>
+          <w:sz w:val="21"/>
+          <w:szCs w:val="21"/>
+          <w:lang w:eastAsia="es-CO"/>
+        </w:rPr>
+        <w:t>true</w:t>
+      </w:r>
+      <w:r>
+        <w:rPr>
+          <w:rFonts w:ascii="Consolas" w:eastAsia="Times New Roman" w:hAnsi="Consolas" w:cs="Times New Roman"/>
+          <w:color w:val="D4D4D4"/>
+          <w:sz w:val="21"/>
+          <w:szCs w:val="21"/>
+          <w:lang w:eastAsia="es-CO"/>
+        </w:rPr>
+        <w:t>,</w:t>
+      </w:r>
+    </w:p>
+    <w:p>
+      <w:pPr>
+        <w:shd w:val="clear" w:color="auto" w:fill="1E1E1E"/>
+        <w:spacing w:after="0" w:line="285" w:lineRule="atLeast"/>
+        <w:rPr>
+          <w:rFonts w:ascii="Consolas" w:eastAsia="Times New Roman" w:hAnsi="Consolas" w:cs="Times New Roman"/>
+          <w:color w:val="D4D4D4"/>
+          <w:sz w:val="21"/>
+          <w:szCs w:val="21"/>
+          <w:lang w:eastAsia="es-CO"/>
+        </w:rPr>
+      </w:pPr>
+      <w:r>
+        <w:rPr>
+          <w:rFonts w:ascii="Consolas" w:eastAsia="Times New Roman" w:hAnsi="Consolas" w:cs="Times New Roman"/>
+          <w:color w:val="D4D4D4"/>
+          <w:sz w:val="21"/>
+          <w:szCs w:val="21"/>
+          <w:lang w:eastAsia="es-CO"/>
+        </w:rPr>
+        <w:t>    </w:t>
+      </w:r>
+      <w:proofErr w:type="spellStart"/>
+      <w:r>
+        <w:rPr>
+          <w:rFonts w:ascii="Consolas" w:eastAsia="Times New Roman" w:hAnsi="Consolas" w:cs="Times New Roman"/>
+          <w:color w:val="9CDCFE"/>
+          <w:sz w:val="21"/>
+          <w:szCs w:val="21"/>
+          <w:lang w:eastAsia="es-CO"/>
+        </w:rPr>
+        <w:t>trim</w:t>
+      </w:r>
+      <w:proofErr w:type="spellEnd"/>
+      <w:r>
+        <w:rPr>
+          <w:rFonts w:ascii="Consolas" w:eastAsia="Times New Roman" w:hAnsi="Consolas" w:cs="Times New Roman"/>
+          <w:color w:val="9CDCFE"/>
+          <w:sz w:val="21"/>
+          <w:szCs w:val="21"/>
+          <w:lang w:eastAsia="es-CO"/>
+        </w:rPr>
+        <w:t>:</w:t>
+      </w:r>
+      <w:r>
+        <w:rPr>
+          <w:rFonts w:ascii="Consolas" w:eastAsia="Times New Roman" w:hAnsi="Consolas" w:cs="Times New Roman"/>
+          <w:color w:val="D4D4D4"/>
+          <w:sz w:val="21"/>
+          <w:szCs w:val="21"/>
+          <w:lang w:eastAsia="es-CO"/>
+        </w:rPr>
+        <w:t> </w:t>
+      </w:r>
+      <w:r>
+        <w:rPr>
+          <w:rFonts w:ascii="Consolas" w:eastAsia="Times New Roman" w:hAnsi="Consolas" w:cs="Times New Roman"/>
+          <w:color w:val="569CD6"/>
+          <w:sz w:val="21"/>
+          <w:szCs w:val="21"/>
+          <w:lang w:eastAsia="es-CO"/>
+        </w:rPr>
+        <w:t>true</w:t>
+      </w:r>
+      <w:r>
+        <w:rPr>
+          <w:rFonts w:ascii="Consolas" w:eastAsia="Times New Roman" w:hAnsi="Consolas" w:cs="Times New Roman"/>
+          <w:color w:val="D4D4D4"/>
+          <w:sz w:val="21"/>
+          <w:szCs w:val="21"/>
+          <w:lang w:eastAsia="es-CO"/>
+        </w:rPr>
+        <w:t>,</w:t>
+      </w:r>
+    </w:p>
+    <w:p>
+      <w:pPr>
+        <w:shd w:val="clear" w:color="auto" w:fill="1E1E1E"/>
+        <w:spacing w:after="0" w:line="285" w:lineRule="atLeast"/>
+        <w:rPr>
+          <w:rFonts w:ascii="Consolas" w:eastAsia="Times New Roman" w:hAnsi="Consolas" w:cs="Times New Roman"/>
+          <w:color w:val="D4D4D4"/>
+          <w:sz w:val="21"/>
+          <w:szCs w:val="21"/>
+          <w:lang w:eastAsia="es-CO"/>
+        </w:rPr>
+      </w:pPr>
+      <w:r>
+        <w:rPr>
+          <w:rFonts w:ascii="Consolas" w:eastAsia="Times New Roman" w:hAnsi="Consolas" w:cs="Times New Roman"/>
+          <w:color w:val="D4D4D4"/>
+          <w:sz w:val="21"/>
+          <w:szCs w:val="21"/>
+          <w:lang w:eastAsia="es-CO"/>
+        </w:rPr>
+        <w:t>  },</w:t>
+      </w:r>
+    </w:p>
+    <w:p>
+      <w:pPr>
+        <w:shd w:val="clear" w:color="auto" w:fill="1E1E1E"/>
+        <w:spacing w:after="0" w:line="285" w:lineRule="atLeast"/>
+        <w:rPr>
+          <w:rFonts w:ascii="Consolas" w:eastAsia="Times New Roman" w:hAnsi="Consolas" w:cs="Times New Roman"/>
+          <w:color w:val="D4D4D4"/>
+          <w:sz w:val="21"/>
+          <w:szCs w:val="21"/>
+          <w:lang w:eastAsia="es-CO"/>
+        </w:rPr>
+      </w:pPr>
+      <w:r>
+        <w:rPr>
+          <w:rFonts w:ascii="Consolas" w:eastAsia="Times New Roman" w:hAnsi="Consolas" w:cs="Times New Roman"/>
+          <w:color w:val="D4D4D4"/>
+          <w:sz w:val="21"/>
+          <w:szCs w:val="21"/>
+          <w:lang w:eastAsia="es-CO"/>
+        </w:rPr>
+        <w:t>  </w:t>
+      </w:r>
+      <w:proofErr w:type="spellStart"/>
+      <w:r>
+        <w:rPr>
+          <w:rFonts w:ascii="Consolas" w:eastAsia="Times New Roman" w:hAnsi="Consolas" w:cs="Times New Roman"/>
+          <w:color w:val="9CDCFE"/>
+          <w:sz w:val="21"/>
+          <w:szCs w:val="21"/>
+          <w:lang w:eastAsia="es-CO"/>
+        </w:rPr>
+        <w:t>descripcion</w:t>
+      </w:r>
+      <w:proofErr w:type="spellEnd"/>
+      <w:r>
+        <w:rPr>
+          <w:rFonts w:ascii="Consolas" w:eastAsia="Times New Roman" w:hAnsi="Consolas" w:cs="Times New Roman"/>
+          <w:color w:val="9CDCFE"/>
+          <w:sz w:val="21"/>
+          <w:szCs w:val="21"/>
+          <w:lang w:eastAsia="es-CO"/>
+        </w:rPr>
+        <w:t>:</w:t>
+      </w:r>
+      <w:r>
+        <w:rPr>
+          <w:rFonts w:ascii="Consolas" w:eastAsia="Times New Roman" w:hAnsi="Consolas" w:cs="Times New Roman"/>
+          <w:color w:val="D4D4D4"/>
+          <w:sz w:val="21"/>
+          <w:szCs w:val="21"/>
+          <w:lang w:eastAsia="es-CO"/>
+        </w:rPr>
+        <w:t> {</w:t>
+      </w:r>
+    </w:p>
+    <w:p>
+      <w:pPr>
+        <w:shd w:val="clear" w:color="auto" w:fill="1E1E1E"/>
+        <w:spacing w:after="0" w:line="285" w:lineRule="atLeast"/>
+        <w:rPr>
+          <w:rFonts w:ascii="Consolas" w:eastAsia="Times New Roman" w:hAnsi="Consolas" w:cs="Times New Roman"/>
+          <w:color w:val="D4D4D4"/>
+          <w:sz w:val="21"/>
+          <w:szCs w:val="21"/>
+          <w:lang w:eastAsia="es-CO"/>
+        </w:rPr>
+      </w:pPr>
+      <w:r>
+        <w:rPr>
+          <w:rFonts w:ascii="Consolas" w:eastAsia="Times New Roman" w:hAnsi="Consolas" w:cs="Times New Roman"/>
+          <w:color w:val="D4D4D4"/>
+          <w:sz w:val="21"/>
+          <w:szCs w:val="21"/>
+          <w:lang w:eastAsia="es-CO"/>
+        </w:rPr>
+        <w:t>    </w:t>
+      </w:r>
+      <w:proofErr w:type="spellStart"/>
+      <w:r>
+        <w:rPr>
+          <w:rFonts w:ascii="Consolas" w:eastAsia="Times New Roman" w:hAnsi="Consolas" w:cs="Times New Roman"/>
+          <w:color w:val="4EC9B0"/>
+          <w:sz w:val="21"/>
+          <w:szCs w:val="21"/>
+          <w:lang w:eastAsia="es-CO"/>
+        </w:rPr>
+        <w:t>type</w:t>
+      </w:r>
+      <w:proofErr w:type="spellEnd"/>
+      <w:r>
+        <w:rPr>
+          <w:rFonts w:ascii="Consolas" w:eastAsia="Times New Roman" w:hAnsi="Consolas" w:cs="Times New Roman"/>
+          <w:color w:val="9CDCFE"/>
+          <w:sz w:val="21"/>
+          <w:szCs w:val="21"/>
+          <w:lang w:eastAsia="es-CO"/>
+        </w:rPr>
+        <w:t>:</w:t>
+      </w:r>
+      <w:r>
+        <w:rPr>
+          <w:rFonts w:ascii="Consolas" w:eastAsia="Times New Roman" w:hAnsi="Consolas" w:cs="Times New Roman"/>
+          <w:color w:val="D4D4D4"/>
+          <w:sz w:val="21"/>
+          <w:szCs w:val="21"/>
+          <w:lang w:eastAsia="es-CO"/>
+        </w:rPr>
+        <w:t> </w:t>
+      </w:r>
+      <w:proofErr w:type="spellStart"/>
+      <w:r>
+        <w:rPr>
+          <w:rFonts w:ascii="Consolas" w:eastAsia="Times New Roman" w:hAnsi="Consolas" w:cs="Times New Roman"/>
+          <w:color w:val="4EC9B0"/>
+          <w:sz w:val="21"/>
+          <w:szCs w:val="21"/>
+          <w:lang w:eastAsia="es-CO"/>
+        </w:rPr>
+        <w:t>String</w:t>
+      </w:r>
+      <w:proofErr w:type="spellEnd"/>
+      <w:r>
+        <w:rPr>
+          <w:rFonts w:ascii="Consolas" w:eastAsia="Times New Roman" w:hAnsi="Consolas" w:cs="Times New Roman"/>
+          <w:color w:val="D4D4D4"/>
+          <w:sz w:val="21"/>
+          <w:szCs w:val="21"/>
+          <w:lang w:eastAsia="es-CO"/>
+        </w:rPr>
+        <w:t>,</w:t>
+      </w:r>
+    </w:p>
+    <w:p>
+      <w:pPr>
+        <w:shd w:val="clear" w:color="auto" w:fill="1E1E1E"/>
+        <w:spacing w:after="0" w:line="285" w:lineRule="atLeast"/>
+        <w:rPr>
+          <w:rFonts w:ascii="Consolas" w:eastAsia="Times New Roman" w:hAnsi="Consolas" w:cs="Times New Roman"/>
+          <w:color w:val="D4D4D4"/>
+          <w:sz w:val="21"/>
+          <w:szCs w:val="21"/>
+          <w:lang w:eastAsia="es-CO"/>
+        </w:rPr>
+      </w:pPr>
+      <w:r>
+        <w:rPr>
+          <w:rFonts w:ascii="Consolas" w:eastAsia="Times New Roman" w:hAnsi="Consolas" w:cs="Times New Roman"/>
+          <w:color w:val="D4D4D4"/>
+          <w:sz w:val="21"/>
+          <w:szCs w:val="21"/>
+          <w:lang w:eastAsia="es-CO"/>
+        </w:rPr>
+        <w:t>    </w:t>
+      </w:r>
+      <w:proofErr w:type="spellStart"/>
+      <w:r>
+        <w:rPr>
+          <w:rFonts w:ascii="Consolas" w:eastAsia="Times New Roman" w:hAnsi="Consolas" w:cs="Times New Roman"/>
+          <w:color w:val="9CDCFE"/>
+          <w:sz w:val="21"/>
+          <w:szCs w:val="21"/>
+          <w:lang w:eastAsia="es-CO"/>
+        </w:rPr>
+        <w:t>required</w:t>
+      </w:r>
+      <w:proofErr w:type="spellEnd"/>
+      <w:r>
+        <w:rPr>
+          <w:rFonts w:ascii="Consolas" w:eastAsia="Times New Roman" w:hAnsi="Consolas" w:cs="Times New Roman"/>
+          <w:color w:val="9CDCFE"/>
+          <w:sz w:val="21"/>
+          <w:szCs w:val="21"/>
+          <w:lang w:eastAsia="es-CO"/>
+        </w:rPr>
+        <w:t>:</w:t>
+      </w:r>
+      <w:r>
+        <w:rPr>
+          <w:rFonts w:ascii="Consolas" w:eastAsia="Times New Roman" w:hAnsi="Consolas" w:cs="Times New Roman"/>
+          <w:color w:val="D4D4D4"/>
+          <w:sz w:val="21"/>
+          <w:szCs w:val="21"/>
+          <w:lang w:eastAsia="es-CO"/>
+        </w:rPr>
+        <w:t> </w:t>
+      </w:r>
+      <w:r>
+        <w:rPr>
+          <w:rFonts w:ascii="Consolas" w:eastAsia="Times New Roman" w:hAnsi="Consolas" w:cs="Times New Roman"/>
+          <w:color w:val="569CD6"/>
+          <w:sz w:val="21"/>
+          <w:szCs w:val="21"/>
+          <w:lang w:eastAsia="es-CO"/>
+        </w:rPr>
+        <w:t>true</w:t>
+      </w:r>
+      <w:r>
+        <w:rPr>
+          <w:rFonts w:ascii="Consolas" w:eastAsia="Times New Roman" w:hAnsi="Consolas" w:cs="Times New Roman"/>
+          <w:color w:val="D4D4D4"/>
+          <w:sz w:val="21"/>
+          <w:szCs w:val="21"/>
+          <w:lang w:eastAsia="es-CO"/>
+        </w:rPr>
+        <w:t>,</w:t>
+      </w:r>
+    </w:p>
+    <w:p>
+      <w:pPr>
+        <w:shd w:val="clear" w:color="auto" w:fill="1E1E1E"/>
+        <w:spacing w:after="0" w:line="285" w:lineRule="atLeast"/>
+        <w:rPr>
+          <w:rFonts w:ascii="Consolas" w:eastAsia="Times New Roman" w:hAnsi="Consolas" w:cs="Times New Roman"/>
+          <w:color w:val="D4D4D4"/>
+          <w:sz w:val="21"/>
+          <w:szCs w:val="21"/>
+          <w:lang w:eastAsia="es-CO"/>
+        </w:rPr>
+      </w:pPr>
+      <w:r>
+        <w:rPr>
+          <w:rFonts w:ascii="Consolas" w:eastAsia="Times New Roman" w:hAnsi="Consolas" w:cs="Times New Roman"/>
+          <w:color w:val="D4D4D4"/>
+          <w:sz w:val="21"/>
+          <w:szCs w:val="21"/>
+          <w:lang w:eastAsia="es-CO"/>
+        </w:rPr>
+        <w:t>    </w:t>
+      </w:r>
+      <w:proofErr w:type="spellStart"/>
+      <w:r>
+        <w:rPr>
+          <w:rFonts w:ascii="Consolas" w:eastAsia="Times New Roman" w:hAnsi="Consolas" w:cs="Times New Roman"/>
+          <w:color w:val="9CDCFE"/>
+          <w:sz w:val="21"/>
+          <w:szCs w:val="21"/>
+          <w:lang w:eastAsia="es-CO"/>
+        </w:rPr>
+        <w:t>lowercase</w:t>
+      </w:r>
+      <w:proofErr w:type="spellEnd"/>
+      <w:r>
+        <w:rPr>
+          <w:rFonts w:ascii="Consolas" w:eastAsia="Times New Roman" w:hAnsi="Consolas" w:cs="Times New Roman"/>
+          <w:color w:val="9CDCFE"/>
+          <w:sz w:val="21"/>
+          <w:szCs w:val="21"/>
+          <w:lang w:eastAsia="es-CO"/>
+        </w:rPr>
+        <w:t>:</w:t>
+      </w:r>
+      <w:r>
+        <w:rPr>
+          <w:rFonts w:ascii="Consolas" w:eastAsia="Times New Roman" w:hAnsi="Consolas" w:cs="Times New Roman"/>
+          <w:color w:val="D4D4D4"/>
+          <w:sz w:val="21"/>
+          <w:szCs w:val="21"/>
+          <w:lang w:eastAsia="es-CO"/>
+        </w:rPr>
+        <w:t> </w:t>
+      </w:r>
+      <w:r>
+        <w:rPr>
+          <w:rFonts w:ascii="Consolas" w:eastAsia="Times New Roman" w:hAnsi="Consolas" w:cs="Times New Roman"/>
+          <w:color w:val="569CD6"/>
+          <w:sz w:val="21"/>
+          <w:szCs w:val="21"/>
+          <w:lang w:eastAsia="es-CO"/>
+        </w:rPr>
+        <w:t>true</w:t>
+      </w:r>
+      <w:r>
+        <w:rPr>
+          <w:rFonts w:ascii="Consolas" w:eastAsia="Times New Roman" w:hAnsi="Consolas" w:cs="Times New Roman"/>
+          <w:color w:val="D4D4D4"/>
+          <w:sz w:val="21"/>
+          <w:szCs w:val="21"/>
+          <w:lang w:eastAsia="es-CO"/>
+        </w:rPr>
+        <w:t>,</w:t>
+      </w:r>
+    </w:p>
+    <w:p>
+      <w:pPr>
+        <w:shd w:val="clear" w:color="auto" w:fill="1E1E1E"/>
+        <w:spacing w:after="0" w:line="285" w:lineRule="atLeast"/>
+        <w:rPr>
+          <w:rFonts w:ascii="Consolas" w:eastAsia="Times New Roman" w:hAnsi="Consolas" w:cs="Times New Roman"/>
+          <w:color w:val="D4D4D4"/>
+          <w:sz w:val="21"/>
+          <w:szCs w:val="21"/>
+          <w:lang w:eastAsia="es-CO"/>
+        </w:rPr>
+      </w:pPr>
+      <w:r>
+        <w:rPr>
+          <w:rFonts w:ascii="Consolas" w:eastAsia="Times New Roman" w:hAnsi="Consolas" w:cs="Times New Roman"/>
+          <w:color w:val="D4D4D4"/>
+          <w:sz w:val="21"/>
+          <w:szCs w:val="21"/>
+          <w:lang w:eastAsia="es-CO"/>
+        </w:rPr>
+        <w:t>    </w:t>
+      </w:r>
+      <w:proofErr w:type="spellStart"/>
+      <w:r>
+        <w:rPr>
+          <w:rFonts w:ascii="Consolas" w:eastAsia="Times New Roman" w:hAnsi="Consolas" w:cs="Times New Roman"/>
+          <w:color w:val="9CDCFE"/>
+          <w:sz w:val="21"/>
+          <w:szCs w:val="21"/>
+          <w:lang w:eastAsia="es-CO"/>
+        </w:rPr>
+        <w:t>trim</w:t>
+      </w:r>
+      <w:proofErr w:type="spellEnd"/>
+      <w:r>
+        <w:rPr>
+          <w:rFonts w:ascii="Consolas" w:eastAsia="Times New Roman" w:hAnsi="Consolas" w:cs="Times New Roman"/>
+          <w:color w:val="9CDCFE"/>
+          <w:sz w:val="21"/>
+          <w:szCs w:val="21"/>
+          <w:lang w:eastAsia="es-CO"/>
+        </w:rPr>
+        <w:t>:</w:t>
+      </w:r>
+      <w:r>
+        <w:rPr>
+          <w:rFonts w:ascii="Consolas" w:eastAsia="Times New Roman" w:hAnsi="Consolas" w:cs="Times New Roman"/>
+          <w:color w:val="D4D4D4"/>
+          <w:sz w:val="21"/>
+          <w:szCs w:val="21"/>
+          <w:lang w:eastAsia="es-CO"/>
+        </w:rPr>
+        <w:t> </w:t>
+      </w:r>
+      <w:r>
+        <w:rPr>
+          <w:rFonts w:ascii="Consolas" w:eastAsia="Times New Roman" w:hAnsi="Consolas" w:cs="Times New Roman"/>
+          <w:color w:val="569CD6"/>
+          <w:sz w:val="21"/>
+          <w:szCs w:val="21"/>
+          <w:lang w:eastAsia="es-CO"/>
+        </w:rPr>
+        <w:t>true</w:t>
+      </w:r>
+      <w:r>
+        <w:rPr>
+          <w:rFonts w:ascii="Consolas" w:eastAsia="Times New Roman" w:hAnsi="Consolas" w:cs="Times New Roman"/>
+          <w:color w:val="D4D4D4"/>
+          <w:sz w:val="21"/>
+          <w:szCs w:val="21"/>
+          <w:lang w:eastAsia="es-CO"/>
+        </w:rPr>
+        <w:t>,</w:t>
+      </w:r>
+    </w:p>
+    <w:p>
+      <w:pPr>
+        <w:shd w:val="clear" w:color="auto" w:fill="1E1E1E"/>
+        <w:spacing w:after="0" w:line="285" w:lineRule="atLeast"/>
+        <w:rPr>
+          <w:rFonts w:ascii="Consolas" w:eastAsia="Times New Roman" w:hAnsi="Consolas" w:cs="Times New Roman"/>
+          <w:color w:val="D4D4D4"/>
+          <w:sz w:val="21"/>
+          <w:szCs w:val="21"/>
+          <w:lang w:eastAsia="es-CO"/>
+        </w:rPr>
+      </w:pPr>
+      <w:r>
+        <w:rPr>
+          <w:rFonts w:ascii="Consolas" w:eastAsia="Times New Roman" w:hAnsi="Consolas" w:cs="Times New Roman"/>
+          <w:color w:val="D4D4D4"/>
+          <w:sz w:val="21"/>
+          <w:szCs w:val="21"/>
+          <w:lang w:eastAsia="es-CO"/>
+        </w:rPr>
+        <w:t>  },</w:t>
+      </w:r>
+    </w:p>
+    <w:p>
+      <w:pPr>
+        <w:shd w:val="clear" w:color="auto" w:fill="1E1E1E"/>
+        <w:spacing w:after="0" w:line="285" w:lineRule="atLeast"/>
+        <w:rPr>
+          <w:rFonts w:ascii="Consolas" w:eastAsia="Times New Roman" w:hAnsi="Consolas" w:cs="Times New Roman"/>
+          <w:color w:val="D4D4D4"/>
+          <w:sz w:val="21"/>
+          <w:szCs w:val="21"/>
+          <w:lang w:eastAsia="es-CO"/>
+        </w:rPr>
+      </w:pPr>
+      <w:r>
+        <w:rPr>
+          <w:rFonts w:ascii="Consolas" w:eastAsia="Times New Roman" w:hAnsi="Consolas" w:cs="Times New Roman"/>
+          <w:color w:val="D4D4D4"/>
+          <w:sz w:val="21"/>
+          <w:szCs w:val="21"/>
+          <w:lang w:eastAsia="es-CO"/>
+        </w:rPr>
+        <w:t>  </w:t>
+      </w:r>
+      <w:r>
+        <w:rPr>
+          <w:rFonts w:ascii="Consolas" w:eastAsia="Times New Roman" w:hAnsi="Consolas" w:cs="Times New Roman"/>
+          <w:color w:val="9CDCFE"/>
+          <w:sz w:val="21"/>
+          <w:szCs w:val="21"/>
+          <w:lang w:eastAsia="es-CO"/>
+        </w:rPr>
+        <w:t>tipo:</w:t>
+      </w:r>
+      <w:r>
+        <w:rPr>
+          <w:rFonts w:ascii="Consolas" w:eastAsia="Times New Roman" w:hAnsi="Consolas" w:cs="Times New Roman"/>
+          <w:color w:val="D4D4D4"/>
+          <w:sz w:val="21"/>
+          <w:szCs w:val="21"/>
+          <w:lang w:eastAsia="es-CO"/>
+        </w:rPr>
+        <w:t> {</w:t>
+      </w:r>
+    </w:p>
+    <w:p>
+      <w:pPr>
+        <w:shd w:val="clear" w:color="auto" w:fill="1E1E1E"/>
+        <w:spacing w:after="0" w:line="285" w:lineRule="atLeast"/>
+        <w:rPr>
+          <w:rFonts w:ascii="Consolas" w:eastAsia="Times New Roman" w:hAnsi="Consolas" w:cs="Times New Roman"/>
+          <w:color w:val="D4D4D4"/>
+          <w:sz w:val="21"/>
+          <w:szCs w:val="21"/>
+          <w:lang w:eastAsia="es-CO"/>
+        </w:rPr>
+      </w:pPr>
+      <w:r>
+        <w:rPr>
+          <w:rFonts w:ascii="Consolas" w:eastAsia="Times New Roman" w:hAnsi="Consolas" w:cs="Times New Roman"/>
+          <w:color w:val="D4D4D4"/>
+          <w:sz w:val="21"/>
+          <w:szCs w:val="21"/>
+          <w:lang w:eastAsia="es-CO"/>
+        </w:rPr>
+        <w:t>    </w:t>
+      </w:r>
+      <w:proofErr w:type="spellStart"/>
+      <w:r>
+        <w:rPr>
+          <w:rFonts w:ascii="Consolas" w:eastAsia="Times New Roman" w:hAnsi="Consolas" w:cs="Times New Roman"/>
+          <w:color w:val="4EC9B0"/>
+          <w:sz w:val="21"/>
+          <w:szCs w:val="21"/>
+          <w:lang w:eastAsia="es-CO"/>
+        </w:rPr>
+        <w:t>type</w:t>
+      </w:r>
+      <w:proofErr w:type="spellEnd"/>
+      <w:r>
+        <w:rPr>
+          <w:rFonts w:ascii="Consolas" w:eastAsia="Times New Roman" w:hAnsi="Consolas" w:cs="Times New Roman"/>
+          <w:color w:val="9CDCFE"/>
+          <w:sz w:val="21"/>
+          <w:szCs w:val="21"/>
+          <w:lang w:eastAsia="es-CO"/>
+        </w:rPr>
+        <w:t>:</w:t>
+      </w:r>
+      <w:r>
+        <w:rPr>
+          <w:rFonts w:ascii="Consolas" w:eastAsia="Times New Roman" w:hAnsi="Consolas" w:cs="Times New Roman"/>
+          <w:color w:val="D4D4D4"/>
+          <w:sz w:val="21"/>
+          <w:szCs w:val="21"/>
+          <w:lang w:eastAsia="es-CO"/>
+        </w:rPr>
+        <w:t> </w:t>
+      </w:r>
+      <w:proofErr w:type="spellStart"/>
+      <w:proofErr w:type="gramStart"/>
+      <w:r>
+        <w:rPr>
+          <w:rFonts w:ascii="Consolas" w:eastAsia="Times New Roman" w:hAnsi="Consolas" w:cs="Times New Roman"/>
+          <w:color w:val="4FC1FF"/>
+          <w:sz w:val="21"/>
+          <w:szCs w:val="21"/>
+          <w:lang w:eastAsia="es-CO"/>
+        </w:rPr>
+        <w:t>mongoose</w:t>
+      </w:r>
+      <w:r>
+        <w:rPr>
+          <w:rFonts w:ascii="Consolas" w:eastAsia="Times New Roman" w:hAnsi="Consolas" w:cs="Times New Roman"/>
+          <w:color w:val="D4D4D4"/>
+          <w:sz w:val="21"/>
+          <w:szCs w:val="21"/>
+          <w:lang w:eastAsia="es-CO"/>
+        </w:rPr>
+        <w:t>.</w:t>
+      </w:r>
+      <w:r>
+        <w:rPr>
+          <w:rFonts w:ascii="Consolas" w:eastAsia="Times New Roman" w:hAnsi="Consolas" w:cs="Times New Roman"/>
+          <w:color w:val="4EC9B0"/>
+          <w:sz w:val="21"/>
+          <w:szCs w:val="21"/>
+          <w:lang w:eastAsia="es-CO"/>
+        </w:rPr>
+        <w:t>Schema</w:t>
+      </w:r>
+      <w:r>
+        <w:rPr>
+          <w:rFonts w:ascii="Consolas" w:eastAsia="Times New Roman" w:hAnsi="Consolas" w:cs="Times New Roman"/>
+          <w:color w:val="D4D4D4"/>
+          <w:sz w:val="21"/>
+          <w:szCs w:val="21"/>
+          <w:lang w:eastAsia="es-CO"/>
+        </w:rPr>
+        <w:t>.</w:t>
+      </w:r>
+      <w:r>
+        <w:rPr>
+          <w:rFonts w:ascii="Consolas" w:eastAsia="Times New Roman" w:hAnsi="Consolas" w:cs="Times New Roman"/>
+          <w:color w:val="4EC9B0"/>
+          <w:sz w:val="21"/>
+          <w:szCs w:val="21"/>
+          <w:lang w:eastAsia="es-CO"/>
+        </w:rPr>
+        <w:t>Types</w:t>
+      </w:r>
+      <w:proofErr w:type="gramEnd"/>
+      <w:r>
+        <w:rPr>
+          <w:rFonts w:ascii="Consolas" w:eastAsia="Times New Roman" w:hAnsi="Consolas" w:cs="Times New Roman"/>
+          <w:color w:val="D4D4D4"/>
+          <w:sz w:val="21"/>
+          <w:szCs w:val="21"/>
+          <w:lang w:eastAsia="es-CO"/>
+        </w:rPr>
+        <w:t>.</w:t>
+      </w:r>
+      <w:r>
+        <w:rPr>
+          <w:rFonts w:ascii="Consolas" w:eastAsia="Times New Roman" w:hAnsi="Consolas" w:cs="Times New Roman"/>
+          <w:color w:val="4EC9B0"/>
+          <w:sz w:val="21"/>
+          <w:szCs w:val="21"/>
+          <w:lang w:eastAsia="es-CO"/>
+        </w:rPr>
+        <w:t>ObjectId</w:t>
+      </w:r>
+      <w:proofErr w:type="spellEnd"/>
+      <w:r>
+        <w:rPr>
+          <w:rFonts w:ascii="Consolas" w:eastAsia="Times New Roman" w:hAnsi="Consolas" w:cs="Times New Roman"/>
+          <w:color w:val="D4D4D4"/>
+          <w:sz w:val="21"/>
+          <w:szCs w:val="21"/>
+          <w:lang w:eastAsia="es-CO"/>
+        </w:rPr>
+        <w:t>,</w:t>
+      </w:r>
+    </w:p>
+    <w:p>
+      <w:pPr>
+        <w:shd w:val="clear" w:color="auto" w:fill="1E1E1E"/>
+        <w:spacing w:after="0" w:line="285" w:lineRule="atLeast"/>
+        <w:rPr>
+          <w:rFonts w:ascii="Consolas" w:eastAsia="Times New Roman" w:hAnsi="Consolas" w:cs="Times New Roman"/>
+          <w:color w:val="D4D4D4"/>
+          <w:sz w:val="21"/>
+          <w:szCs w:val="21"/>
+          <w:lang w:eastAsia="es-CO"/>
+        </w:rPr>
+      </w:pPr>
+      <w:r>
+        <w:rPr>
+          <w:rFonts w:ascii="Consolas" w:eastAsia="Times New Roman" w:hAnsi="Consolas" w:cs="Times New Roman"/>
+          <w:color w:val="D4D4D4"/>
+          <w:sz w:val="21"/>
+          <w:szCs w:val="21"/>
+          <w:lang w:eastAsia="es-CO"/>
+        </w:rPr>
+        <w:t>    </w:t>
+      </w:r>
+      <w:proofErr w:type="spellStart"/>
+      <w:r>
+        <w:rPr>
+          <w:rFonts w:ascii="Consolas" w:eastAsia="Times New Roman" w:hAnsi="Consolas" w:cs="Times New Roman"/>
+          <w:color w:val="9CDCFE"/>
+          <w:sz w:val="21"/>
+          <w:szCs w:val="21"/>
+          <w:lang w:eastAsia="es-CO"/>
+        </w:rPr>
+        <w:t>ref</w:t>
+      </w:r>
+      <w:proofErr w:type="spellEnd"/>
+      <w:r>
+        <w:rPr>
+          <w:rFonts w:ascii="Consolas" w:eastAsia="Times New Roman" w:hAnsi="Consolas" w:cs="Times New Roman"/>
+          <w:color w:val="9CDCFE"/>
+          <w:sz w:val="21"/>
+          <w:szCs w:val="21"/>
+          <w:lang w:eastAsia="es-CO"/>
+        </w:rPr>
+        <w:t>:</w:t>
+      </w:r>
+      <w:r>
+        <w:rPr>
+          <w:rFonts w:ascii="Consolas" w:eastAsia="Times New Roman" w:hAnsi="Consolas" w:cs="Times New Roman"/>
+          <w:color w:val="D4D4D4"/>
+          <w:sz w:val="21"/>
+          <w:szCs w:val="21"/>
+          <w:lang w:eastAsia="es-CO"/>
+        </w:rPr>
+        <w:t> </w:t>
+      </w:r>
+      <w:r>
+        <w:rPr>
+          <w:rFonts w:ascii="Consolas" w:eastAsia="Times New Roman" w:hAnsi="Consolas" w:cs="Times New Roman"/>
+          <w:color w:val="CE9178"/>
+          <w:sz w:val="21"/>
+          <w:szCs w:val="21"/>
+          <w:lang w:eastAsia="es-CO"/>
+        </w:rPr>
+        <w:t>"Tipos"</w:t>
+      </w:r>
+      <w:r>
+        <w:rPr>
+          <w:rFonts w:ascii="Consolas" w:eastAsia="Times New Roman" w:hAnsi="Consolas" w:cs="Times New Roman"/>
+          <w:color w:val="D4D4D4"/>
+          <w:sz w:val="21"/>
+          <w:szCs w:val="21"/>
+          <w:lang w:eastAsia="es-CO"/>
+        </w:rPr>
+        <w:t>,</w:t>
+      </w:r>
+    </w:p>
+    <w:p>
+      <w:pPr>
+        <w:shd w:val="clear" w:color="auto" w:fill="1E1E1E"/>
+        <w:spacing w:after="0" w:line="285" w:lineRule="atLeast"/>
+        <w:rPr>
+          <w:rFonts w:ascii="Consolas" w:eastAsia="Times New Roman" w:hAnsi="Consolas" w:cs="Times New Roman"/>
+          <w:color w:val="D4D4D4"/>
+          <w:sz w:val="21"/>
+          <w:szCs w:val="21"/>
+          <w:lang w:eastAsia="es-CO"/>
+        </w:rPr>
+      </w:pPr>
+      <w:r>
+        <w:rPr>
+          <w:rFonts w:ascii="Consolas" w:eastAsia="Times New Roman" w:hAnsi="Consolas" w:cs="Times New Roman"/>
+          <w:color w:val="D4D4D4"/>
+          <w:sz w:val="21"/>
+          <w:szCs w:val="21"/>
+          <w:lang w:eastAsia="es-CO"/>
+        </w:rPr>
+        <w:t>  },</w:t>
+      </w:r>
+    </w:p>
+    <w:p>
+      <w:pPr>
+        <w:shd w:val="clear" w:color="auto" w:fill="1E1E1E"/>
+        <w:spacing w:after="0" w:line="285" w:lineRule="atLeast"/>
+        <w:rPr>
+          <w:rFonts w:ascii="Consolas" w:eastAsia="Times New Roman" w:hAnsi="Consolas" w:cs="Times New Roman"/>
+          <w:color w:val="D4D4D4"/>
+          <w:sz w:val="21"/>
+          <w:szCs w:val="21"/>
+          <w:lang w:eastAsia="es-CO"/>
+        </w:rPr>
+      </w:pPr>
+      <w:r>
+        <w:rPr>
+          <w:rFonts w:ascii="Consolas" w:eastAsia="Times New Roman" w:hAnsi="Consolas" w:cs="Times New Roman"/>
+          <w:color w:val="D4D4D4"/>
+          <w:sz w:val="21"/>
+          <w:szCs w:val="21"/>
+          <w:lang w:eastAsia="es-CO"/>
+        </w:rPr>
+        <w:t>  </w:t>
+      </w:r>
+      <w:r>
+        <w:rPr>
+          <w:rFonts w:ascii="Consolas" w:eastAsia="Times New Roman" w:hAnsi="Consolas" w:cs="Times New Roman"/>
+          <w:color w:val="9CDCFE"/>
+          <w:sz w:val="21"/>
+          <w:szCs w:val="21"/>
+          <w:lang w:eastAsia="es-CO"/>
+        </w:rPr>
+        <w:t>usuario:</w:t>
+      </w:r>
+      <w:r>
+        <w:rPr>
+          <w:rFonts w:ascii="Consolas" w:eastAsia="Times New Roman" w:hAnsi="Consolas" w:cs="Times New Roman"/>
+          <w:color w:val="D4D4D4"/>
+          <w:sz w:val="21"/>
+          <w:szCs w:val="21"/>
+          <w:lang w:eastAsia="es-CO"/>
+        </w:rPr>
+        <w:t> {</w:t>
+      </w:r>
+    </w:p>
+    <w:p>
+      <w:pPr>
+        <w:shd w:val="clear" w:color="auto" w:fill="1E1E1E"/>
+        <w:spacing w:after="0" w:line="285" w:lineRule="atLeast"/>
+        <w:rPr>
+          <w:rFonts w:ascii="Consolas" w:eastAsia="Times New Roman" w:hAnsi="Consolas" w:cs="Times New Roman"/>
+          <w:color w:val="D4D4D4"/>
+          <w:sz w:val="21"/>
+          <w:szCs w:val="21"/>
+          <w:lang w:eastAsia="es-CO"/>
+        </w:rPr>
+      </w:pPr>
+      <w:r>
+        <w:rPr>
+          <w:rFonts w:ascii="Consolas" w:eastAsia="Times New Roman" w:hAnsi="Consolas" w:cs="Times New Roman"/>
+          <w:color w:val="D4D4D4"/>
+          <w:sz w:val="21"/>
+          <w:szCs w:val="21"/>
+          <w:lang w:eastAsia="es-CO"/>
+        </w:rPr>
+        <w:t>    </w:t>
+      </w:r>
+      <w:proofErr w:type="spellStart"/>
+      <w:r>
+        <w:rPr>
+          <w:rFonts w:ascii="Consolas" w:eastAsia="Times New Roman" w:hAnsi="Consolas" w:cs="Times New Roman"/>
+          <w:color w:val="4EC9B0"/>
+          <w:sz w:val="21"/>
+          <w:szCs w:val="21"/>
+          <w:lang w:eastAsia="es-CO"/>
+        </w:rPr>
+        <w:t>type</w:t>
+      </w:r>
+      <w:proofErr w:type="spellEnd"/>
+      <w:r>
+        <w:rPr>
+          <w:rFonts w:ascii="Consolas" w:eastAsia="Times New Roman" w:hAnsi="Consolas" w:cs="Times New Roman"/>
+          <w:color w:val="9CDCFE"/>
+          <w:sz w:val="21"/>
+          <w:szCs w:val="21"/>
+          <w:lang w:eastAsia="es-CO"/>
+        </w:rPr>
+        <w:t>:</w:t>
+      </w:r>
+      <w:r>
+        <w:rPr>
+          <w:rFonts w:ascii="Consolas" w:eastAsia="Times New Roman" w:hAnsi="Consolas" w:cs="Times New Roman"/>
+          <w:color w:val="D4D4D4"/>
+          <w:sz w:val="21"/>
+          <w:szCs w:val="21"/>
+          <w:lang w:eastAsia="es-CO"/>
+        </w:rPr>
+        <w:t> </w:t>
+      </w:r>
+      <w:proofErr w:type="spellStart"/>
+      <w:proofErr w:type="gramStart"/>
+      <w:r>
+        <w:rPr>
+          <w:rFonts w:ascii="Consolas" w:eastAsia="Times New Roman" w:hAnsi="Consolas" w:cs="Times New Roman"/>
+          <w:color w:val="4FC1FF"/>
+          <w:sz w:val="21"/>
+          <w:szCs w:val="21"/>
+          <w:lang w:eastAsia="es-CO"/>
+        </w:rPr>
+        <w:t>mongoose</w:t>
+      </w:r>
+      <w:r>
+        <w:rPr>
+          <w:rFonts w:ascii="Consolas" w:eastAsia="Times New Roman" w:hAnsi="Consolas" w:cs="Times New Roman"/>
+          <w:color w:val="D4D4D4"/>
+          <w:sz w:val="21"/>
+          <w:szCs w:val="21"/>
+          <w:lang w:eastAsia="es-CO"/>
+        </w:rPr>
+        <w:t>.</w:t>
+      </w:r>
+      <w:r>
+        <w:rPr>
+          <w:rFonts w:ascii="Consolas" w:eastAsia="Times New Roman" w:hAnsi="Consolas" w:cs="Times New Roman"/>
+          <w:color w:val="4EC9B0"/>
+          <w:sz w:val="21"/>
+          <w:szCs w:val="21"/>
+          <w:lang w:eastAsia="es-CO"/>
+        </w:rPr>
+        <w:t>Schema</w:t>
+      </w:r>
+      <w:r>
+        <w:rPr>
+          <w:rFonts w:ascii="Consolas" w:eastAsia="Times New Roman" w:hAnsi="Consolas" w:cs="Times New Roman"/>
+          <w:color w:val="D4D4D4"/>
+          <w:sz w:val="21"/>
+          <w:szCs w:val="21"/>
+          <w:lang w:eastAsia="es-CO"/>
+        </w:rPr>
+        <w:t>.</w:t>
+      </w:r>
+      <w:r>
+        <w:rPr>
+          <w:rFonts w:ascii="Consolas" w:eastAsia="Times New Roman" w:hAnsi="Consolas" w:cs="Times New Roman"/>
+          <w:color w:val="4EC9B0"/>
+          <w:sz w:val="21"/>
+          <w:szCs w:val="21"/>
+          <w:lang w:eastAsia="es-CO"/>
+        </w:rPr>
+        <w:t>Types</w:t>
+      </w:r>
+      <w:proofErr w:type="gramEnd"/>
+      <w:r>
+        <w:rPr>
+          <w:rFonts w:ascii="Consolas" w:eastAsia="Times New Roman" w:hAnsi="Consolas" w:cs="Times New Roman"/>
+          <w:color w:val="D4D4D4"/>
+          <w:sz w:val="21"/>
+          <w:szCs w:val="21"/>
+          <w:lang w:eastAsia="es-CO"/>
+        </w:rPr>
+        <w:t>.</w:t>
+      </w:r>
+      <w:r>
+        <w:rPr>
+          <w:rFonts w:ascii="Consolas" w:eastAsia="Times New Roman" w:hAnsi="Consolas" w:cs="Times New Roman"/>
+          <w:color w:val="4EC9B0"/>
+          <w:sz w:val="21"/>
+          <w:szCs w:val="21"/>
+          <w:lang w:eastAsia="es-CO"/>
+        </w:rPr>
+        <w:t>ObjectId</w:t>
+      </w:r>
+      <w:proofErr w:type="spellEnd"/>
+      <w:r>
+        <w:rPr>
+          <w:rFonts w:ascii="Consolas" w:eastAsia="Times New Roman" w:hAnsi="Consolas" w:cs="Times New Roman"/>
+          <w:color w:val="D4D4D4"/>
+          <w:sz w:val="21"/>
+          <w:szCs w:val="21"/>
+          <w:lang w:eastAsia="es-CO"/>
+        </w:rPr>
+        <w:t>,</w:t>
+      </w:r>
+    </w:p>
+    <w:p>
+      <w:pPr>
+        <w:shd w:val="clear" w:color="auto" w:fill="1E1E1E"/>
+        <w:spacing w:after="0" w:line="285" w:lineRule="atLeast"/>
+        <w:rPr>
+          <w:rFonts w:ascii="Consolas" w:eastAsia="Times New Roman" w:hAnsi="Consolas" w:cs="Times New Roman"/>
+          <w:color w:val="D4D4D4"/>
+          <w:sz w:val="21"/>
+          <w:szCs w:val="21"/>
+          <w:lang w:eastAsia="es-CO"/>
+        </w:rPr>
+      </w:pPr>
+      <w:r>
+        <w:rPr>
+          <w:rFonts w:ascii="Consolas" w:eastAsia="Times New Roman" w:hAnsi="Consolas" w:cs="Times New Roman"/>
+          <w:color w:val="D4D4D4"/>
+          <w:sz w:val="21"/>
+          <w:szCs w:val="21"/>
+          <w:lang w:eastAsia="es-CO"/>
+        </w:rPr>
+        <w:t>    </w:t>
+      </w:r>
+      <w:proofErr w:type="spellStart"/>
+      <w:r>
+        <w:rPr>
+          <w:rFonts w:ascii="Consolas" w:eastAsia="Times New Roman" w:hAnsi="Consolas" w:cs="Times New Roman"/>
+          <w:color w:val="9CDCFE"/>
+          <w:sz w:val="21"/>
+          <w:szCs w:val="21"/>
+          <w:lang w:eastAsia="es-CO"/>
+        </w:rPr>
+        <w:t>ref</w:t>
+      </w:r>
+      <w:proofErr w:type="spellEnd"/>
+      <w:r>
+        <w:rPr>
+          <w:rFonts w:ascii="Consolas" w:eastAsia="Times New Roman" w:hAnsi="Consolas" w:cs="Times New Roman"/>
+          <w:color w:val="9CDCFE"/>
+          <w:sz w:val="21"/>
+          <w:szCs w:val="21"/>
+          <w:lang w:eastAsia="es-CO"/>
+        </w:rPr>
+        <w:t>:</w:t>
+      </w:r>
+      <w:r>
+        <w:rPr>
+          <w:rFonts w:ascii="Consolas" w:eastAsia="Times New Roman" w:hAnsi="Consolas" w:cs="Times New Roman"/>
+          <w:color w:val="D4D4D4"/>
+          <w:sz w:val="21"/>
+          <w:szCs w:val="21"/>
+          <w:lang w:eastAsia="es-CO"/>
+        </w:rPr>
+        <w:t> </w:t>
+      </w:r>
+      <w:r>
+        <w:rPr>
+          <w:rFonts w:ascii="Consolas" w:eastAsia="Times New Roman" w:hAnsi="Consolas" w:cs="Times New Roman"/>
+          <w:color w:val="CE9178"/>
+          <w:sz w:val="21"/>
+          <w:szCs w:val="21"/>
+          <w:lang w:eastAsia="es-CO"/>
+        </w:rPr>
+        <w:t>"Usuarios"</w:t>
+      </w:r>
+      <w:r>
+        <w:rPr>
+          <w:rFonts w:ascii="Consolas" w:eastAsia="Times New Roman" w:hAnsi="Consolas" w:cs="Times New Roman"/>
+          <w:color w:val="D4D4D4"/>
+          <w:sz w:val="21"/>
+          <w:szCs w:val="21"/>
+          <w:lang w:eastAsia="es-CO"/>
+        </w:rPr>
+        <w:t>,</w:t>
+      </w:r>
+    </w:p>
+    <w:p>
+      <w:pPr>
+        <w:shd w:val="clear" w:color="auto" w:fill="1E1E1E"/>
+        <w:spacing w:after="0" w:line="285" w:lineRule="atLeast"/>
+        <w:rPr>
+          <w:rFonts w:ascii="Consolas" w:eastAsia="Times New Roman" w:hAnsi="Consolas" w:cs="Times New Roman"/>
+          <w:color w:val="D4D4D4"/>
+          <w:sz w:val="21"/>
+          <w:szCs w:val="21"/>
+          <w:lang w:eastAsia="es-CO"/>
+        </w:rPr>
+      </w:pPr>
+      <w:r>
+        <w:rPr>
+          <w:rFonts w:ascii="Consolas" w:eastAsia="Times New Roman" w:hAnsi="Consolas" w:cs="Times New Roman"/>
+          <w:color w:val="D4D4D4"/>
+          <w:sz w:val="21"/>
+          <w:szCs w:val="21"/>
+          <w:lang w:eastAsia="es-CO"/>
+        </w:rPr>
+        <w:t>  },</w:t>
+      </w:r>
+    </w:p>
+    <w:p>
+      <w:pPr>
+        <w:shd w:val="clear" w:color="auto" w:fill="1E1E1E"/>
+        <w:spacing w:after="0" w:line="285" w:lineRule="atLeast"/>
+        <w:rPr>
+          <w:rFonts w:ascii="Consolas" w:eastAsia="Times New Roman" w:hAnsi="Consolas" w:cs="Times New Roman"/>
+          <w:color w:val="D4D4D4"/>
+          <w:sz w:val="21"/>
+          <w:szCs w:val="21"/>
+          <w:lang w:eastAsia="es-CO"/>
+        </w:rPr>
+      </w:pPr>
+      <w:r>
+        <w:rPr>
+          <w:rFonts w:ascii="Consolas" w:eastAsia="Times New Roman" w:hAnsi="Consolas" w:cs="Times New Roman"/>
+          <w:color w:val="D4D4D4"/>
+          <w:sz w:val="21"/>
+          <w:szCs w:val="21"/>
+          <w:lang w:eastAsia="es-CO"/>
+        </w:rPr>
+        <w:t>  </w:t>
+      </w:r>
+      <w:r>
+        <w:rPr>
+          <w:rFonts w:ascii="Consolas" w:eastAsia="Times New Roman" w:hAnsi="Consolas" w:cs="Times New Roman"/>
+          <w:color w:val="9CDCFE"/>
+          <w:sz w:val="21"/>
+          <w:szCs w:val="21"/>
+          <w:lang w:eastAsia="es-CO"/>
+        </w:rPr>
+        <w:t>dependencia:</w:t>
+      </w:r>
+      <w:r>
+        <w:rPr>
+          <w:rFonts w:ascii="Consolas" w:eastAsia="Times New Roman" w:hAnsi="Consolas" w:cs="Times New Roman"/>
+          <w:color w:val="D4D4D4"/>
+          <w:sz w:val="21"/>
+          <w:szCs w:val="21"/>
+          <w:lang w:eastAsia="es-CO"/>
+        </w:rPr>
+        <w:t> </w:t>
+      </w:r>
+      <w:proofErr w:type="gramStart"/>
+      <w:r>
+        <w:rPr>
+          <w:rFonts w:ascii="Consolas" w:eastAsia="Times New Roman" w:hAnsi="Consolas" w:cs="Times New Roman"/>
+          <w:color w:val="D4D4D4"/>
+          <w:sz w:val="21"/>
+          <w:szCs w:val="21"/>
+          <w:lang w:eastAsia="es-CO"/>
+        </w:rPr>
+        <w:t>{ </w:t>
+      </w:r>
+      <w:r>
+        <w:rPr>
+          <w:rFonts w:ascii="Consolas" w:eastAsia="Times New Roman" w:hAnsi="Consolas" w:cs="Times New Roman"/>
+          <w:color w:val="6A9955"/>
+          <w:sz w:val="21"/>
+          <w:szCs w:val="21"/>
+          <w:lang w:eastAsia="es-CO"/>
+        </w:rPr>
+        <w:t>/</w:t>
+      </w:r>
+      <w:proofErr w:type="gramEnd"/>
+      <w:r>
+        <w:rPr>
+          <w:rFonts w:ascii="Consolas" w:eastAsia="Times New Roman" w:hAnsi="Consolas" w:cs="Times New Roman"/>
+          <w:color w:val="6A9955"/>
+          <w:sz w:val="21"/>
+          <w:szCs w:val="21"/>
+          <w:lang w:eastAsia="es-CO"/>
+        </w:rPr>
+        <w:t>/dependencia a la que se dirige el ticket</w:t>
+      </w:r>
+    </w:p>
+    <w:p>
+      <w:pPr>
+        <w:shd w:val="clear" w:color="auto" w:fill="1E1E1E"/>
+        <w:spacing w:after="0" w:line="285" w:lineRule="atLeast"/>
+        <w:rPr>
+          <w:rFonts w:ascii="Consolas" w:eastAsia="Times New Roman" w:hAnsi="Consolas" w:cs="Times New Roman"/>
+          <w:color w:val="D4D4D4"/>
+          <w:sz w:val="21"/>
+          <w:szCs w:val="21"/>
+          <w:lang w:eastAsia="es-CO"/>
+        </w:rPr>
+      </w:pPr>
+      <w:r>
+        <w:rPr>
+          <w:rFonts w:ascii="Consolas" w:eastAsia="Times New Roman" w:hAnsi="Consolas" w:cs="Times New Roman"/>
+          <w:color w:val="D4D4D4"/>
+          <w:sz w:val="21"/>
+          <w:szCs w:val="21"/>
+          <w:lang w:eastAsia="es-CO"/>
+        </w:rPr>
+        <w:t>    </w:t>
+      </w:r>
+      <w:proofErr w:type="spellStart"/>
+      <w:r>
+        <w:rPr>
+          <w:rFonts w:ascii="Consolas" w:eastAsia="Times New Roman" w:hAnsi="Consolas" w:cs="Times New Roman"/>
+          <w:color w:val="4EC9B0"/>
+          <w:sz w:val="21"/>
+          <w:szCs w:val="21"/>
+          <w:lang w:eastAsia="es-CO"/>
+        </w:rPr>
+        <w:t>type</w:t>
+      </w:r>
+      <w:proofErr w:type="spellEnd"/>
+      <w:r>
+        <w:rPr>
+          <w:rFonts w:ascii="Consolas" w:eastAsia="Times New Roman" w:hAnsi="Consolas" w:cs="Times New Roman"/>
+          <w:color w:val="9CDCFE"/>
+          <w:sz w:val="21"/>
+          <w:szCs w:val="21"/>
+          <w:lang w:eastAsia="es-CO"/>
+        </w:rPr>
+        <w:t>:</w:t>
+      </w:r>
+      <w:r>
+        <w:rPr>
+          <w:rFonts w:ascii="Consolas" w:eastAsia="Times New Roman" w:hAnsi="Consolas" w:cs="Times New Roman"/>
+          <w:color w:val="D4D4D4"/>
+          <w:sz w:val="21"/>
+          <w:szCs w:val="21"/>
+          <w:lang w:eastAsia="es-CO"/>
+        </w:rPr>
+        <w:t> </w:t>
+      </w:r>
+      <w:proofErr w:type="spellStart"/>
+      <w:proofErr w:type="gramStart"/>
+      <w:r>
+        <w:rPr>
+          <w:rFonts w:ascii="Consolas" w:eastAsia="Times New Roman" w:hAnsi="Consolas" w:cs="Times New Roman"/>
+          <w:color w:val="4FC1FF"/>
+          <w:sz w:val="21"/>
+          <w:szCs w:val="21"/>
+          <w:lang w:eastAsia="es-CO"/>
+        </w:rPr>
+        <w:t>mongoose</w:t>
+      </w:r>
+      <w:r>
+        <w:rPr>
+          <w:rFonts w:ascii="Consolas" w:eastAsia="Times New Roman" w:hAnsi="Consolas" w:cs="Times New Roman"/>
+          <w:color w:val="D4D4D4"/>
+          <w:sz w:val="21"/>
+          <w:szCs w:val="21"/>
+          <w:lang w:eastAsia="es-CO"/>
+        </w:rPr>
+        <w:t>.</w:t>
+      </w:r>
+      <w:r>
+        <w:rPr>
+          <w:rFonts w:ascii="Consolas" w:eastAsia="Times New Roman" w:hAnsi="Consolas" w:cs="Times New Roman"/>
+          <w:color w:val="4EC9B0"/>
+          <w:sz w:val="21"/>
+          <w:szCs w:val="21"/>
+          <w:lang w:eastAsia="es-CO"/>
+        </w:rPr>
+        <w:t>Schema</w:t>
+      </w:r>
+      <w:r>
+        <w:rPr>
+          <w:rFonts w:ascii="Consolas" w:eastAsia="Times New Roman" w:hAnsi="Consolas" w:cs="Times New Roman"/>
+          <w:color w:val="D4D4D4"/>
+          <w:sz w:val="21"/>
+          <w:szCs w:val="21"/>
+          <w:lang w:eastAsia="es-CO"/>
+        </w:rPr>
+        <w:t>.</w:t>
+      </w:r>
+      <w:r>
+        <w:rPr>
+          <w:rFonts w:ascii="Consolas" w:eastAsia="Times New Roman" w:hAnsi="Consolas" w:cs="Times New Roman"/>
+          <w:color w:val="4EC9B0"/>
+          <w:sz w:val="21"/>
+          <w:szCs w:val="21"/>
+          <w:lang w:eastAsia="es-CO"/>
+        </w:rPr>
+        <w:t>Types</w:t>
+      </w:r>
+      <w:proofErr w:type="gramEnd"/>
+      <w:r>
+        <w:rPr>
+          <w:rFonts w:ascii="Consolas" w:eastAsia="Times New Roman" w:hAnsi="Consolas" w:cs="Times New Roman"/>
+          <w:color w:val="D4D4D4"/>
+          <w:sz w:val="21"/>
+          <w:szCs w:val="21"/>
+          <w:lang w:eastAsia="es-CO"/>
+        </w:rPr>
+        <w:t>.</w:t>
+      </w:r>
+      <w:r>
+        <w:rPr>
+          <w:rFonts w:ascii="Consolas" w:eastAsia="Times New Roman" w:hAnsi="Consolas" w:cs="Times New Roman"/>
+          <w:color w:val="4EC9B0"/>
+          <w:sz w:val="21"/>
+          <w:szCs w:val="21"/>
+          <w:lang w:eastAsia="es-CO"/>
+        </w:rPr>
+        <w:t>ObjectId</w:t>
+      </w:r>
+      <w:proofErr w:type="spellEnd"/>
+      <w:r>
+        <w:rPr>
+          <w:rFonts w:ascii="Consolas" w:eastAsia="Times New Roman" w:hAnsi="Consolas" w:cs="Times New Roman"/>
+          <w:color w:val="D4D4D4"/>
+          <w:sz w:val="21"/>
+          <w:szCs w:val="21"/>
+          <w:lang w:eastAsia="es-CO"/>
+        </w:rPr>
+        <w:t>,</w:t>
+      </w:r>
+    </w:p>
+    <w:p>
+      <w:pPr>
+        <w:shd w:val="clear" w:color="auto" w:fill="1E1E1E"/>
+        <w:spacing w:after="0" w:line="285" w:lineRule="atLeast"/>
+        <w:rPr>
+          <w:rFonts w:ascii="Consolas" w:eastAsia="Times New Roman" w:hAnsi="Consolas" w:cs="Times New Roman"/>
+          <w:color w:val="D4D4D4"/>
+          <w:sz w:val="21"/>
+          <w:szCs w:val="21"/>
+          <w:lang w:eastAsia="es-CO"/>
+        </w:rPr>
+      </w:pPr>
+      <w:r>
+        <w:rPr>
+          <w:rFonts w:ascii="Consolas" w:eastAsia="Times New Roman" w:hAnsi="Consolas" w:cs="Times New Roman"/>
+          <w:color w:val="D4D4D4"/>
+          <w:sz w:val="21"/>
+          <w:szCs w:val="21"/>
+          <w:lang w:eastAsia="es-CO"/>
+        </w:rPr>
+        <w:t>    </w:t>
+      </w:r>
+      <w:proofErr w:type="spellStart"/>
+      <w:r>
+        <w:rPr>
+          <w:rFonts w:ascii="Consolas" w:eastAsia="Times New Roman" w:hAnsi="Consolas" w:cs="Times New Roman"/>
+          <w:color w:val="9CDCFE"/>
+          <w:sz w:val="21"/>
+          <w:szCs w:val="21"/>
+          <w:lang w:eastAsia="es-CO"/>
+        </w:rPr>
+        <w:t>ref</w:t>
+      </w:r>
+      <w:proofErr w:type="spellEnd"/>
+      <w:r>
+        <w:rPr>
+          <w:rFonts w:ascii="Consolas" w:eastAsia="Times New Roman" w:hAnsi="Consolas" w:cs="Times New Roman"/>
+          <w:color w:val="9CDCFE"/>
+          <w:sz w:val="21"/>
+          <w:szCs w:val="21"/>
+          <w:lang w:eastAsia="es-CO"/>
+        </w:rPr>
+        <w:t>:</w:t>
+      </w:r>
+      <w:r>
+        <w:rPr>
+          <w:rFonts w:ascii="Consolas" w:eastAsia="Times New Roman" w:hAnsi="Consolas" w:cs="Times New Roman"/>
+          <w:color w:val="D4D4D4"/>
+          <w:sz w:val="21"/>
+          <w:szCs w:val="21"/>
+          <w:lang w:eastAsia="es-CO"/>
+        </w:rPr>
+        <w:t> </w:t>
+      </w:r>
+      <w:r>
+        <w:rPr>
+          <w:rFonts w:ascii="Consolas" w:eastAsia="Times New Roman" w:hAnsi="Consolas" w:cs="Times New Roman"/>
+          <w:color w:val="CE9178"/>
+          <w:sz w:val="21"/>
+          <w:szCs w:val="21"/>
+          <w:lang w:eastAsia="es-CO"/>
+        </w:rPr>
+        <w:t>"Dependencias"</w:t>
+      </w:r>
+      <w:r>
+        <w:rPr>
+          <w:rFonts w:ascii="Consolas" w:eastAsia="Times New Roman" w:hAnsi="Consolas" w:cs="Times New Roman"/>
+          <w:color w:val="D4D4D4"/>
+          <w:sz w:val="21"/>
+          <w:szCs w:val="21"/>
+          <w:lang w:eastAsia="es-CO"/>
+        </w:rPr>
+        <w:t>,</w:t>
+      </w:r>
+    </w:p>
+    <w:p>
+      <w:pPr>
+        <w:shd w:val="clear" w:color="auto" w:fill="1E1E1E"/>
+        <w:spacing w:after="0" w:line="285" w:lineRule="atLeast"/>
+        <w:rPr>
+          <w:rFonts w:ascii="Consolas" w:eastAsia="Times New Roman" w:hAnsi="Consolas" w:cs="Times New Roman"/>
+          <w:color w:val="D4D4D4"/>
+          <w:sz w:val="21"/>
+          <w:szCs w:val="21"/>
+          <w:lang w:eastAsia="es-CO"/>
+        </w:rPr>
+      </w:pPr>
+      <w:r>
+        <w:rPr>
+          <w:rFonts w:ascii="Consolas" w:eastAsia="Times New Roman" w:hAnsi="Consolas" w:cs="Times New Roman"/>
+          <w:color w:val="D4D4D4"/>
+          <w:sz w:val="21"/>
+          <w:szCs w:val="21"/>
+          <w:lang w:eastAsia="es-CO"/>
+        </w:rPr>
+        <w:t>  },</w:t>
+      </w:r>
+    </w:p>
+    <w:p>
+      <w:pPr>
+        <w:shd w:val="clear" w:color="auto" w:fill="1E1E1E"/>
+        <w:spacing w:after="0" w:line="285" w:lineRule="atLeast"/>
+        <w:rPr>
+          <w:rFonts w:ascii="Consolas" w:eastAsia="Times New Roman" w:hAnsi="Consolas" w:cs="Times New Roman"/>
+          <w:color w:val="D4D4D4"/>
+          <w:sz w:val="21"/>
+          <w:szCs w:val="21"/>
+          <w:lang w:eastAsia="es-CO"/>
+        </w:rPr>
+      </w:pPr>
+      <w:r>
+        <w:rPr>
+          <w:rFonts w:ascii="Consolas" w:eastAsia="Times New Roman" w:hAnsi="Consolas" w:cs="Times New Roman"/>
+          <w:color w:val="D4D4D4"/>
+          <w:sz w:val="21"/>
+          <w:szCs w:val="21"/>
+          <w:lang w:eastAsia="es-CO"/>
+        </w:rPr>
+        <w:t>  </w:t>
+      </w:r>
+      <w:proofErr w:type="spellStart"/>
+      <w:r>
+        <w:rPr>
+          <w:rFonts w:ascii="Consolas" w:eastAsia="Times New Roman" w:hAnsi="Consolas" w:cs="Times New Roman"/>
+          <w:color w:val="9CDCFE"/>
+          <w:sz w:val="21"/>
+          <w:szCs w:val="21"/>
+          <w:lang w:eastAsia="es-CO"/>
+        </w:rPr>
+        <w:t>categoria</w:t>
+      </w:r>
+      <w:proofErr w:type="spellEnd"/>
+      <w:r>
+        <w:rPr>
+          <w:rFonts w:ascii="Consolas" w:eastAsia="Times New Roman" w:hAnsi="Consolas" w:cs="Times New Roman"/>
+          <w:color w:val="9CDCFE"/>
+          <w:sz w:val="21"/>
+          <w:szCs w:val="21"/>
+          <w:lang w:eastAsia="es-CO"/>
+        </w:rPr>
+        <w:t>:</w:t>
+      </w:r>
+      <w:r>
+        <w:rPr>
+          <w:rFonts w:ascii="Consolas" w:eastAsia="Times New Roman" w:hAnsi="Consolas" w:cs="Times New Roman"/>
+          <w:color w:val="D4D4D4"/>
+          <w:sz w:val="21"/>
+          <w:szCs w:val="21"/>
+          <w:lang w:eastAsia="es-CO"/>
+        </w:rPr>
+        <w:t> {</w:t>
+      </w:r>
+    </w:p>
+    <w:p>
+      <w:pPr>
+        <w:shd w:val="clear" w:color="auto" w:fill="1E1E1E"/>
+        <w:spacing w:after="0" w:line="285" w:lineRule="atLeast"/>
+        <w:rPr>
+          <w:rFonts w:ascii="Consolas" w:eastAsia="Times New Roman" w:hAnsi="Consolas" w:cs="Times New Roman"/>
+          <w:color w:val="D4D4D4"/>
+          <w:sz w:val="21"/>
+          <w:szCs w:val="21"/>
+          <w:lang w:eastAsia="es-CO"/>
+        </w:rPr>
+      </w:pPr>
+      <w:r>
+        <w:rPr>
+          <w:rFonts w:ascii="Consolas" w:eastAsia="Times New Roman" w:hAnsi="Consolas" w:cs="Times New Roman"/>
+          <w:color w:val="D4D4D4"/>
+          <w:sz w:val="21"/>
+          <w:szCs w:val="21"/>
+          <w:lang w:eastAsia="es-CO"/>
+        </w:rPr>
+        <w:t>    </w:t>
+      </w:r>
+      <w:proofErr w:type="spellStart"/>
+      <w:r>
+        <w:rPr>
+          <w:rFonts w:ascii="Consolas" w:eastAsia="Times New Roman" w:hAnsi="Consolas" w:cs="Times New Roman"/>
+          <w:color w:val="4EC9B0"/>
+          <w:sz w:val="21"/>
+          <w:szCs w:val="21"/>
+          <w:lang w:eastAsia="es-CO"/>
+        </w:rPr>
+        <w:t>type</w:t>
+      </w:r>
+      <w:proofErr w:type="spellEnd"/>
+      <w:r>
+        <w:rPr>
+          <w:rFonts w:ascii="Consolas" w:eastAsia="Times New Roman" w:hAnsi="Consolas" w:cs="Times New Roman"/>
+          <w:color w:val="9CDCFE"/>
+          <w:sz w:val="21"/>
+          <w:szCs w:val="21"/>
+          <w:lang w:eastAsia="es-CO"/>
+        </w:rPr>
+        <w:t>:</w:t>
+      </w:r>
+      <w:r>
+        <w:rPr>
+          <w:rFonts w:ascii="Consolas" w:eastAsia="Times New Roman" w:hAnsi="Consolas" w:cs="Times New Roman"/>
+          <w:color w:val="D4D4D4"/>
+          <w:sz w:val="21"/>
+          <w:szCs w:val="21"/>
+          <w:lang w:eastAsia="es-CO"/>
+        </w:rPr>
+        <w:t> </w:t>
+      </w:r>
+      <w:proofErr w:type="spellStart"/>
+      <w:proofErr w:type="gramStart"/>
+      <w:r>
+        <w:rPr>
+          <w:rFonts w:ascii="Consolas" w:eastAsia="Times New Roman" w:hAnsi="Consolas" w:cs="Times New Roman"/>
+          <w:color w:val="4FC1FF"/>
+          <w:sz w:val="21"/>
+          <w:szCs w:val="21"/>
+          <w:lang w:eastAsia="es-CO"/>
+        </w:rPr>
+        <w:t>mongoose</w:t>
+      </w:r>
+      <w:r>
+        <w:rPr>
+          <w:rFonts w:ascii="Consolas" w:eastAsia="Times New Roman" w:hAnsi="Consolas" w:cs="Times New Roman"/>
+          <w:color w:val="D4D4D4"/>
+          <w:sz w:val="21"/>
+          <w:szCs w:val="21"/>
+          <w:lang w:eastAsia="es-CO"/>
+        </w:rPr>
+        <w:t>.</w:t>
+      </w:r>
+      <w:r>
+        <w:rPr>
+          <w:rFonts w:ascii="Consolas" w:eastAsia="Times New Roman" w:hAnsi="Consolas" w:cs="Times New Roman"/>
+          <w:color w:val="4EC9B0"/>
+          <w:sz w:val="21"/>
+          <w:szCs w:val="21"/>
+          <w:lang w:eastAsia="es-CO"/>
+        </w:rPr>
+        <w:t>Schema</w:t>
+      </w:r>
+      <w:r>
+        <w:rPr>
+          <w:rFonts w:ascii="Consolas" w:eastAsia="Times New Roman" w:hAnsi="Consolas" w:cs="Times New Roman"/>
+          <w:color w:val="D4D4D4"/>
+          <w:sz w:val="21"/>
+          <w:szCs w:val="21"/>
+          <w:lang w:eastAsia="es-CO"/>
+        </w:rPr>
+        <w:t>.</w:t>
+      </w:r>
+      <w:r>
+        <w:rPr>
+          <w:rFonts w:ascii="Consolas" w:eastAsia="Times New Roman" w:hAnsi="Consolas" w:cs="Times New Roman"/>
+          <w:color w:val="4EC9B0"/>
+          <w:sz w:val="21"/>
+          <w:szCs w:val="21"/>
+          <w:lang w:eastAsia="es-CO"/>
+        </w:rPr>
+        <w:t>Types</w:t>
+      </w:r>
+      <w:proofErr w:type="gramEnd"/>
+      <w:r>
+        <w:rPr>
+          <w:rFonts w:ascii="Consolas" w:eastAsia="Times New Roman" w:hAnsi="Consolas" w:cs="Times New Roman"/>
+          <w:color w:val="D4D4D4"/>
+          <w:sz w:val="21"/>
+          <w:szCs w:val="21"/>
+          <w:lang w:eastAsia="es-CO"/>
+        </w:rPr>
+        <w:t>.</w:t>
+      </w:r>
+      <w:r>
+        <w:rPr>
+          <w:rFonts w:ascii="Consolas" w:eastAsia="Times New Roman" w:hAnsi="Consolas" w:cs="Times New Roman"/>
+          <w:color w:val="4EC9B0"/>
+          <w:sz w:val="21"/>
+          <w:szCs w:val="21"/>
+          <w:lang w:eastAsia="es-CO"/>
+        </w:rPr>
+        <w:t>ObjectId</w:t>
+      </w:r>
+      <w:proofErr w:type="spellEnd"/>
+      <w:r>
+        <w:rPr>
+          <w:rFonts w:ascii="Consolas" w:eastAsia="Times New Roman" w:hAnsi="Consolas" w:cs="Times New Roman"/>
+          <w:color w:val="D4D4D4"/>
+          <w:sz w:val="21"/>
+          <w:szCs w:val="21"/>
+          <w:lang w:eastAsia="es-CO"/>
+        </w:rPr>
+        <w:t>,</w:t>
+      </w:r>
+    </w:p>
+    <w:p>
+      <w:pPr>
+        <w:shd w:val="clear" w:color="auto" w:fill="1E1E1E"/>
+        <w:spacing w:after="0" w:line="285" w:lineRule="atLeast"/>
+        <w:rPr>
+          <w:rFonts w:ascii="Consolas" w:eastAsia="Times New Roman" w:hAnsi="Consolas" w:cs="Times New Roman"/>
+          <w:color w:val="D4D4D4"/>
+          <w:sz w:val="21"/>
+          <w:szCs w:val="21"/>
+          <w:lang w:eastAsia="es-CO"/>
+        </w:rPr>
+      </w:pPr>
+      <w:r>
+        <w:rPr>
+          <w:rFonts w:ascii="Consolas" w:eastAsia="Times New Roman" w:hAnsi="Consolas" w:cs="Times New Roman"/>
+          <w:color w:val="D4D4D4"/>
+          <w:sz w:val="21"/>
+          <w:szCs w:val="21"/>
+          <w:lang w:eastAsia="es-CO"/>
+        </w:rPr>
+        <w:t>    </w:t>
+      </w:r>
+      <w:proofErr w:type="spellStart"/>
+      <w:r>
+        <w:rPr>
+          <w:rFonts w:ascii="Consolas" w:eastAsia="Times New Roman" w:hAnsi="Consolas" w:cs="Times New Roman"/>
+          <w:color w:val="9CDCFE"/>
+          <w:sz w:val="21"/>
+          <w:szCs w:val="21"/>
+          <w:lang w:eastAsia="es-CO"/>
+        </w:rPr>
+        <w:t>ref</w:t>
+      </w:r>
+      <w:proofErr w:type="spellEnd"/>
+      <w:r>
+        <w:rPr>
+          <w:rFonts w:ascii="Consolas" w:eastAsia="Times New Roman" w:hAnsi="Consolas" w:cs="Times New Roman"/>
+          <w:color w:val="9CDCFE"/>
+          <w:sz w:val="21"/>
+          <w:szCs w:val="21"/>
+          <w:lang w:eastAsia="es-CO"/>
+        </w:rPr>
+        <w:t>:</w:t>
+      </w:r>
+      <w:r>
+        <w:rPr>
+          <w:rFonts w:ascii="Consolas" w:eastAsia="Times New Roman" w:hAnsi="Consolas" w:cs="Times New Roman"/>
+          <w:color w:val="D4D4D4"/>
+          <w:sz w:val="21"/>
+          <w:szCs w:val="21"/>
+          <w:lang w:eastAsia="es-CO"/>
+        </w:rPr>
+        <w:t> </w:t>
+      </w:r>
+      <w:r>
+        <w:rPr>
+          <w:rFonts w:ascii="Consolas" w:eastAsia="Times New Roman" w:hAnsi="Consolas" w:cs="Times New Roman"/>
+          <w:color w:val="CE9178"/>
+          <w:sz w:val="21"/>
+          <w:szCs w:val="21"/>
+          <w:lang w:eastAsia="es-CO"/>
+        </w:rPr>
+        <w:t>"</w:t>
+      </w:r>
+      <w:proofErr w:type="spellStart"/>
+      <w:r>
+        <w:rPr>
+          <w:rFonts w:ascii="Consolas" w:eastAsia="Times New Roman" w:hAnsi="Consolas" w:cs="Times New Roman"/>
+          <w:color w:val="CE9178"/>
+          <w:sz w:val="21"/>
+          <w:szCs w:val="21"/>
+          <w:lang w:eastAsia="es-CO"/>
+        </w:rPr>
+        <w:t>Categorias</w:t>
+      </w:r>
+      <w:proofErr w:type="spellEnd"/>
+      <w:r>
+        <w:rPr>
+          <w:rFonts w:ascii="Consolas" w:eastAsia="Times New Roman" w:hAnsi="Consolas" w:cs="Times New Roman"/>
+          <w:color w:val="CE9178"/>
+          <w:sz w:val="21"/>
+          <w:szCs w:val="21"/>
+          <w:lang w:eastAsia="es-CO"/>
+        </w:rPr>
+        <w:t>"</w:t>
+      </w:r>
+      <w:r>
+        <w:rPr>
+          <w:rFonts w:ascii="Consolas" w:eastAsia="Times New Roman" w:hAnsi="Consolas" w:cs="Times New Roman"/>
+          <w:color w:val="D4D4D4"/>
+          <w:sz w:val="21"/>
+          <w:szCs w:val="21"/>
+          <w:lang w:eastAsia="es-CO"/>
+        </w:rPr>
+        <w:t>,</w:t>
+      </w:r>
+    </w:p>
+    <w:p>
+      <w:pPr>
+        <w:shd w:val="clear" w:color="auto" w:fill="1E1E1E"/>
+        <w:spacing w:after="0" w:line="285" w:lineRule="atLeast"/>
+        <w:rPr>
+          <w:rFonts w:ascii="Consolas" w:eastAsia="Times New Roman" w:hAnsi="Consolas" w:cs="Times New Roman"/>
+          <w:color w:val="D4D4D4"/>
+          <w:sz w:val="21"/>
+          <w:szCs w:val="21"/>
+          <w:lang w:eastAsia="es-CO"/>
+        </w:rPr>
+      </w:pPr>
+      <w:r>
+        <w:rPr>
+          <w:rFonts w:ascii="Consolas" w:eastAsia="Times New Roman" w:hAnsi="Consolas" w:cs="Times New Roman"/>
+          <w:color w:val="D4D4D4"/>
+          <w:sz w:val="21"/>
+          <w:szCs w:val="21"/>
+          <w:lang w:eastAsia="es-CO"/>
+        </w:rPr>
+        <w:t>  },</w:t>
+      </w:r>
+    </w:p>
+    <w:p>
+      <w:pPr>
+        <w:shd w:val="clear" w:color="auto" w:fill="1E1E1E"/>
+        <w:spacing w:after="0" w:line="285" w:lineRule="atLeast"/>
+        <w:rPr>
+          <w:rFonts w:ascii="Consolas" w:eastAsia="Times New Roman" w:hAnsi="Consolas" w:cs="Times New Roman"/>
+          <w:color w:val="D4D4D4"/>
+          <w:sz w:val="21"/>
+          <w:szCs w:val="21"/>
+          <w:lang w:eastAsia="es-CO"/>
+        </w:rPr>
+      </w:pPr>
+      <w:r>
+        <w:rPr>
+          <w:rFonts w:ascii="Consolas" w:eastAsia="Times New Roman" w:hAnsi="Consolas" w:cs="Times New Roman"/>
+          <w:color w:val="D4D4D4"/>
+          <w:sz w:val="21"/>
+          <w:szCs w:val="21"/>
+          <w:lang w:eastAsia="es-CO"/>
+        </w:rPr>
+        <w:t>  </w:t>
+      </w:r>
+      <w:r>
+        <w:rPr>
+          <w:rFonts w:ascii="Consolas" w:eastAsia="Times New Roman" w:hAnsi="Consolas" w:cs="Times New Roman"/>
+          <w:color w:val="9CDCFE"/>
+          <w:sz w:val="21"/>
+          <w:szCs w:val="21"/>
+          <w:lang w:eastAsia="es-CO"/>
+        </w:rPr>
+        <w:t>prioridad:</w:t>
+      </w:r>
+      <w:r>
+        <w:rPr>
+          <w:rFonts w:ascii="Consolas" w:eastAsia="Times New Roman" w:hAnsi="Consolas" w:cs="Times New Roman"/>
+          <w:color w:val="D4D4D4"/>
+          <w:sz w:val="21"/>
+          <w:szCs w:val="21"/>
+          <w:lang w:eastAsia="es-CO"/>
+        </w:rPr>
+        <w:t> </w:t>
+      </w:r>
+      <w:proofErr w:type="gramStart"/>
+      <w:r>
+        <w:rPr>
+          <w:rFonts w:ascii="Consolas" w:eastAsia="Times New Roman" w:hAnsi="Consolas" w:cs="Times New Roman"/>
+          <w:color w:val="D4D4D4"/>
+          <w:sz w:val="21"/>
+          <w:szCs w:val="21"/>
+          <w:lang w:eastAsia="es-CO"/>
+        </w:rPr>
+        <w:t>{ </w:t>
+      </w:r>
+      <w:r>
+        <w:rPr>
+          <w:rFonts w:ascii="Consolas" w:eastAsia="Times New Roman" w:hAnsi="Consolas" w:cs="Times New Roman"/>
+          <w:color w:val="6A9955"/>
+          <w:sz w:val="21"/>
+          <w:szCs w:val="21"/>
+          <w:lang w:eastAsia="es-CO"/>
+        </w:rPr>
+        <w:t>/</w:t>
+      </w:r>
+      <w:proofErr w:type="gramEnd"/>
+      <w:r>
+        <w:rPr>
+          <w:rFonts w:ascii="Consolas" w:eastAsia="Times New Roman" w:hAnsi="Consolas" w:cs="Times New Roman"/>
+          <w:color w:val="6A9955"/>
+          <w:sz w:val="21"/>
+          <w:szCs w:val="21"/>
+          <w:lang w:eastAsia="es-CO"/>
+        </w:rPr>
+        <w:t>/alta, media, baja</w:t>
+      </w:r>
+    </w:p>
+    <w:p>
+      <w:pPr>
+        <w:shd w:val="clear" w:color="auto" w:fill="1E1E1E"/>
+        <w:spacing w:after="0" w:line="285" w:lineRule="atLeast"/>
+        <w:rPr>
+          <w:rFonts w:ascii="Consolas" w:eastAsia="Times New Roman" w:hAnsi="Consolas" w:cs="Times New Roman"/>
+          <w:color w:val="D4D4D4"/>
+          <w:sz w:val="21"/>
+          <w:szCs w:val="21"/>
+          <w:lang w:eastAsia="es-CO"/>
+        </w:rPr>
+      </w:pPr>
+      <w:r>
+        <w:rPr>
+          <w:rFonts w:ascii="Consolas" w:eastAsia="Times New Roman" w:hAnsi="Consolas" w:cs="Times New Roman"/>
+          <w:color w:val="D4D4D4"/>
+          <w:sz w:val="21"/>
+          <w:szCs w:val="21"/>
+          <w:lang w:eastAsia="es-CO"/>
+        </w:rPr>
+        <w:t>    </w:t>
+      </w:r>
+      <w:proofErr w:type="spellStart"/>
+      <w:r>
+        <w:rPr>
+          <w:rFonts w:ascii="Consolas" w:eastAsia="Times New Roman" w:hAnsi="Consolas" w:cs="Times New Roman"/>
+          <w:color w:val="4EC9B0"/>
+          <w:sz w:val="21"/>
+          <w:szCs w:val="21"/>
+          <w:lang w:eastAsia="es-CO"/>
+        </w:rPr>
+        <w:t>type</w:t>
+      </w:r>
+      <w:proofErr w:type="spellEnd"/>
+      <w:r>
+        <w:rPr>
+          <w:rFonts w:ascii="Consolas" w:eastAsia="Times New Roman" w:hAnsi="Consolas" w:cs="Times New Roman"/>
+          <w:color w:val="9CDCFE"/>
+          <w:sz w:val="21"/>
+          <w:szCs w:val="21"/>
+          <w:lang w:eastAsia="es-CO"/>
+        </w:rPr>
+        <w:t>:</w:t>
+      </w:r>
+      <w:r>
+        <w:rPr>
+          <w:rFonts w:ascii="Consolas" w:eastAsia="Times New Roman" w:hAnsi="Consolas" w:cs="Times New Roman"/>
+          <w:color w:val="D4D4D4"/>
+          <w:sz w:val="21"/>
+          <w:szCs w:val="21"/>
+          <w:lang w:eastAsia="es-CO"/>
+        </w:rPr>
+        <w:t> </w:t>
+      </w:r>
+      <w:proofErr w:type="spellStart"/>
+      <w:r>
+        <w:rPr>
+          <w:rFonts w:ascii="Consolas" w:eastAsia="Times New Roman" w:hAnsi="Consolas" w:cs="Times New Roman"/>
+          <w:color w:val="4EC9B0"/>
+          <w:sz w:val="21"/>
+          <w:szCs w:val="21"/>
+          <w:lang w:eastAsia="es-CO"/>
+        </w:rPr>
+        <w:t>String</w:t>
+      </w:r>
+      <w:proofErr w:type="spellEnd"/>
+      <w:r>
+        <w:rPr>
+          <w:rFonts w:ascii="Consolas" w:eastAsia="Times New Roman" w:hAnsi="Consolas" w:cs="Times New Roman"/>
+          <w:color w:val="D4D4D4"/>
+          <w:sz w:val="21"/>
+          <w:szCs w:val="21"/>
+          <w:lang w:eastAsia="es-CO"/>
+        </w:rPr>
+        <w:t>,</w:t>
+      </w:r>
+    </w:p>
+    <w:p>
+      <w:pPr>
+        <w:shd w:val="clear" w:color="auto" w:fill="1E1E1E"/>
+        <w:spacing w:after="0" w:line="285" w:lineRule="atLeast"/>
+        <w:rPr>
+          <w:rFonts w:ascii="Consolas" w:eastAsia="Times New Roman" w:hAnsi="Consolas" w:cs="Times New Roman"/>
+          <w:color w:val="D4D4D4"/>
+          <w:sz w:val="21"/>
+          <w:szCs w:val="21"/>
+          <w:lang w:eastAsia="es-CO"/>
+        </w:rPr>
+      </w:pPr>
+      <w:r>
+        <w:rPr>
+          <w:rFonts w:ascii="Consolas" w:eastAsia="Times New Roman" w:hAnsi="Consolas" w:cs="Times New Roman"/>
+          <w:color w:val="D4D4D4"/>
+          <w:sz w:val="21"/>
+          <w:szCs w:val="21"/>
+          <w:lang w:eastAsia="es-CO"/>
+        </w:rPr>
+        <w:lastRenderedPageBreak/>
+        <w:t>    </w:t>
+      </w:r>
+      <w:proofErr w:type="spellStart"/>
+      <w:r>
+        <w:rPr>
+          <w:rFonts w:ascii="Consolas" w:eastAsia="Times New Roman" w:hAnsi="Consolas" w:cs="Times New Roman"/>
+          <w:color w:val="9CDCFE"/>
+          <w:sz w:val="21"/>
+          <w:szCs w:val="21"/>
+          <w:lang w:eastAsia="es-CO"/>
+        </w:rPr>
+        <w:t>required</w:t>
+      </w:r>
+      <w:proofErr w:type="spellEnd"/>
+      <w:r>
+        <w:rPr>
+          <w:rFonts w:ascii="Consolas" w:eastAsia="Times New Roman" w:hAnsi="Consolas" w:cs="Times New Roman"/>
+          <w:color w:val="9CDCFE"/>
+          <w:sz w:val="21"/>
+          <w:szCs w:val="21"/>
+          <w:lang w:eastAsia="es-CO"/>
+        </w:rPr>
+        <w:t>:</w:t>
+      </w:r>
+      <w:r>
+        <w:rPr>
+          <w:rFonts w:ascii="Consolas" w:eastAsia="Times New Roman" w:hAnsi="Consolas" w:cs="Times New Roman"/>
+          <w:color w:val="D4D4D4"/>
+          <w:sz w:val="21"/>
+          <w:szCs w:val="21"/>
+          <w:lang w:eastAsia="es-CO"/>
+        </w:rPr>
+        <w:t> </w:t>
+      </w:r>
+      <w:r>
+        <w:rPr>
+          <w:rFonts w:ascii="Consolas" w:eastAsia="Times New Roman" w:hAnsi="Consolas" w:cs="Times New Roman"/>
+          <w:color w:val="569CD6"/>
+          <w:sz w:val="21"/>
+          <w:szCs w:val="21"/>
+          <w:lang w:eastAsia="es-CO"/>
+        </w:rPr>
+        <w:t>true</w:t>
+      </w:r>
+      <w:r>
+        <w:rPr>
+          <w:rFonts w:ascii="Consolas" w:eastAsia="Times New Roman" w:hAnsi="Consolas" w:cs="Times New Roman"/>
+          <w:color w:val="D4D4D4"/>
+          <w:sz w:val="21"/>
+          <w:szCs w:val="21"/>
+          <w:lang w:eastAsia="es-CO"/>
+        </w:rPr>
+        <w:t>,</w:t>
+      </w:r>
+    </w:p>
+    <w:p>
+      <w:pPr>
+        <w:shd w:val="clear" w:color="auto" w:fill="1E1E1E"/>
+        <w:spacing w:after="0" w:line="285" w:lineRule="atLeast"/>
+        <w:rPr>
+          <w:rFonts w:ascii="Consolas" w:eastAsia="Times New Roman" w:hAnsi="Consolas" w:cs="Times New Roman"/>
+          <w:color w:val="D4D4D4"/>
+          <w:sz w:val="21"/>
+          <w:szCs w:val="21"/>
+          <w:lang w:eastAsia="es-CO"/>
+        </w:rPr>
+      </w:pPr>
+      <w:r>
+        <w:rPr>
+          <w:rFonts w:ascii="Consolas" w:eastAsia="Times New Roman" w:hAnsi="Consolas" w:cs="Times New Roman"/>
+          <w:color w:val="D4D4D4"/>
+          <w:sz w:val="21"/>
+          <w:szCs w:val="21"/>
+          <w:lang w:eastAsia="es-CO"/>
+        </w:rPr>
+        <w:t>    </w:t>
+      </w:r>
+      <w:proofErr w:type="spellStart"/>
+      <w:r>
+        <w:rPr>
+          <w:rFonts w:ascii="Consolas" w:eastAsia="Times New Roman" w:hAnsi="Consolas" w:cs="Times New Roman"/>
+          <w:color w:val="9CDCFE"/>
+          <w:sz w:val="21"/>
+          <w:szCs w:val="21"/>
+          <w:lang w:eastAsia="es-CO"/>
+        </w:rPr>
+        <w:t>trim</w:t>
+      </w:r>
+      <w:proofErr w:type="spellEnd"/>
+      <w:r>
+        <w:rPr>
+          <w:rFonts w:ascii="Consolas" w:eastAsia="Times New Roman" w:hAnsi="Consolas" w:cs="Times New Roman"/>
+          <w:color w:val="9CDCFE"/>
+          <w:sz w:val="21"/>
+          <w:szCs w:val="21"/>
+          <w:lang w:eastAsia="es-CO"/>
+        </w:rPr>
+        <w:t>:</w:t>
+      </w:r>
+      <w:r>
+        <w:rPr>
+          <w:rFonts w:ascii="Consolas" w:eastAsia="Times New Roman" w:hAnsi="Consolas" w:cs="Times New Roman"/>
+          <w:color w:val="D4D4D4"/>
+          <w:sz w:val="21"/>
+          <w:szCs w:val="21"/>
+          <w:lang w:eastAsia="es-CO"/>
+        </w:rPr>
+        <w:t> </w:t>
+      </w:r>
+      <w:r>
+        <w:rPr>
+          <w:rFonts w:ascii="Consolas" w:eastAsia="Times New Roman" w:hAnsi="Consolas" w:cs="Times New Roman"/>
+          <w:color w:val="569CD6"/>
+          <w:sz w:val="21"/>
+          <w:szCs w:val="21"/>
+          <w:lang w:eastAsia="es-CO"/>
+        </w:rPr>
+        <w:t>true</w:t>
+      </w:r>
+      <w:r>
+        <w:rPr>
+          <w:rFonts w:ascii="Consolas" w:eastAsia="Times New Roman" w:hAnsi="Consolas" w:cs="Times New Roman"/>
+          <w:color w:val="D4D4D4"/>
+          <w:sz w:val="21"/>
+          <w:szCs w:val="21"/>
+          <w:lang w:eastAsia="es-CO"/>
+        </w:rPr>
+        <w:t>,</w:t>
+      </w:r>
+    </w:p>
+    <w:p>
+      <w:pPr>
+        <w:shd w:val="clear" w:color="auto" w:fill="1E1E1E"/>
+        <w:spacing w:after="0" w:line="285" w:lineRule="atLeast"/>
+        <w:rPr>
+          <w:rFonts w:ascii="Consolas" w:eastAsia="Times New Roman" w:hAnsi="Consolas" w:cs="Times New Roman"/>
+          <w:color w:val="D4D4D4"/>
+          <w:sz w:val="21"/>
+          <w:szCs w:val="21"/>
+          <w:lang w:eastAsia="es-CO"/>
+        </w:rPr>
+      </w:pPr>
+      <w:r>
+        <w:rPr>
+          <w:rFonts w:ascii="Consolas" w:eastAsia="Times New Roman" w:hAnsi="Consolas" w:cs="Times New Roman"/>
+          <w:color w:val="D4D4D4"/>
+          <w:sz w:val="21"/>
+          <w:szCs w:val="21"/>
+          <w:lang w:eastAsia="es-CO"/>
+        </w:rPr>
+        <w:t>  },</w:t>
+      </w:r>
+    </w:p>
+    <w:p>
+      <w:pPr>
+        <w:shd w:val="clear" w:color="auto" w:fill="1E1E1E"/>
+        <w:spacing w:after="0" w:line="285" w:lineRule="atLeast"/>
+        <w:rPr>
+          <w:rFonts w:ascii="Consolas" w:eastAsia="Times New Roman" w:hAnsi="Consolas" w:cs="Times New Roman"/>
+          <w:color w:val="D4D4D4"/>
+          <w:sz w:val="21"/>
+          <w:szCs w:val="21"/>
+          <w:lang w:eastAsia="es-CO"/>
+        </w:rPr>
+      </w:pPr>
+      <w:r>
+        <w:rPr>
+          <w:rFonts w:ascii="Consolas" w:eastAsia="Times New Roman" w:hAnsi="Consolas" w:cs="Times New Roman"/>
+          <w:color w:val="D4D4D4"/>
+          <w:sz w:val="21"/>
+          <w:szCs w:val="21"/>
+          <w:lang w:eastAsia="es-CO"/>
+        </w:rPr>
+        <w:t>  </w:t>
+      </w:r>
+      <w:r>
+        <w:rPr>
+          <w:rFonts w:ascii="Consolas" w:eastAsia="Times New Roman" w:hAnsi="Consolas" w:cs="Times New Roman"/>
+          <w:color w:val="9CDCFE"/>
+          <w:sz w:val="21"/>
+          <w:szCs w:val="21"/>
+          <w:lang w:eastAsia="es-CO"/>
+        </w:rPr>
+        <w:t>estado:</w:t>
+      </w:r>
+      <w:r>
+        <w:rPr>
+          <w:rFonts w:ascii="Consolas" w:eastAsia="Times New Roman" w:hAnsi="Consolas" w:cs="Times New Roman"/>
+          <w:color w:val="D4D4D4"/>
+          <w:sz w:val="21"/>
+          <w:szCs w:val="21"/>
+          <w:lang w:eastAsia="es-CO"/>
+        </w:rPr>
+        <w:t> {</w:t>
+      </w:r>
+    </w:p>
+    <w:p>
+      <w:pPr>
+        <w:shd w:val="clear" w:color="auto" w:fill="1E1E1E"/>
+        <w:spacing w:after="0" w:line="285" w:lineRule="atLeast"/>
+        <w:rPr>
+          <w:rFonts w:ascii="Consolas" w:eastAsia="Times New Roman" w:hAnsi="Consolas" w:cs="Times New Roman"/>
+          <w:color w:val="D4D4D4"/>
+          <w:sz w:val="21"/>
+          <w:szCs w:val="21"/>
+          <w:lang w:eastAsia="es-CO"/>
+        </w:rPr>
+      </w:pPr>
+      <w:r>
+        <w:rPr>
+          <w:rFonts w:ascii="Consolas" w:eastAsia="Times New Roman" w:hAnsi="Consolas" w:cs="Times New Roman"/>
+          <w:color w:val="D4D4D4"/>
+          <w:sz w:val="21"/>
+          <w:szCs w:val="21"/>
+          <w:lang w:eastAsia="es-CO"/>
+        </w:rPr>
+        <w:t>    </w:t>
+      </w:r>
+      <w:proofErr w:type="spellStart"/>
+      <w:r>
+        <w:rPr>
+          <w:rFonts w:ascii="Consolas" w:eastAsia="Times New Roman" w:hAnsi="Consolas" w:cs="Times New Roman"/>
+          <w:color w:val="4EC9B0"/>
+          <w:sz w:val="21"/>
+          <w:szCs w:val="21"/>
+          <w:lang w:eastAsia="es-CO"/>
+        </w:rPr>
+        <w:t>type</w:t>
+      </w:r>
+      <w:proofErr w:type="spellEnd"/>
+      <w:r>
+        <w:rPr>
+          <w:rFonts w:ascii="Consolas" w:eastAsia="Times New Roman" w:hAnsi="Consolas" w:cs="Times New Roman"/>
+          <w:color w:val="9CDCFE"/>
+          <w:sz w:val="21"/>
+          <w:szCs w:val="21"/>
+          <w:lang w:eastAsia="es-CO"/>
+        </w:rPr>
+        <w:t>:</w:t>
+      </w:r>
+      <w:r>
+        <w:rPr>
+          <w:rFonts w:ascii="Consolas" w:eastAsia="Times New Roman" w:hAnsi="Consolas" w:cs="Times New Roman"/>
+          <w:color w:val="D4D4D4"/>
+          <w:sz w:val="21"/>
+          <w:szCs w:val="21"/>
+          <w:lang w:eastAsia="es-CO"/>
+        </w:rPr>
+        <w:t> </w:t>
+      </w:r>
+      <w:proofErr w:type="spellStart"/>
+      <w:r>
+        <w:rPr>
+          <w:rFonts w:ascii="Consolas" w:eastAsia="Times New Roman" w:hAnsi="Consolas" w:cs="Times New Roman"/>
+          <w:color w:val="4EC9B0"/>
+          <w:sz w:val="21"/>
+          <w:szCs w:val="21"/>
+          <w:lang w:eastAsia="es-CO"/>
+        </w:rPr>
+        <w:t>String</w:t>
+      </w:r>
+      <w:proofErr w:type="spellEnd"/>
+      <w:r>
+        <w:rPr>
+          <w:rFonts w:ascii="Consolas" w:eastAsia="Times New Roman" w:hAnsi="Consolas" w:cs="Times New Roman"/>
+          <w:color w:val="D4D4D4"/>
+          <w:sz w:val="21"/>
+          <w:szCs w:val="21"/>
+          <w:lang w:eastAsia="es-CO"/>
+        </w:rPr>
+        <w:t>,</w:t>
+      </w:r>
+    </w:p>
+    <w:p>
+      <w:pPr>
+        <w:shd w:val="clear" w:color="auto" w:fill="1E1E1E"/>
+        <w:spacing w:after="0" w:line="285" w:lineRule="atLeast"/>
+        <w:rPr>
+          <w:rFonts w:ascii="Consolas" w:eastAsia="Times New Roman" w:hAnsi="Consolas" w:cs="Times New Roman"/>
+          <w:color w:val="D4D4D4"/>
+          <w:sz w:val="21"/>
+          <w:szCs w:val="21"/>
+          <w:lang w:eastAsia="es-CO"/>
+        </w:rPr>
+      </w:pPr>
+      <w:r>
+        <w:rPr>
+          <w:rFonts w:ascii="Consolas" w:eastAsia="Times New Roman" w:hAnsi="Consolas" w:cs="Times New Roman"/>
+          <w:color w:val="D4D4D4"/>
+          <w:sz w:val="21"/>
+          <w:szCs w:val="21"/>
+          <w:lang w:eastAsia="es-CO"/>
+        </w:rPr>
+        <w:t>    </w:t>
+      </w:r>
+      <w:proofErr w:type="spellStart"/>
+      <w:r>
+        <w:rPr>
+          <w:rFonts w:ascii="Consolas" w:eastAsia="Times New Roman" w:hAnsi="Consolas" w:cs="Times New Roman"/>
+          <w:color w:val="9CDCFE"/>
+          <w:sz w:val="21"/>
+          <w:szCs w:val="21"/>
+          <w:lang w:eastAsia="es-CO"/>
+        </w:rPr>
+        <w:t>required</w:t>
+      </w:r>
+      <w:proofErr w:type="spellEnd"/>
+      <w:r>
+        <w:rPr>
+          <w:rFonts w:ascii="Consolas" w:eastAsia="Times New Roman" w:hAnsi="Consolas" w:cs="Times New Roman"/>
+          <w:color w:val="9CDCFE"/>
+          <w:sz w:val="21"/>
+          <w:szCs w:val="21"/>
+          <w:lang w:eastAsia="es-CO"/>
+        </w:rPr>
+        <w:t>:</w:t>
+      </w:r>
+      <w:r>
+        <w:rPr>
+          <w:rFonts w:ascii="Consolas" w:eastAsia="Times New Roman" w:hAnsi="Consolas" w:cs="Times New Roman"/>
+          <w:color w:val="D4D4D4"/>
+          <w:sz w:val="21"/>
+          <w:szCs w:val="21"/>
+          <w:lang w:eastAsia="es-CO"/>
+        </w:rPr>
+        <w:t> </w:t>
+      </w:r>
+      <w:r>
+        <w:rPr>
+          <w:rFonts w:ascii="Consolas" w:eastAsia="Times New Roman" w:hAnsi="Consolas" w:cs="Times New Roman"/>
+          <w:color w:val="569CD6"/>
+          <w:sz w:val="21"/>
+          <w:szCs w:val="21"/>
+          <w:lang w:eastAsia="es-CO"/>
+        </w:rPr>
+        <w:t>true</w:t>
+      </w:r>
+      <w:r>
+        <w:rPr>
+          <w:rFonts w:ascii="Consolas" w:eastAsia="Times New Roman" w:hAnsi="Consolas" w:cs="Times New Roman"/>
+          <w:color w:val="D4D4D4"/>
+          <w:sz w:val="21"/>
+          <w:szCs w:val="21"/>
+          <w:lang w:eastAsia="es-CO"/>
+        </w:rPr>
+        <w:t>,</w:t>
+      </w:r>
+    </w:p>
+    <w:p>
+      <w:pPr>
+        <w:shd w:val="clear" w:color="auto" w:fill="1E1E1E"/>
+        <w:spacing w:after="0" w:line="285" w:lineRule="atLeast"/>
+        <w:rPr>
+          <w:rFonts w:ascii="Consolas" w:eastAsia="Times New Roman" w:hAnsi="Consolas" w:cs="Times New Roman"/>
+          <w:color w:val="D4D4D4"/>
+          <w:sz w:val="21"/>
+          <w:szCs w:val="21"/>
+          <w:lang w:eastAsia="es-CO"/>
+        </w:rPr>
+      </w:pPr>
+      <w:r>
+        <w:rPr>
+          <w:rFonts w:ascii="Consolas" w:eastAsia="Times New Roman" w:hAnsi="Consolas" w:cs="Times New Roman"/>
+          <w:color w:val="D4D4D4"/>
+          <w:sz w:val="21"/>
+          <w:szCs w:val="21"/>
+          <w:lang w:eastAsia="es-CO"/>
+        </w:rPr>
+        <w:t>    </w:t>
+      </w:r>
+      <w:proofErr w:type="spellStart"/>
+      <w:r>
+        <w:rPr>
+          <w:rFonts w:ascii="Consolas" w:eastAsia="Times New Roman" w:hAnsi="Consolas" w:cs="Times New Roman"/>
+          <w:color w:val="9CDCFE"/>
+          <w:sz w:val="21"/>
+          <w:szCs w:val="21"/>
+          <w:lang w:eastAsia="es-CO"/>
+        </w:rPr>
+        <w:t>trim</w:t>
+      </w:r>
+      <w:proofErr w:type="spellEnd"/>
+      <w:r>
+        <w:rPr>
+          <w:rFonts w:ascii="Consolas" w:eastAsia="Times New Roman" w:hAnsi="Consolas" w:cs="Times New Roman"/>
+          <w:color w:val="9CDCFE"/>
+          <w:sz w:val="21"/>
+          <w:szCs w:val="21"/>
+          <w:lang w:eastAsia="es-CO"/>
+        </w:rPr>
+        <w:t>:</w:t>
+      </w:r>
+      <w:r>
+        <w:rPr>
+          <w:rFonts w:ascii="Consolas" w:eastAsia="Times New Roman" w:hAnsi="Consolas" w:cs="Times New Roman"/>
+          <w:color w:val="D4D4D4"/>
+          <w:sz w:val="21"/>
+          <w:szCs w:val="21"/>
+          <w:lang w:eastAsia="es-CO"/>
+        </w:rPr>
+        <w:t> </w:t>
+      </w:r>
+      <w:r>
+        <w:rPr>
+          <w:rFonts w:ascii="Consolas" w:eastAsia="Times New Roman" w:hAnsi="Consolas" w:cs="Times New Roman"/>
+          <w:color w:val="569CD6"/>
+          <w:sz w:val="21"/>
+          <w:szCs w:val="21"/>
+          <w:lang w:eastAsia="es-CO"/>
+        </w:rPr>
+        <w:t>true</w:t>
+      </w:r>
+      <w:r>
+        <w:rPr>
+          <w:rFonts w:ascii="Consolas" w:eastAsia="Times New Roman" w:hAnsi="Consolas" w:cs="Times New Roman"/>
+          <w:color w:val="D4D4D4"/>
+          <w:sz w:val="21"/>
+          <w:szCs w:val="21"/>
+          <w:lang w:eastAsia="es-CO"/>
+        </w:rPr>
+        <w:t>,</w:t>
+      </w:r>
+    </w:p>
+    <w:p>
+      <w:pPr>
+        <w:shd w:val="clear" w:color="auto" w:fill="1E1E1E"/>
+        <w:spacing w:after="0" w:line="285" w:lineRule="atLeast"/>
+        <w:rPr>
+          <w:rFonts w:ascii="Consolas" w:eastAsia="Times New Roman" w:hAnsi="Consolas" w:cs="Times New Roman"/>
+          <w:color w:val="D4D4D4"/>
+          <w:sz w:val="21"/>
+          <w:szCs w:val="21"/>
+          <w:lang w:eastAsia="es-CO"/>
+        </w:rPr>
+      </w:pPr>
+      <w:r>
+        <w:rPr>
+          <w:rFonts w:ascii="Consolas" w:eastAsia="Times New Roman" w:hAnsi="Consolas" w:cs="Times New Roman"/>
+          <w:color w:val="D4D4D4"/>
+          <w:sz w:val="21"/>
+          <w:szCs w:val="21"/>
+          <w:lang w:eastAsia="es-CO"/>
+        </w:rPr>
+        <w:t>  },</w:t>
+      </w:r>
+    </w:p>
+    <w:p>
+      <w:pPr>
+        <w:shd w:val="clear" w:color="auto" w:fill="1E1E1E"/>
+        <w:spacing w:after="0" w:line="285" w:lineRule="atLeast"/>
+        <w:rPr>
+          <w:rFonts w:ascii="Consolas" w:eastAsia="Times New Roman" w:hAnsi="Consolas" w:cs="Times New Roman"/>
+          <w:color w:val="D4D4D4"/>
+          <w:sz w:val="21"/>
+          <w:szCs w:val="21"/>
+          <w:lang w:eastAsia="es-CO"/>
+        </w:rPr>
+      </w:pPr>
+      <w:r>
+        <w:rPr>
+          <w:rFonts w:ascii="Consolas" w:eastAsia="Times New Roman" w:hAnsi="Consolas" w:cs="Times New Roman"/>
+          <w:color w:val="D4D4D4"/>
+          <w:sz w:val="21"/>
+          <w:szCs w:val="21"/>
+          <w:lang w:eastAsia="es-CO"/>
+        </w:rPr>
+        <w:t>  </w:t>
+      </w:r>
+      <w:r>
+        <w:rPr>
+          <w:rFonts w:ascii="Consolas" w:eastAsia="Times New Roman" w:hAnsi="Consolas" w:cs="Times New Roman"/>
+          <w:color w:val="9CDCFE"/>
+          <w:sz w:val="21"/>
+          <w:szCs w:val="21"/>
+          <w:lang w:eastAsia="es-CO"/>
+        </w:rPr>
+        <w:t>mensaje:</w:t>
+      </w:r>
+      <w:r>
+        <w:rPr>
+          <w:rFonts w:ascii="Consolas" w:eastAsia="Times New Roman" w:hAnsi="Consolas" w:cs="Times New Roman"/>
+          <w:color w:val="D4D4D4"/>
+          <w:sz w:val="21"/>
+          <w:szCs w:val="21"/>
+          <w:lang w:eastAsia="es-CO"/>
+        </w:rPr>
+        <w:t> [</w:t>
+      </w:r>
+    </w:p>
+    <w:p>
+      <w:pPr>
+        <w:shd w:val="clear" w:color="auto" w:fill="1E1E1E"/>
+        <w:spacing w:after="0" w:line="285" w:lineRule="atLeast"/>
+        <w:rPr>
+          <w:rFonts w:ascii="Consolas" w:eastAsia="Times New Roman" w:hAnsi="Consolas" w:cs="Times New Roman"/>
+          <w:color w:val="D4D4D4"/>
+          <w:sz w:val="21"/>
+          <w:szCs w:val="21"/>
+          <w:lang w:eastAsia="es-CO"/>
+        </w:rPr>
+      </w:pPr>
+      <w:r>
+        <w:rPr>
+          <w:rFonts w:ascii="Consolas" w:eastAsia="Times New Roman" w:hAnsi="Consolas" w:cs="Times New Roman"/>
+          <w:color w:val="D4D4D4"/>
+          <w:sz w:val="21"/>
+          <w:szCs w:val="21"/>
+          <w:lang w:eastAsia="es-CO"/>
+        </w:rPr>
+        <w:t>    {</w:t>
+      </w:r>
+    </w:p>
+    <w:p>
+      <w:pPr>
+        <w:shd w:val="clear" w:color="auto" w:fill="1E1E1E"/>
+        <w:spacing w:after="0" w:line="285" w:lineRule="atLeast"/>
+        <w:rPr>
+          <w:rFonts w:ascii="Consolas" w:eastAsia="Times New Roman" w:hAnsi="Consolas" w:cs="Times New Roman"/>
+          <w:color w:val="D4D4D4"/>
+          <w:sz w:val="21"/>
+          <w:szCs w:val="21"/>
+          <w:lang w:eastAsia="es-CO"/>
+        </w:rPr>
+      </w:pPr>
+      <w:r>
+        <w:rPr>
+          <w:rFonts w:ascii="Consolas" w:eastAsia="Times New Roman" w:hAnsi="Consolas" w:cs="Times New Roman"/>
+          <w:color w:val="D4D4D4"/>
+          <w:sz w:val="21"/>
+          <w:szCs w:val="21"/>
+          <w:lang w:eastAsia="es-CO"/>
+        </w:rPr>
+        <w:t>      </w:t>
+      </w:r>
+      <w:proofErr w:type="spellStart"/>
+      <w:r>
+        <w:rPr>
+          <w:rFonts w:ascii="Consolas" w:eastAsia="Times New Roman" w:hAnsi="Consolas" w:cs="Times New Roman"/>
+          <w:color w:val="4EC9B0"/>
+          <w:sz w:val="21"/>
+          <w:szCs w:val="21"/>
+          <w:lang w:eastAsia="es-CO"/>
+        </w:rPr>
+        <w:t>type</w:t>
+      </w:r>
+      <w:proofErr w:type="spellEnd"/>
+      <w:r>
+        <w:rPr>
+          <w:rFonts w:ascii="Consolas" w:eastAsia="Times New Roman" w:hAnsi="Consolas" w:cs="Times New Roman"/>
+          <w:color w:val="9CDCFE"/>
+          <w:sz w:val="21"/>
+          <w:szCs w:val="21"/>
+          <w:lang w:eastAsia="es-CO"/>
+        </w:rPr>
+        <w:t>:</w:t>
+      </w:r>
+      <w:r>
+        <w:rPr>
+          <w:rFonts w:ascii="Consolas" w:eastAsia="Times New Roman" w:hAnsi="Consolas" w:cs="Times New Roman"/>
+          <w:color w:val="D4D4D4"/>
+          <w:sz w:val="21"/>
+          <w:szCs w:val="21"/>
+          <w:lang w:eastAsia="es-CO"/>
+        </w:rPr>
+        <w:t> </w:t>
+      </w:r>
+      <w:proofErr w:type="spellStart"/>
+      <w:proofErr w:type="gramStart"/>
+      <w:r>
+        <w:rPr>
+          <w:rFonts w:ascii="Consolas" w:eastAsia="Times New Roman" w:hAnsi="Consolas" w:cs="Times New Roman"/>
+          <w:color w:val="4FC1FF"/>
+          <w:sz w:val="21"/>
+          <w:szCs w:val="21"/>
+          <w:lang w:eastAsia="es-CO"/>
+        </w:rPr>
+        <w:t>mongoose</w:t>
+      </w:r>
+      <w:r>
+        <w:rPr>
+          <w:rFonts w:ascii="Consolas" w:eastAsia="Times New Roman" w:hAnsi="Consolas" w:cs="Times New Roman"/>
+          <w:color w:val="D4D4D4"/>
+          <w:sz w:val="21"/>
+          <w:szCs w:val="21"/>
+          <w:lang w:eastAsia="es-CO"/>
+        </w:rPr>
+        <w:t>.</w:t>
+      </w:r>
+      <w:r>
+        <w:rPr>
+          <w:rFonts w:ascii="Consolas" w:eastAsia="Times New Roman" w:hAnsi="Consolas" w:cs="Times New Roman"/>
+          <w:color w:val="4EC9B0"/>
+          <w:sz w:val="21"/>
+          <w:szCs w:val="21"/>
+          <w:lang w:eastAsia="es-CO"/>
+        </w:rPr>
+        <w:t>Schema</w:t>
+      </w:r>
+      <w:r>
+        <w:rPr>
+          <w:rFonts w:ascii="Consolas" w:eastAsia="Times New Roman" w:hAnsi="Consolas" w:cs="Times New Roman"/>
+          <w:color w:val="D4D4D4"/>
+          <w:sz w:val="21"/>
+          <w:szCs w:val="21"/>
+          <w:lang w:eastAsia="es-CO"/>
+        </w:rPr>
+        <w:t>.</w:t>
+      </w:r>
+      <w:r>
+        <w:rPr>
+          <w:rFonts w:ascii="Consolas" w:eastAsia="Times New Roman" w:hAnsi="Consolas" w:cs="Times New Roman"/>
+          <w:color w:val="4EC9B0"/>
+          <w:sz w:val="21"/>
+          <w:szCs w:val="21"/>
+          <w:lang w:eastAsia="es-CO"/>
+        </w:rPr>
+        <w:t>Types</w:t>
+      </w:r>
+      <w:proofErr w:type="gramEnd"/>
+      <w:r>
+        <w:rPr>
+          <w:rFonts w:ascii="Consolas" w:eastAsia="Times New Roman" w:hAnsi="Consolas" w:cs="Times New Roman"/>
+          <w:color w:val="D4D4D4"/>
+          <w:sz w:val="21"/>
+          <w:szCs w:val="21"/>
+          <w:lang w:eastAsia="es-CO"/>
+        </w:rPr>
+        <w:t>.</w:t>
+      </w:r>
+      <w:r>
+        <w:rPr>
+          <w:rFonts w:ascii="Consolas" w:eastAsia="Times New Roman" w:hAnsi="Consolas" w:cs="Times New Roman"/>
+          <w:color w:val="4EC9B0"/>
+          <w:sz w:val="21"/>
+          <w:szCs w:val="21"/>
+          <w:lang w:eastAsia="es-CO"/>
+        </w:rPr>
+        <w:t>ObjectId</w:t>
+      </w:r>
+      <w:proofErr w:type="spellEnd"/>
+      <w:r>
+        <w:rPr>
+          <w:rFonts w:ascii="Consolas" w:eastAsia="Times New Roman" w:hAnsi="Consolas" w:cs="Times New Roman"/>
+          <w:color w:val="D4D4D4"/>
+          <w:sz w:val="21"/>
+          <w:szCs w:val="21"/>
+          <w:lang w:eastAsia="es-CO"/>
+        </w:rPr>
+        <w:t>,</w:t>
+      </w:r>
+    </w:p>
+    <w:p>
+      <w:pPr>
+        <w:shd w:val="clear" w:color="auto" w:fill="1E1E1E"/>
+        <w:spacing w:after="0" w:line="285" w:lineRule="atLeast"/>
+        <w:rPr>
+          <w:rFonts w:ascii="Consolas" w:eastAsia="Times New Roman" w:hAnsi="Consolas" w:cs="Times New Roman"/>
+          <w:color w:val="D4D4D4"/>
+          <w:sz w:val="21"/>
+          <w:szCs w:val="21"/>
+          <w:lang w:eastAsia="es-CO"/>
+        </w:rPr>
+      </w:pPr>
+      <w:r>
+        <w:rPr>
+          <w:rFonts w:ascii="Consolas" w:eastAsia="Times New Roman" w:hAnsi="Consolas" w:cs="Times New Roman"/>
+          <w:color w:val="D4D4D4"/>
+          <w:sz w:val="21"/>
+          <w:szCs w:val="21"/>
+          <w:lang w:eastAsia="es-CO"/>
+        </w:rPr>
+        <w:t>      </w:t>
+      </w:r>
+      <w:proofErr w:type="spellStart"/>
+      <w:r>
+        <w:rPr>
+          <w:rFonts w:ascii="Consolas" w:eastAsia="Times New Roman" w:hAnsi="Consolas" w:cs="Times New Roman"/>
+          <w:color w:val="9CDCFE"/>
+          <w:sz w:val="21"/>
+          <w:szCs w:val="21"/>
+          <w:lang w:eastAsia="es-CO"/>
+        </w:rPr>
+        <w:t>ref</w:t>
+      </w:r>
+      <w:proofErr w:type="spellEnd"/>
+      <w:r>
+        <w:rPr>
+          <w:rFonts w:ascii="Consolas" w:eastAsia="Times New Roman" w:hAnsi="Consolas" w:cs="Times New Roman"/>
+          <w:color w:val="9CDCFE"/>
+          <w:sz w:val="21"/>
+          <w:szCs w:val="21"/>
+          <w:lang w:eastAsia="es-CO"/>
+        </w:rPr>
+        <w:t>:</w:t>
+      </w:r>
+      <w:r>
+        <w:rPr>
+          <w:rFonts w:ascii="Consolas" w:eastAsia="Times New Roman" w:hAnsi="Consolas" w:cs="Times New Roman"/>
+          <w:color w:val="D4D4D4"/>
+          <w:sz w:val="21"/>
+          <w:szCs w:val="21"/>
+          <w:lang w:eastAsia="es-CO"/>
+        </w:rPr>
+        <w:t> </w:t>
+      </w:r>
+      <w:r>
+        <w:rPr>
+          <w:rFonts w:ascii="Consolas" w:eastAsia="Times New Roman" w:hAnsi="Consolas" w:cs="Times New Roman"/>
+          <w:color w:val="CE9178"/>
+          <w:sz w:val="21"/>
+          <w:szCs w:val="21"/>
+          <w:lang w:eastAsia="es-CO"/>
+        </w:rPr>
+        <w:t>"Mensajes"</w:t>
+      </w:r>
+      <w:r>
+        <w:rPr>
+          <w:rFonts w:ascii="Consolas" w:eastAsia="Times New Roman" w:hAnsi="Consolas" w:cs="Times New Roman"/>
+          <w:color w:val="D4D4D4"/>
+          <w:sz w:val="21"/>
+          <w:szCs w:val="21"/>
+          <w:lang w:eastAsia="es-CO"/>
+        </w:rPr>
+        <w:t>,</w:t>
+      </w:r>
+    </w:p>
+    <w:p>
+      <w:pPr>
+        <w:shd w:val="clear" w:color="auto" w:fill="1E1E1E"/>
+        <w:spacing w:after="0" w:line="285" w:lineRule="atLeast"/>
+        <w:rPr>
+          <w:rFonts w:ascii="Consolas" w:eastAsia="Times New Roman" w:hAnsi="Consolas" w:cs="Times New Roman"/>
+          <w:color w:val="D4D4D4"/>
+          <w:sz w:val="21"/>
+          <w:szCs w:val="21"/>
+          <w:lang w:eastAsia="es-CO"/>
+        </w:rPr>
+      </w:pPr>
+      <w:r>
+        <w:rPr>
+          <w:rFonts w:ascii="Consolas" w:eastAsia="Times New Roman" w:hAnsi="Consolas" w:cs="Times New Roman"/>
+          <w:color w:val="D4D4D4"/>
+          <w:sz w:val="21"/>
+          <w:szCs w:val="21"/>
+          <w:lang w:eastAsia="es-CO"/>
+        </w:rPr>
+        <w:t>    },</w:t>
+      </w:r>
+    </w:p>
+    <w:p>
+      <w:pPr>
+        <w:shd w:val="clear" w:color="auto" w:fill="1E1E1E"/>
+        <w:spacing w:after="0" w:line="285" w:lineRule="atLeast"/>
+        <w:rPr>
+          <w:rFonts w:ascii="Consolas" w:eastAsia="Times New Roman" w:hAnsi="Consolas" w:cs="Times New Roman"/>
+          <w:color w:val="D4D4D4"/>
+          <w:sz w:val="21"/>
+          <w:szCs w:val="21"/>
+          <w:lang w:eastAsia="es-CO"/>
+        </w:rPr>
+      </w:pPr>
+      <w:r>
+        <w:rPr>
+          <w:rFonts w:ascii="Consolas" w:eastAsia="Times New Roman" w:hAnsi="Consolas" w:cs="Times New Roman"/>
+          <w:color w:val="D4D4D4"/>
+          <w:sz w:val="21"/>
+          <w:szCs w:val="21"/>
+          <w:lang w:eastAsia="es-CO"/>
+        </w:rPr>
+        <w:t>  ],</w:t>
+      </w:r>
+    </w:p>
+    <w:p>
+      <w:pPr>
+        <w:shd w:val="clear" w:color="auto" w:fill="1E1E1E"/>
+        <w:spacing w:after="0" w:line="285" w:lineRule="atLeast"/>
+        <w:rPr>
+          <w:rFonts w:ascii="Consolas" w:eastAsia="Times New Roman" w:hAnsi="Consolas" w:cs="Times New Roman"/>
+          <w:color w:val="D4D4D4"/>
+          <w:sz w:val="21"/>
+          <w:szCs w:val="21"/>
+          <w:lang w:eastAsia="es-CO"/>
+        </w:rPr>
+      </w:pPr>
+      <w:r>
+        <w:rPr>
+          <w:rFonts w:ascii="Consolas" w:eastAsia="Times New Roman" w:hAnsi="Consolas" w:cs="Times New Roman"/>
+          <w:color w:val="D4D4D4"/>
+          <w:sz w:val="21"/>
+          <w:szCs w:val="21"/>
+          <w:lang w:eastAsia="es-CO"/>
+        </w:rPr>
+        <w:t>  </w:t>
+      </w:r>
+      <w:proofErr w:type="spellStart"/>
+      <w:r>
+        <w:rPr>
+          <w:rFonts w:ascii="Consolas" w:eastAsia="Times New Roman" w:hAnsi="Consolas" w:cs="Times New Roman"/>
+          <w:color w:val="9CDCFE"/>
+          <w:sz w:val="21"/>
+          <w:szCs w:val="21"/>
+          <w:lang w:eastAsia="es-CO"/>
+        </w:rPr>
+        <w:t>creacion</w:t>
+      </w:r>
+      <w:proofErr w:type="spellEnd"/>
+      <w:r>
+        <w:rPr>
+          <w:rFonts w:ascii="Consolas" w:eastAsia="Times New Roman" w:hAnsi="Consolas" w:cs="Times New Roman"/>
+          <w:color w:val="9CDCFE"/>
+          <w:sz w:val="21"/>
+          <w:szCs w:val="21"/>
+          <w:lang w:eastAsia="es-CO"/>
+        </w:rPr>
+        <w:t>:</w:t>
+      </w:r>
+      <w:r>
+        <w:rPr>
+          <w:rFonts w:ascii="Consolas" w:eastAsia="Times New Roman" w:hAnsi="Consolas" w:cs="Times New Roman"/>
+          <w:color w:val="D4D4D4"/>
+          <w:sz w:val="21"/>
+          <w:szCs w:val="21"/>
+          <w:lang w:eastAsia="es-CO"/>
+        </w:rPr>
+        <w:t> {</w:t>
+      </w:r>
+    </w:p>
+    <w:p>
+      <w:pPr>
+        <w:shd w:val="clear" w:color="auto" w:fill="1E1E1E"/>
+        <w:spacing w:after="0" w:line="285" w:lineRule="atLeast"/>
+        <w:rPr>
+          <w:rFonts w:ascii="Consolas" w:eastAsia="Times New Roman" w:hAnsi="Consolas" w:cs="Times New Roman"/>
+          <w:color w:val="D4D4D4"/>
+          <w:sz w:val="21"/>
+          <w:szCs w:val="21"/>
+          <w:lang w:eastAsia="es-CO"/>
+        </w:rPr>
+      </w:pPr>
+      <w:r>
+        <w:rPr>
+          <w:rFonts w:ascii="Consolas" w:eastAsia="Times New Roman" w:hAnsi="Consolas" w:cs="Times New Roman"/>
+          <w:color w:val="D4D4D4"/>
+          <w:sz w:val="21"/>
+          <w:szCs w:val="21"/>
+          <w:lang w:eastAsia="es-CO"/>
+        </w:rPr>
+        <w:t>    </w:t>
+      </w:r>
+      <w:proofErr w:type="spellStart"/>
+      <w:r>
+        <w:rPr>
+          <w:rFonts w:ascii="Consolas" w:eastAsia="Times New Roman" w:hAnsi="Consolas" w:cs="Times New Roman"/>
+          <w:color w:val="4EC9B0"/>
+          <w:sz w:val="21"/>
+          <w:szCs w:val="21"/>
+          <w:lang w:eastAsia="es-CO"/>
+        </w:rPr>
+        <w:t>type</w:t>
+      </w:r>
+      <w:proofErr w:type="spellEnd"/>
+      <w:r>
+        <w:rPr>
+          <w:rFonts w:ascii="Consolas" w:eastAsia="Times New Roman" w:hAnsi="Consolas" w:cs="Times New Roman"/>
+          <w:color w:val="9CDCFE"/>
+          <w:sz w:val="21"/>
+          <w:szCs w:val="21"/>
+          <w:lang w:eastAsia="es-CO"/>
+        </w:rPr>
+        <w:t>:</w:t>
+      </w:r>
+      <w:r>
+        <w:rPr>
+          <w:rFonts w:ascii="Consolas" w:eastAsia="Times New Roman" w:hAnsi="Consolas" w:cs="Times New Roman"/>
+          <w:color w:val="D4D4D4"/>
+          <w:sz w:val="21"/>
+          <w:szCs w:val="21"/>
+          <w:lang w:eastAsia="es-CO"/>
+        </w:rPr>
+        <w:t> </w:t>
+      </w:r>
+      <w:r>
+        <w:rPr>
+          <w:rFonts w:ascii="Consolas" w:eastAsia="Times New Roman" w:hAnsi="Consolas" w:cs="Times New Roman"/>
+          <w:color w:val="4EC9B0"/>
+          <w:sz w:val="21"/>
+          <w:szCs w:val="21"/>
+          <w:lang w:eastAsia="es-CO"/>
+        </w:rPr>
+        <w:t>Date</w:t>
+      </w:r>
+      <w:r>
+        <w:rPr>
+          <w:rFonts w:ascii="Consolas" w:eastAsia="Times New Roman" w:hAnsi="Consolas" w:cs="Times New Roman"/>
+          <w:color w:val="D4D4D4"/>
+          <w:sz w:val="21"/>
+          <w:szCs w:val="21"/>
+          <w:lang w:eastAsia="es-CO"/>
+        </w:rPr>
+        <w:t>,</w:t>
+      </w:r>
+    </w:p>
+    <w:p>
+      <w:pPr>
+        <w:shd w:val="clear" w:color="auto" w:fill="1E1E1E"/>
+        <w:spacing w:after="0" w:line="285" w:lineRule="atLeast"/>
+        <w:rPr>
+          <w:rFonts w:ascii="Consolas" w:eastAsia="Times New Roman" w:hAnsi="Consolas" w:cs="Times New Roman"/>
+          <w:color w:val="D4D4D4"/>
+          <w:sz w:val="21"/>
+          <w:szCs w:val="21"/>
+          <w:lang w:eastAsia="es-CO"/>
+        </w:rPr>
+      </w:pPr>
+      <w:r>
+        <w:rPr>
+          <w:rFonts w:ascii="Consolas" w:eastAsia="Times New Roman" w:hAnsi="Consolas" w:cs="Times New Roman"/>
+          <w:color w:val="D4D4D4"/>
+          <w:sz w:val="21"/>
+          <w:szCs w:val="21"/>
+          <w:lang w:eastAsia="es-CO"/>
+        </w:rPr>
+        <w:t>    </w:t>
+      </w:r>
+      <w:r>
+        <w:rPr>
+          <w:rFonts w:ascii="Consolas" w:eastAsia="Times New Roman" w:hAnsi="Consolas" w:cs="Times New Roman"/>
+          <w:color w:val="DCDCAA"/>
+          <w:sz w:val="21"/>
+          <w:szCs w:val="21"/>
+          <w:lang w:eastAsia="es-CO"/>
+        </w:rPr>
+        <w:t>default</w:t>
+      </w:r>
+      <w:r>
+        <w:rPr>
+          <w:rFonts w:ascii="Consolas" w:eastAsia="Times New Roman" w:hAnsi="Consolas" w:cs="Times New Roman"/>
+          <w:color w:val="9CDCFE"/>
+          <w:sz w:val="21"/>
+          <w:szCs w:val="21"/>
+          <w:lang w:eastAsia="es-CO"/>
+        </w:rPr>
+        <w:t>:</w:t>
+      </w:r>
+      <w:r>
+        <w:rPr>
+          <w:rFonts w:ascii="Consolas" w:eastAsia="Times New Roman" w:hAnsi="Consolas" w:cs="Times New Roman"/>
+          <w:color w:val="D4D4D4"/>
+          <w:sz w:val="21"/>
+          <w:szCs w:val="21"/>
+          <w:lang w:eastAsia="es-CO"/>
+        </w:rPr>
+        <w:t> </w:t>
+      </w:r>
+      <w:proofErr w:type="spellStart"/>
+      <w:r>
+        <w:rPr>
+          <w:rFonts w:ascii="Consolas" w:eastAsia="Times New Roman" w:hAnsi="Consolas" w:cs="Times New Roman"/>
+          <w:color w:val="4EC9B0"/>
+          <w:sz w:val="21"/>
+          <w:szCs w:val="21"/>
+          <w:lang w:eastAsia="es-CO"/>
+        </w:rPr>
+        <w:t>Date</w:t>
+      </w:r>
+      <w:r>
+        <w:rPr>
+          <w:rFonts w:ascii="Consolas" w:eastAsia="Times New Roman" w:hAnsi="Consolas" w:cs="Times New Roman"/>
+          <w:color w:val="D4D4D4"/>
+          <w:sz w:val="21"/>
+          <w:szCs w:val="21"/>
+          <w:lang w:eastAsia="es-CO"/>
+        </w:rPr>
+        <w:t>.</w:t>
+      </w:r>
+      <w:r>
+        <w:rPr>
+          <w:rFonts w:ascii="Consolas" w:eastAsia="Times New Roman" w:hAnsi="Consolas" w:cs="Times New Roman"/>
+          <w:color w:val="DCDCAA"/>
+          <w:sz w:val="21"/>
+          <w:szCs w:val="21"/>
+          <w:lang w:eastAsia="es-CO"/>
+        </w:rPr>
+        <w:t>now</w:t>
+      </w:r>
+      <w:proofErr w:type="spellEnd"/>
+      <w:r>
+        <w:rPr>
+          <w:rFonts w:ascii="Consolas" w:eastAsia="Times New Roman" w:hAnsi="Consolas" w:cs="Times New Roman"/>
+          <w:color w:val="D4D4D4"/>
+          <w:sz w:val="21"/>
+          <w:szCs w:val="21"/>
+          <w:lang w:eastAsia="es-CO"/>
+        </w:rPr>
+        <w:t>,</w:t>
+      </w:r>
+    </w:p>
+    <w:p>
+      <w:pPr>
+        <w:shd w:val="clear" w:color="auto" w:fill="1E1E1E"/>
+        <w:spacing w:after="0" w:line="285" w:lineRule="atLeast"/>
+        <w:rPr>
+          <w:rFonts w:ascii="Consolas" w:eastAsia="Times New Roman" w:hAnsi="Consolas" w:cs="Times New Roman"/>
+          <w:color w:val="D4D4D4"/>
+          <w:sz w:val="21"/>
+          <w:szCs w:val="21"/>
+          <w:lang w:eastAsia="es-CO"/>
+        </w:rPr>
+      </w:pPr>
+      <w:r>
+        <w:rPr>
+          <w:rFonts w:ascii="Consolas" w:eastAsia="Times New Roman" w:hAnsi="Consolas" w:cs="Times New Roman"/>
+          <w:color w:val="D4D4D4"/>
+          <w:sz w:val="21"/>
+          <w:szCs w:val="21"/>
+          <w:lang w:eastAsia="es-CO"/>
+        </w:rPr>
+        <w:t>  },</w:t>
+      </w:r>
+    </w:p>
+    <w:p>
+      <w:pPr>
+        <w:shd w:val="clear" w:color="auto" w:fill="1E1E1E"/>
+        <w:spacing w:after="0" w:line="285" w:lineRule="atLeast"/>
+        <w:rPr>
+          <w:rFonts w:ascii="Consolas" w:eastAsia="Times New Roman" w:hAnsi="Consolas" w:cs="Times New Roman"/>
+          <w:color w:val="D4D4D4"/>
+          <w:sz w:val="21"/>
+          <w:szCs w:val="21"/>
+          <w:lang w:eastAsia="es-CO"/>
+        </w:rPr>
+      </w:pPr>
+      <w:r>
+        <w:rPr>
+          <w:rFonts w:ascii="Consolas" w:eastAsia="Times New Roman" w:hAnsi="Consolas" w:cs="Times New Roman"/>
+          <w:color w:val="D4D4D4"/>
+          <w:sz w:val="21"/>
+          <w:szCs w:val="21"/>
+          <w:lang w:eastAsia="es-CO"/>
+        </w:rPr>
+        <w:t>  </w:t>
+      </w:r>
+      <w:proofErr w:type="spellStart"/>
+      <w:r>
+        <w:rPr>
+          <w:rFonts w:ascii="Consolas" w:eastAsia="Times New Roman" w:hAnsi="Consolas" w:cs="Times New Roman"/>
+          <w:color w:val="9CDCFE"/>
+          <w:sz w:val="21"/>
+          <w:szCs w:val="21"/>
+          <w:lang w:eastAsia="es-CO"/>
+        </w:rPr>
+        <w:t>actualizacion</w:t>
+      </w:r>
+      <w:proofErr w:type="spellEnd"/>
+      <w:r>
+        <w:rPr>
+          <w:rFonts w:ascii="Consolas" w:eastAsia="Times New Roman" w:hAnsi="Consolas" w:cs="Times New Roman"/>
+          <w:color w:val="9CDCFE"/>
+          <w:sz w:val="21"/>
+          <w:szCs w:val="21"/>
+          <w:lang w:eastAsia="es-CO"/>
+        </w:rPr>
+        <w:t>:</w:t>
+      </w:r>
+      <w:r>
+        <w:rPr>
+          <w:rFonts w:ascii="Consolas" w:eastAsia="Times New Roman" w:hAnsi="Consolas" w:cs="Times New Roman"/>
+          <w:color w:val="D4D4D4"/>
+          <w:sz w:val="21"/>
+          <w:szCs w:val="21"/>
+          <w:lang w:eastAsia="es-CO"/>
+        </w:rPr>
+        <w:t> {</w:t>
+      </w:r>
+    </w:p>
+    <w:p>
+      <w:pPr>
+        <w:shd w:val="clear" w:color="auto" w:fill="1E1E1E"/>
+        <w:spacing w:after="0" w:line="285" w:lineRule="atLeast"/>
+        <w:rPr>
+          <w:rFonts w:ascii="Consolas" w:eastAsia="Times New Roman" w:hAnsi="Consolas" w:cs="Times New Roman"/>
+          <w:color w:val="D4D4D4"/>
+          <w:sz w:val="21"/>
+          <w:szCs w:val="21"/>
+          <w:lang w:eastAsia="es-CO"/>
+        </w:rPr>
+      </w:pPr>
+      <w:r>
+        <w:rPr>
+          <w:rFonts w:ascii="Consolas" w:eastAsia="Times New Roman" w:hAnsi="Consolas" w:cs="Times New Roman"/>
+          <w:color w:val="D4D4D4"/>
+          <w:sz w:val="21"/>
+          <w:szCs w:val="21"/>
+          <w:lang w:eastAsia="es-CO"/>
+        </w:rPr>
+        <w:t>    </w:t>
+      </w:r>
+      <w:proofErr w:type="spellStart"/>
+      <w:r>
+        <w:rPr>
+          <w:rFonts w:ascii="Consolas" w:eastAsia="Times New Roman" w:hAnsi="Consolas" w:cs="Times New Roman"/>
+          <w:color w:val="4EC9B0"/>
+          <w:sz w:val="21"/>
+          <w:szCs w:val="21"/>
+          <w:lang w:eastAsia="es-CO"/>
+        </w:rPr>
+        <w:t>type</w:t>
+      </w:r>
+      <w:proofErr w:type="spellEnd"/>
+      <w:r>
+        <w:rPr>
+          <w:rFonts w:ascii="Consolas" w:eastAsia="Times New Roman" w:hAnsi="Consolas" w:cs="Times New Roman"/>
+          <w:color w:val="9CDCFE"/>
+          <w:sz w:val="21"/>
+          <w:szCs w:val="21"/>
+          <w:lang w:eastAsia="es-CO"/>
+        </w:rPr>
+        <w:t>:</w:t>
+      </w:r>
+      <w:r>
+        <w:rPr>
+          <w:rFonts w:ascii="Consolas" w:eastAsia="Times New Roman" w:hAnsi="Consolas" w:cs="Times New Roman"/>
+          <w:color w:val="D4D4D4"/>
+          <w:sz w:val="21"/>
+          <w:szCs w:val="21"/>
+          <w:lang w:eastAsia="es-CO"/>
+        </w:rPr>
+        <w:t> </w:t>
+      </w:r>
+      <w:r>
+        <w:rPr>
+          <w:rFonts w:ascii="Consolas" w:eastAsia="Times New Roman" w:hAnsi="Consolas" w:cs="Times New Roman"/>
+          <w:color w:val="4EC9B0"/>
+          <w:sz w:val="21"/>
+          <w:szCs w:val="21"/>
+          <w:lang w:eastAsia="es-CO"/>
+        </w:rPr>
+        <w:t>Date</w:t>
+      </w:r>
+      <w:r>
+        <w:rPr>
+          <w:rFonts w:ascii="Consolas" w:eastAsia="Times New Roman" w:hAnsi="Consolas" w:cs="Times New Roman"/>
+          <w:color w:val="D4D4D4"/>
+          <w:sz w:val="21"/>
+          <w:szCs w:val="21"/>
+          <w:lang w:eastAsia="es-CO"/>
+        </w:rPr>
+        <w:t>,</w:t>
+      </w:r>
+    </w:p>
+    <w:p>
+      <w:pPr>
+        <w:shd w:val="clear" w:color="auto" w:fill="1E1E1E"/>
+        <w:spacing w:after="0" w:line="285" w:lineRule="atLeast"/>
+        <w:rPr>
+          <w:rFonts w:ascii="Consolas" w:eastAsia="Times New Roman" w:hAnsi="Consolas" w:cs="Times New Roman"/>
+          <w:color w:val="D4D4D4"/>
+          <w:sz w:val="21"/>
+          <w:szCs w:val="21"/>
+          <w:lang w:eastAsia="es-CO"/>
+        </w:rPr>
+      </w:pPr>
+      <w:r>
+        <w:rPr>
+          <w:rFonts w:ascii="Consolas" w:eastAsia="Times New Roman" w:hAnsi="Consolas" w:cs="Times New Roman"/>
+          <w:color w:val="D4D4D4"/>
+          <w:sz w:val="21"/>
+          <w:szCs w:val="21"/>
+          <w:lang w:eastAsia="es-CO"/>
+        </w:rPr>
+        <w:t>  },</w:t>
+      </w:r>
+    </w:p>
+    <w:p>
+      <w:pPr>
+        <w:tabs>
+          <w:tab w:val="left" w:pos="1170"/>
+        </w:tabs>
+        <w:rPr>
+          <w:sz w:val="28"/>
+          <w:szCs w:val="28"/>
+          <w:u w:val="single"/>
           <w:lang w:val="es-ES"/>
         </w:rPr>
       </w:pPr>
